--- a/Spezifikation/Spezifikation VHDL.docx
+++ b/Spezifikation/Spezifikation VHDL.docx
@@ -4,220 +4,256 @@
   <w:body>
     <w:p>
       <w:pPr>
-        <w:rPr>
-          <w:sz w:val="32"/>
-        </w:rPr>
-      </w:pPr>
-      <w:r>
-        <w:rPr>
-          <w:sz w:val="32"/>
-        </w:rPr>
-        <w:t xml:space="preserve">ERA-Praktikum 2018 </w:t>
-      </w:r>
-    </w:p>
-    <w:p>
-      <w:pPr>
-        <w:rPr>
-          <w:sz w:val="32"/>
-        </w:rPr>
-      </w:pPr>
-    </w:p>
-    <w:p>
-      <w:pPr>
-        <w:rPr>
-          <w:sz w:val="32"/>
-        </w:rPr>
-      </w:pPr>
-      <w:r>
-        <w:rPr>
-          <w:sz w:val="32"/>
-        </w:rPr>
-        <w:t>Digital Audio – Pegelanzeige</w:t>
-      </w:r>
-    </w:p>
-    <w:p>
-      <w:pPr>
-        <w:rPr>
-          <w:sz w:val="32"/>
-        </w:rPr>
-      </w:pPr>
-      <w:r>
-        <w:rPr>
-          <w:sz w:val="32"/>
-        </w:rPr>
-        <w:t>-Seriell/Parallel-Konverter Implementierung</w:t>
-      </w:r>
-    </w:p>
-    <w:p>
-      <w:pPr>
-        <w:rPr>
-          <w:sz w:val="32"/>
-        </w:rPr>
-      </w:pPr>
-    </w:p>
-    <w:p>
-      <w:pPr>
-        <w:rPr>
-          <w:sz w:val="32"/>
-        </w:rPr>
-      </w:pPr>
-    </w:p>
-    <w:p>
-      <w:pPr>
-        <w:rPr>
-          <w:sz w:val="32"/>
-        </w:rPr>
-      </w:pPr>
-    </w:p>
-    <w:p>
-      <w:pPr>
-        <w:rPr>
-          <w:sz w:val="32"/>
-        </w:rPr>
-      </w:pPr>
-    </w:p>
-    <w:p>
-      <w:pPr>
-        <w:rPr>
-          <w:sz w:val="32"/>
-        </w:rPr>
-      </w:pPr>
-    </w:p>
-    <w:p>
-      <w:pPr>
-        <w:rPr>
-          <w:sz w:val="32"/>
-        </w:rPr>
-      </w:pPr>
-    </w:p>
-    <w:p>
-      <w:pPr>
-        <w:rPr>
-          <w:sz w:val="32"/>
-        </w:rPr>
-      </w:pPr>
-    </w:p>
-    <w:p>
-      <w:pPr>
-        <w:rPr>
-          <w:sz w:val="32"/>
-        </w:rPr>
-      </w:pPr>
-    </w:p>
-    <w:p>
-      <w:pPr>
-        <w:rPr>
-          <w:sz w:val="32"/>
-        </w:rPr>
-      </w:pPr>
-    </w:p>
-    <w:p>
-      <w:pPr>
-        <w:rPr>
-          <w:sz w:val="32"/>
-        </w:rPr>
-      </w:pPr>
-    </w:p>
-    <w:p>
-      <w:pPr>
-        <w:rPr>
-          <w:sz w:val="32"/>
-        </w:rPr>
-      </w:pPr>
-    </w:p>
-    <w:p>
-      <w:pPr>
-        <w:rPr>
-          <w:sz w:val="32"/>
-        </w:rPr>
-      </w:pPr>
-    </w:p>
-    <w:p>
-      <w:pPr>
-        <w:rPr>
-          <w:sz w:val="32"/>
-        </w:rPr>
-      </w:pPr>
-    </w:p>
-    <w:p>
-      <w:pPr>
-        <w:rPr>
-          <w:sz w:val="32"/>
-        </w:rPr>
-      </w:pPr>
-    </w:p>
-    <w:p>
-      <w:pPr>
-        <w:rPr>
-          <w:sz w:val="32"/>
-        </w:rPr>
-      </w:pPr>
-    </w:p>
-    <w:p>
-      <w:pPr>
-        <w:rPr>
-          <w:sz w:val="32"/>
-        </w:rPr>
-      </w:pPr>
-    </w:p>
-    <w:p>
-      <w:pPr>
-        <w:rPr>
-          <w:sz w:val="32"/>
-        </w:rPr>
-      </w:pPr>
-    </w:p>
-    <w:p>
-      <w:pPr>
-        <w:rPr>
-          <w:sz w:val="32"/>
-        </w:rPr>
-      </w:pPr>
-    </w:p>
-    <w:p>
-      <w:pPr>
-        <w:rPr>
-          <w:sz w:val="32"/>
-        </w:rPr>
-      </w:pPr>
-    </w:p>
-    <w:p>
-      <w:pPr>
-        <w:rPr>
-          <w:sz w:val="32"/>
-        </w:rPr>
-      </w:pPr>
-    </w:p>
-    <w:p>
-      <w:pPr>
-        <w:rPr>
-          <w:sz w:val="32"/>
-        </w:rPr>
-      </w:pPr>
-    </w:p>
-    <w:p>
-      <w:pPr>
-        <w:rPr>
-          <w:sz w:val="32"/>
-        </w:rPr>
-      </w:pPr>
-    </w:p>
-    <w:p>
-      <w:pPr>
-        <w:rPr>
-          <w:sz w:val="32"/>
-        </w:rPr>
-      </w:pPr>
-    </w:p>
-    <w:p>
-      <w:pPr>
-        <w:rPr>
-          <w:sz w:val="32"/>
-        </w:rPr>
-      </w:pPr>
-      <w:r>
-        <w:rPr>
-          <w:sz w:val="32"/>
+        <w:pStyle w:val="Titel"/>
+        <w:rPr>
+          <w:sz w:val="52"/>
+          <w:lang w:val="de-DE"/>
+        </w:rPr>
+      </w:pPr>
+    </w:p>
+    <w:p>
+      <w:pPr>
+        <w:pStyle w:val="Titel"/>
+        <w:rPr>
+          <w:sz w:val="52"/>
+          <w:lang w:val="de-DE"/>
+        </w:rPr>
+      </w:pPr>
+    </w:p>
+    <w:p>
+      <w:pPr>
+        <w:pStyle w:val="Titel"/>
+        <w:rPr>
+          <w:sz w:val="52"/>
+          <w:lang w:val="de-DE"/>
+        </w:rPr>
+      </w:pPr>
+    </w:p>
+    <w:p>
+      <w:pPr>
+        <w:pStyle w:val="Titel"/>
+        <w:rPr>
+          <w:sz w:val="52"/>
+          <w:lang w:val="de-DE"/>
+        </w:rPr>
+      </w:pPr>
+      <w:r>
+        <w:rPr>
+          <w:sz w:val="52"/>
+          <w:lang w:val="de-DE"/>
+        </w:rPr>
+        <w:t>Praktikum – Rechnerarchitektur</w:t>
+      </w:r>
+    </w:p>
+    <w:p>
+      <w:pPr>
+        <w:pStyle w:val="Titel"/>
+        <w:rPr>
+          <w:sz w:val="52"/>
+          <w:lang w:val="de-DE"/>
+        </w:rPr>
+      </w:pPr>
+      <w:r>
+        <w:rPr>
+          <w:sz w:val="52"/>
+          <w:lang w:val="de-DE"/>
+        </w:rPr>
+        <w:t>VHDL</w:t>
+      </w:r>
+      <w:r>
+        <w:rPr>
+          <w:sz w:val="52"/>
+          <w:lang w:val="de-DE"/>
+        </w:rPr>
+        <w:t xml:space="preserve"> – Projekt</w:t>
+      </w:r>
+    </w:p>
+    <w:p>
+      <w:pPr>
+        <w:pStyle w:val="Titel"/>
+        <w:rPr>
+          <w:sz w:val="52"/>
+          <w:lang w:val="de-DE"/>
+        </w:rPr>
+      </w:pPr>
+      <w:r>
+        <w:rPr>
+          <w:sz w:val="52"/>
+          <w:lang w:val="de-DE"/>
+        </w:rPr>
+        <w:t>Spezifikation</w:t>
+      </w:r>
+    </w:p>
+    <w:p>
+      <w:pPr>
+        <w:rPr>
+          <w:sz w:val="28"/>
+        </w:rPr>
+      </w:pPr>
+    </w:p>
+    <w:p>
+      <w:pPr>
+        <w:rPr>
+          <w:sz w:val="28"/>
+        </w:rPr>
+      </w:pPr>
+    </w:p>
+    <w:p>
+      <w:pPr>
+        <w:rPr>
+          <w:sz w:val="28"/>
+        </w:rPr>
+      </w:pPr>
+    </w:p>
+    <w:p>
+      <w:pPr>
+        <w:rPr>
+          <w:sz w:val="28"/>
+        </w:rPr>
+      </w:pPr>
+    </w:p>
+    <w:p>
+      <w:pPr>
+        <w:rPr>
+          <w:sz w:val="28"/>
+        </w:rPr>
+      </w:pPr>
+    </w:p>
+    <w:p>
+      <w:pPr>
+        <w:rPr>
+          <w:sz w:val="28"/>
+        </w:rPr>
+      </w:pPr>
+    </w:p>
+    <w:p>
+      <w:pPr>
+        <w:rPr>
+          <w:sz w:val="28"/>
+        </w:rPr>
+      </w:pPr>
+    </w:p>
+    <w:p>
+      <w:pPr>
+        <w:rPr>
+          <w:sz w:val="28"/>
+        </w:rPr>
+      </w:pPr>
+    </w:p>
+    <w:p>
+      <w:pPr>
+        <w:rPr>
+          <w:sz w:val="28"/>
+        </w:rPr>
+      </w:pPr>
+    </w:p>
+    <w:p>
+      <w:pPr>
+        <w:rPr>
+          <w:sz w:val="28"/>
+        </w:rPr>
+      </w:pPr>
+    </w:p>
+    <w:p>
+      <w:pPr>
+        <w:rPr>
+          <w:sz w:val="28"/>
+        </w:rPr>
+      </w:pPr>
+    </w:p>
+    <w:p>
+      <w:pPr>
+        <w:rPr>
+          <w:sz w:val="28"/>
+        </w:rPr>
+      </w:pPr>
+    </w:p>
+    <w:p>
+      <w:pPr>
+        <w:rPr>
+          <w:sz w:val="28"/>
+        </w:rPr>
+      </w:pPr>
+    </w:p>
+    <w:p>
+      <w:pPr>
+        <w:rPr>
+          <w:sz w:val="28"/>
+        </w:rPr>
+      </w:pPr>
+    </w:p>
+    <w:p>
+      <w:pPr>
+        <w:rPr>
+          <w:sz w:val="28"/>
+        </w:rPr>
+      </w:pPr>
+    </w:p>
+    <w:p>
+      <w:pPr>
+        <w:rPr>
+          <w:sz w:val="28"/>
+        </w:rPr>
+      </w:pPr>
+    </w:p>
+    <w:p>
+      <w:pPr>
+        <w:rPr>
+          <w:sz w:val="28"/>
+        </w:rPr>
+      </w:pPr>
+    </w:p>
+    <w:p>
+      <w:pPr>
+        <w:rPr>
+          <w:sz w:val="28"/>
+        </w:rPr>
+      </w:pPr>
+    </w:p>
+    <w:p>
+      <w:pPr>
+        <w:rPr>
+          <w:sz w:val="28"/>
+        </w:rPr>
+      </w:pPr>
+    </w:p>
+    <w:p>
+      <w:pPr>
+        <w:rPr>
+          <w:sz w:val="28"/>
+        </w:rPr>
+      </w:pPr>
+    </w:p>
+    <w:p>
+      <w:pPr>
+        <w:rPr>
+          <w:sz w:val="28"/>
+        </w:rPr>
+      </w:pPr>
+    </w:p>
+    <w:p>
+      <w:pPr>
+        <w:rPr>
+          <w:sz w:val="28"/>
+        </w:rPr>
+      </w:pPr>
+    </w:p>
+    <w:p>
+      <w:pPr>
+        <w:rPr>
+          <w:sz w:val="28"/>
+        </w:rPr>
+      </w:pPr>
+    </w:p>
+    <w:p>
+      <w:pPr>
+        <w:rPr>
+          <w:sz w:val="28"/>
+        </w:rPr>
+      </w:pPr>
+      <w:r>
+        <w:rPr>
+          <w:sz w:val="28"/>
         </w:rPr>
         <w:t>Gruppennummer: 53</w:t>
       </w:r>
@@ -225,32 +261,32 @@
     <w:p>
       <w:pPr>
         <w:rPr>
-          <w:sz w:val="32"/>
-        </w:rPr>
-      </w:pPr>
-      <w:r>
-        <w:rPr>
-          <w:sz w:val="32"/>
+          <w:sz w:val="28"/>
+        </w:rPr>
+      </w:pPr>
+      <w:r>
+        <w:rPr>
+          <w:sz w:val="28"/>
         </w:rPr>
         <w:t xml:space="preserve">Betreuer: </w:t>
       </w:r>
       <w:proofErr w:type="spellStart"/>
       <w:r>
         <w:rPr>
-          <w:sz w:val="32"/>
+          <w:sz w:val="28"/>
         </w:rPr>
         <w:t>Bene</w:t>
       </w:r>
       <w:r>
         <w:rPr>
-          <w:sz w:val="32"/>
+          <w:sz w:val="28"/>
         </w:rPr>
         <w:t>ikt</w:t>
       </w:r>
       <w:proofErr w:type="spellEnd"/>
       <w:r>
         <w:rPr>
-          <w:sz w:val="32"/>
+          <w:sz w:val="28"/>
         </w:rPr>
         <w:t xml:space="preserve"> Pfleiderer</w:t>
       </w:r>
@@ -258,265 +294,816 @@
     <w:p>
       <w:pPr>
         <w:rPr>
-          <w:sz w:val="32"/>
-        </w:rPr>
-      </w:pPr>
-      <w:r>
-        <w:rPr>
-          <w:sz w:val="32"/>
+          <w:sz w:val="28"/>
+        </w:rPr>
+      </w:pPr>
+      <w:r>
+        <w:rPr>
+          <w:sz w:val="28"/>
         </w:rPr>
         <w:t>Teilnehmer: Marc Sinne</w:t>
       </w:r>
       <w:r>
         <w:rPr>
-          <w:sz w:val="32"/>
+          <w:sz w:val="28"/>
         </w:rPr>
         <w:t xml:space="preserve">r, Daniel </w:t>
       </w:r>
       <w:proofErr w:type="spellStart"/>
       <w:r>
         <w:rPr>
-          <w:sz w:val="32"/>
+          <w:sz w:val="28"/>
         </w:rPr>
         <w:t>Osip</w:t>
       </w:r>
       <w:r>
         <w:rPr>
-          <w:sz w:val="32"/>
+          <w:sz w:val="28"/>
         </w:rPr>
         <w:t>ishi</w:t>
       </w:r>
       <w:r>
         <w:rPr>
-          <w:sz w:val="32"/>
+          <w:sz w:val="28"/>
         </w:rPr>
         <w:t>n</w:t>
       </w:r>
       <w:proofErr w:type="spellEnd"/>
       <w:r>
         <w:rPr>
-          <w:sz w:val="32"/>
+          <w:sz w:val="28"/>
         </w:rPr>
         <w:t>, Adrian Kög</w:t>
       </w:r>
       <w:r>
         <w:rPr>
-          <w:sz w:val="32"/>
+          <w:sz w:val="28"/>
         </w:rPr>
         <w:t>l</w:t>
       </w:r>
     </w:p>
-    <w:p/>
-    <w:p/>
-    <w:p/>
-    <w:p/>
-    <w:p/>
-    <w:p/>
-    <w:p/>
-    <w:p/>
-    <w:p>
-      <w:r>
+    <w:p>
+      <w:pPr>
+        <w:rPr>
+          <w:sz w:val="28"/>
+        </w:rPr>
+      </w:pPr>
+      <w:r>
+        <w:rPr>
+          <w:sz w:val="22"/>
+        </w:rPr>
+        <w:t>Inhaltsverzeichnis:</w:t>
+      </w:r>
+    </w:p>
+    <w:p>
+      <w:pPr>
+        <w:rPr>
+          <w:sz w:val="22"/>
+        </w:rPr>
+      </w:pPr>
+    </w:p>
+    <w:p>
+      <w:pPr>
+        <w:rPr>
+          <w:sz w:val="22"/>
+        </w:rPr>
+      </w:pPr>
+    </w:p>
+    <w:p>
+      <w:pPr>
+        <w:rPr>
+          <w:sz w:val="22"/>
+        </w:rPr>
+      </w:pPr>
+    </w:p>
+    <w:p>
+      <w:pPr>
+        <w:rPr>
+          <w:sz w:val="22"/>
+        </w:rPr>
+      </w:pPr>
+    </w:p>
+    <w:p>
+      <w:pPr>
+        <w:rPr>
+          <w:sz w:val="22"/>
+        </w:rPr>
+      </w:pPr>
+    </w:p>
+    <w:p>
+      <w:pPr>
+        <w:rPr>
+          <w:sz w:val="22"/>
+        </w:rPr>
+      </w:pPr>
+    </w:p>
+    <w:p>
+      <w:pPr>
+        <w:rPr>
+          <w:sz w:val="22"/>
+        </w:rPr>
+      </w:pPr>
+    </w:p>
+    <w:p>
+      <w:pPr>
+        <w:rPr>
+          <w:sz w:val="22"/>
+        </w:rPr>
+      </w:pPr>
+    </w:p>
+    <w:p>
+      <w:pPr>
+        <w:rPr>
+          <w:sz w:val="22"/>
+        </w:rPr>
+      </w:pPr>
+    </w:p>
+    <w:p>
+      <w:pPr>
+        <w:rPr>
+          <w:sz w:val="22"/>
+        </w:rPr>
+      </w:pPr>
+    </w:p>
+    <w:p>
+      <w:pPr>
+        <w:rPr>
+          <w:sz w:val="22"/>
+        </w:rPr>
+      </w:pPr>
+    </w:p>
+    <w:p>
+      <w:pPr>
+        <w:rPr>
+          <w:sz w:val="22"/>
+        </w:rPr>
+      </w:pPr>
+    </w:p>
+    <w:p>
+      <w:pPr>
+        <w:rPr>
+          <w:sz w:val="22"/>
+        </w:rPr>
+      </w:pPr>
+    </w:p>
+    <w:p>
+      <w:pPr>
+        <w:rPr>
+          <w:sz w:val="22"/>
+        </w:rPr>
+      </w:pPr>
+    </w:p>
+    <w:p>
+      <w:pPr>
+        <w:rPr>
+          <w:sz w:val="22"/>
+        </w:rPr>
+      </w:pPr>
+    </w:p>
+    <w:p>
+      <w:pPr>
+        <w:rPr>
+          <w:sz w:val="22"/>
+        </w:rPr>
+      </w:pPr>
+    </w:p>
+    <w:p>
+      <w:pPr>
+        <w:rPr>
+          <w:sz w:val="22"/>
+        </w:rPr>
+      </w:pPr>
+    </w:p>
+    <w:p>
+      <w:pPr>
+        <w:rPr>
+          <w:sz w:val="22"/>
+        </w:rPr>
+      </w:pPr>
+    </w:p>
+    <w:p>
+      <w:pPr>
+        <w:rPr>
+          <w:sz w:val="22"/>
+        </w:rPr>
+      </w:pPr>
+    </w:p>
+    <w:p>
+      <w:pPr>
+        <w:rPr>
+          <w:sz w:val="22"/>
+        </w:rPr>
+      </w:pPr>
+    </w:p>
+    <w:p>
+      <w:pPr>
+        <w:rPr>
+          <w:sz w:val="22"/>
+        </w:rPr>
+      </w:pPr>
+    </w:p>
+    <w:p>
+      <w:pPr>
+        <w:rPr>
+          <w:sz w:val="22"/>
+        </w:rPr>
+      </w:pPr>
+    </w:p>
+    <w:p>
+      <w:pPr>
+        <w:rPr>
+          <w:sz w:val="22"/>
+        </w:rPr>
+      </w:pPr>
+    </w:p>
+    <w:p>
+      <w:pPr>
+        <w:rPr>
+          <w:sz w:val="22"/>
+        </w:rPr>
+      </w:pPr>
+    </w:p>
+    <w:p>
+      <w:pPr>
+        <w:rPr>
+          <w:sz w:val="22"/>
+        </w:rPr>
+      </w:pPr>
+    </w:p>
+    <w:p>
+      <w:pPr>
+        <w:rPr>
+          <w:sz w:val="22"/>
+        </w:rPr>
+      </w:pPr>
+    </w:p>
+    <w:p>
+      <w:pPr>
+        <w:rPr>
+          <w:sz w:val="22"/>
+        </w:rPr>
+      </w:pPr>
+    </w:p>
+    <w:p>
+      <w:pPr>
+        <w:rPr>
+          <w:sz w:val="22"/>
+        </w:rPr>
+      </w:pPr>
+    </w:p>
+    <w:p>
+      <w:pPr>
+        <w:rPr>
+          <w:sz w:val="22"/>
+        </w:rPr>
+      </w:pPr>
+    </w:p>
+    <w:p>
+      <w:pPr>
+        <w:rPr>
+          <w:sz w:val="22"/>
+        </w:rPr>
+      </w:pPr>
+    </w:p>
+    <w:p>
+      <w:pPr>
+        <w:rPr>
+          <w:sz w:val="22"/>
+        </w:rPr>
+      </w:pPr>
+    </w:p>
+    <w:p>
+      <w:pPr>
+        <w:rPr>
+          <w:sz w:val="22"/>
+        </w:rPr>
+      </w:pPr>
+    </w:p>
+    <w:p>
+      <w:pPr>
+        <w:rPr>
+          <w:sz w:val="22"/>
+        </w:rPr>
+      </w:pPr>
+    </w:p>
+    <w:p>
+      <w:pPr>
+        <w:rPr>
+          <w:sz w:val="22"/>
+        </w:rPr>
+      </w:pPr>
+    </w:p>
+    <w:p>
+      <w:pPr>
+        <w:rPr>
+          <w:sz w:val="22"/>
+        </w:rPr>
+      </w:pPr>
+    </w:p>
+    <w:p>
+      <w:pPr>
+        <w:rPr>
+          <w:sz w:val="22"/>
+        </w:rPr>
+      </w:pPr>
+    </w:p>
+    <w:p>
+      <w:pPr>
+        <w:rPr>
+          <w:sz w:val="22"/>
+        </w:rPr>
+      </w:pPr>
+    </w:p>
+    <w:p>
+      <w:pPr>
+        <w:rPr>
+          <w:sz w:val="22"/>
+        </w:rPr>
+      </w:pPr>
+    </w:p>
+    <w:p>
+      <w:pPr>
+        <w:rPr>
+          <w:sz w:val="22"/>
+        </w:rPr>
+      </w:pPr>
+    </w:p>
+    <w:p>
+      <w:pPr>
+        <w:rPr>
+          <w:sz w:val="22"/>
+        </w:rPr>
+      </w:pPr>
+    </w:p>
+    <w:p>
+      <w:pPr>
+        <w:rPr>
+          <w:sz w:val="22"/>
+        </w:rPr>
+      </w:pPr>
+    </w:p>
+    <w:p>
+      <w:pPr>
+        <w:rPr>
+          <w:sz w:val="22"/>
+        </w:rPr>
+      </w:pPr>
+    </w:p>
+    <w:p>
+      <w:pPr>
+        <w:rPr>
+          <w:sz w:val="22"/>
+        </w:rPr>
+      </w:pPr>
+    </w:p>
+    <w:p>
+      <w:pPr>
+        <w:rPr>
+          <w:sz w:val="22"/>
+        </w:rPr>
+      </w:pPr>
+    </w:p>
+    <w:p>
+      <w:pPr>
+        <w:rPr>
+          <w:sz w:val="22"/>
+        </w:rPr>
+      </w:pPr>
+    </w:p>
+    <w:p>
+      <w:pPr>
+        <w:rPr>
+          <w:sz w:val="22"/>
+        </w:rPr>
+      </w:pPr>
+    </w:p>
+    <w:p>
+      <w:pPr>
+        <w:rPr>
+          <w:sz w:val="22"/>
+        </w:rPr>
+      </w:pPr>
+    </w:p>
+    <w:p>
+      <w:pPr>
+        <w:rPr>
+          <w:sz w:val="22"/>
+        </w:rPr>
+      </w:pPr>
+    </w:p>
+    <w:p>
+      <w:pPr>
+        <w:rPr>
+          <w:sz w:val="22"/>
+        </w:rPr>
+      </w:pPr>
+    </w:p>
+    <w:p>
+      <w:pPr>
+        <w:rPr>
+          <w:sz w:val="22"/>
+        </w:rPr>
+      </w:pPr>
+    </w:p>
+    <w:p>
+      <w:pPr>
+        <w:rPr>
+          <w:sz w:val="22"/>
+        </w:rPr>
+      </w:pPr>
+    </w:p>
+    <w:p>
+      <w:pPr>
+        <w:rPr>
+          <w:sz w:val="22"/>
+        </w:rPr>
+      </w:pPr>
+    </w:p>
+    <w:p>
+      <w:pPr>
+        <w:rPr>
+          <w:sz w:val="22"/>
+        </w:rPr>
+      </w:pPr>
+    </w:p>
+    <w:p>
+      <w:pPr>
+        <w:rPr>
+          <w:sz w:val="22"/>
+        </w:rPr>
+      </w:pPr>
+    </w:p>
+    <w:p>
+      <w:pPr>
+        <w:rPr>
+          <w:sz w:val="22"/>
+        </w:rPr>
+      </w:pPr>
+    </w:p>
+    <w:p>
+      <w:pPr>
+        <w:rPr>
+          <w:sz w:val="22"/>
+        </w:rPr>
+      </w:pPr>
+    </w:p>
+    <w:p>
+      <w:pPr>
+        <w:rPr>
+          <w:sz w:val="22"/>
+        </w:rPr>
+      </w:pPr>
+    </w:p>
+    <w:p>
+      <w:pPr>
+        <w:rPr>
+          <w:sz w:val="22"/>
+        </w:rPr>
+      </w:pPr>
+      <w:r>
+        <w:rPr>
+          <w:b/>
+          <w:sz w:val="22"/>
+        </w:rPr>
         <w:lastRenderedPageBreak/>
-        <w:t>Inhaltsverzeichnis:</w:t>
-      </w:r>
-    </w:p>
-    <w:p/>
-    <w:p/>
-    <w:p/>
-    <w:p/>
-    <w:p/>
-    <w:p/>
-    <w:p/>
-    <w:p/>
-    <w:p/>
-    <w:p/>
-    <w:p/>
-    <w:p/>
-    <w:p/>
-    <w:p/>
-    <w:p/>
-    <w:p/>
-    <w:p/>
-    <w:p/>
-    <w:p/>
-    <w:p/>
-    <w:p/>
-    <w:p/>
-    <w:p/>
-    <w:p/>
-    <w:p/>
-    <w:p/>
-    <w:p/>
-    <w:p/>
-    <w:p/>
-    <w:p/>
-    <w:p/>
-    <w:p/>
-    <w:p/>
-    <w:p/>
-    <w:p/>
-    <w:p/>
-    <w:p/>
-    <w:p/>
-    <w:p/>
-    <w:p/>
-    <w:p/>
-    <w:p/>
-    <w:p/>
-    <w:p/>
-    <w:p/>
-    <w:p/>
-    <w:p/>
-    <w:p>
-      <w:r>
-        <w:lastRenderedPageBreak/>
-        <w:t xml:space="preserve">Aufgabenverteilung: </w:t>
-      </w:r>
-    </w:p>
-    <w:p>
-      <w:r>
+        <w:t>Aufgabenverteilung</w:t>
+      </w:r>
+      <w:r>
+        <w:rPr>
+          <w:sz w:val="22"/>
+        </w:rPr>
+        <w:t xml:space="preserve">: </w:t>
+      </w:r>
+    </w:p>
+    <w:p>
+      <w:pPr>
+        <w:rPr>
+          <w:sz w:val="22"/>
+        </w:rPr>
+      </w:pPr>
+      <w:r>
+        <w:rPr>
+          <w:sz w:val="22"/>
+        </w:rPr>
         <w:t>Projektleitung: Marc Sinner</w:t>
       </w:r>
     </w:p>
     <w:p>
-      <w:r>
+      <w:pPr>
+        <w:rPr>
+          <w:sz w:val="22"/>
+        </w:rPr>
+      </w:pPr>
+      <w:r>
+        <w:rPr>
+          <w:sz w:val="22"/>
+        </w:rPr>
         <w:t>Dokumentation: Adrian Kögl</w:t>
       </w:r>
     </w:p>
     <w:p>
-      <w:r>
+      <w:pPr>
+        <w:rPr>
+          <w:sz w:val="22"/>
+        </w:rPr>
+      </w:pPr>
+      <w:r>
+        <w:rPr>
+          <w:sz w:val="22"/>
+        </w:rPr>
         <w:t xml:space="preserve">Vortrag: Daniel </w:t>
       </w:r>
       <w:proofErr w:type="spellStart"/>
       <w:r>
+        <w:rPr>
+          <w:sz w:val="22"/>
+        </w:rPr>
         <w:t>Osipishin</w:t>
       </w:r>
       <w:proofErr w:type="spellEnd"/>
     </w:p>
-    <w:p/>
-    <w:p>
-      <w:r>
-        <w:t xml:space="preserve">Zeitplanung: </w:t>
-      </w:r>
-    </w:p>
-    <w:p>
-      <w:r>
-        <w:t xml:space="preserve">Abgabetermine: </w:t>
-      </w:r>
-    </w:p>
-    <w:p/>
-    <w:p>
-      <w:r>
+    <w:p>
+      <w:pPr>
+        <w:rPr>
+          <w:sz w:val="22"/>
+        </w:rPr>
+      </w:pPr>
+    </w:p>
+    <w:p>
+      <w:pPr>
+        <w:rPr>
+          <w:sz w:val="22"/>
+        </w:rPr>
+      </w:pPr>
+      <w:r>
+        <w:rPr>
+          <w:b/>
+          <w:sz w:val="22"/>
+        </w:rPr>
+        <w:t>Zeitplanung</w:t>
+      </w:r>
+      <w:r>
+        <w:rPr>
+          <w:sz w:val="22"/>
+        </w:rPr>
+        <w:t xml:space="preserve">: </w:t>
+      </w:r>
+    </w:p>
+    <w:p>
+      <w:pPr>
+        <w:rPr>
+          <w:sz w:val="22"/>
+        </w:rPr>
+      </w:pPr>
+      <w:r>
+        <w:rPr>
+          <w:b/>
+          <w:sz w:val="22"/>
+        </w:rPr>
+        <w:t>Abgabetermine</w:t>
+      </w:r>
+      <w:r>
+        <w:rPr>
+          <w:sz w:val="22"/>
+        </w:rPr>
+        <w:t xml:space="preserve">: </w:t>
+      </w:r>
+    </w:p>
+    <w:p>
+      <w:pPr>
+        <w:rPr>
+          <w:sz w:val="22"/>
+        </w:rPr>
+      </w:pPr>
+    </w:p>
+    <w:p>
+      <w:pPr>
+        <w:rPr>
+          <w:sz w:val="22"/>
+        </w:rPr>
+      </w:pPr>
+      <w:r>
+        <w:rPr>
+          <w:sz w:val="22"/>
+        </w:rPr>
         <w:t>Spezifikation</w:t>
       </w:r>
       <w:r>
+        <w:rPr>
+          <w:sz w:val="22"/>
+        </w:rPr>
         <w:t>:</w:t>
       </w:r>
       <w:r>
+        <w:rPr>
+          <w:sz w:val="22"/>
+        </w:rPr>
         <w:t xml:space="preserve"> </w:t>
       </w:r>
       <w:r>
+        <w:rPr>
+          <w:sz w:val="22"/>
+        </w:rPr>
         <w:t xml:space="preserve">13.05.2018 </w:t>
       </w:r>
     </w:p>
     <w:p>
-      <w:r>
+      <w:pPr>
+        <w:rPr>
+          <w:sz w:val="22"/>
+        </w:rPr>
+      </w:pPr>
+      <w:r>
+        <w:rPr>
+          <w:sz w:val="22"/>
+        </w:rPr>
         <w:t>Implementierung</w:t>
       </w:r>
       <w:r>
+        <w:rPr>
+          <w:sz w:val="22"/>
+        </w:rPr>
         <w:t>:</w:t>
       </w:r>
       <w:r>
+        <w:rPr>
+          <w:sz w:val="22"/>
+        </w:rPr>
         <w:t xml:space="preserve"> </w:t>
       </w:r>
       <w:r>
+        <w:rPr>
+          <w:sz w:val="22"/>
+        </w:rPr>
         <w:t>17.06.2018</w:t>
       </w:r>
     </w:p>
     <w:p>
-      <w:r>
+      <w:pPr>
+        <w:rPr>
+          <w:sz w:val="22"/>
+        </w:rPr>
+      </w:pPr>
+      <w:r>
+        <w:rPr>
+          <w:sz w:val="22"/>
+        </w:rPr>
         <w:t>Ausarbeitung</w:t>
       </w:r>
       <w:r>
+        <w:rPr>
+          <w:sz w:val="22"/>
+        </w:rPr>
         <w:t>:</w:t>
       </w:r>
       <w:r>
+        <w:rPr>
+          <w:sz w:val="22"/>
+        </w:rPr>
         <w:t xml:space="preserve"> </w:t>
       </w:r>
       <w:r>
+        <w:rPr>
+          <w:sz w:val="22"/>
+        </w:rPr>
         <w:t>08.07.2018</w:t>
       </w:r>
     </w:p>
     <w:p>
-      <w:r>
+      <w:pPr>
+        <w:rPr>
+          <w:sz w:val="22"/>
+        </w:rPr>
+      </w:pPr>
+      <w:r>
+        <w:rPr>
+          <w:sz w:val="22"/>
+        </w:rPr>
         <w:t>Vortrag</w:t>
       </w:r>
       <w:r>
+        <w:rPr>
+          <w:sz w:val="22"/>
+        </w:rPr>
         <w:t>: 23.07 - 03.08.2018</w:t>
       </w:r>
-      <w:bookmarkStart w:id="0" w:name="_GoBack"/>
-      <w:bookmarkEnd w:id="0"/>
-    </w:p>
-    <w:p/>
-    <w:p>
-      <w:r>
+    </w:p>
+    <w:p>
+      <w:pPr>
+        <w:rPr>
+          <w:sz w:val="22"/>
+        </w:rPr>
+      </w:pPr>
+    </w:p>
+    <w:p>
+      <w:pPr>
+        <w:rPr>
+          <w:sz w:val="22"/>
+        </w:rPr>
+      </w:pPr>
+      <w:r>
+        <w:rPr>
+          <w:sz w:val="22"/>
+        </w:rPr>
         <w:t xml:space="preserve">(generell: Fertigstellung bis zum Mittwoch vor der Abgabe, um bei Rückfragen </w:t>
       </w:r>
       <w:r>
+        <w:rPr>
+          <w:sz w:val="22"/>
+        </w:rPr>
         <w:t xml:space="preserve">Betreuer bei der Sprechstunde zu fragen) </w:t>
       </w:r>
     </w:p>
-    <w:p/>
-    <w:p/>
+    <w:p>
+      <w:pPr>
+        <w:rPr>
+          <w:sz w:val="22"/>
+        </w:rPr>
+      </w:pPr>
+    </w:p>
+    <w:p>
+      <w:pPr>
+        <w:rPr>
+          <w:sz w:val="22"/>
+        </w:rPr>
+      </w:pPr>
+    </w:p>
     <w:tbl>
       <w:tblPr>
         <w:tblStyle w:val="Tabellenraster"/>
-        <w:tblW w:w="9553" w:type="dxa"/>
+        <w:tblW w:w="10069" w:type="dxa"/>
         <w:tblInd w:w="-431" w:type="dxa"/>
         <w:tblLook w:val="04A0" w:firstRow="1" w:lastRow="0" w:firstColumn="1" w:lastColumn="0" w:noHBand="0" w:noVBand="1"/>
       </w:tblPr>
       <w:tblGrid>
-        <w:gridCol w:w="2314"/>
-        <w:gridCol w:w="946"/>
-        <w:gridCol w:w="2135"/>
-        <w:gridCol w:w="946"/>
-        <w:gridCol w:w="2266"/>
-        <w:gridCol w:w="946"/>
+        <w:gridCol w:w="2691"/>
+        <w:gridCol w:w="746"/>
+        <w:gridCol w:w="2391"/>
+        <w:gridCol w:w="747"/>
+        <w:gridCol w:w="2610"/>
+        <w:gridCol w:w="884"/>
       </w:tblGrid>
       <w:tr>
         <w:trPr>
-          <w:trHeight w:val="425"/>
+          <w:trHeight w:val="151"/>
         </w:trPr>
         <w:tc>
           <w:tcPr>
-            <w:tcW w:w="2553" w:type="dxa"/>
+            <w:tcW w:w="2691" w:type="dxa"/>
           </w:tcPr>
           <w:p>
+            <w:pPr>
+              <w:rPr>
+                <w:sz w:val="22"/>
+              </w:rPr>
+            </w:pPr>
             <w:r>
+              <w:rPr>
+                <w:sz w:val="22"/>
+              </w:rPr>
               <w:t>Marc Sinner</w:t>
             </w:r>
           </w:p>
         </w:tc>
         <w:tc>
           <w:tcPr>
-            <w:tcW w:w="708" w:type="dxa"/>
+            <w:tcW w:w="746" w:type="dxa"/>
           </w:tcPr>
           <w:p>
+            <w:pPr>
+              <w:rPr>
+                <w:sz w:val="22"/>
+              </w:rPr>
+            </w:pPr>
             <w:r>
+              <w:rPr>
+                <w:sz w:val="22"/>
+              </w:rPr>
               <w:t>Zeit</w:t>
             </w:r>
           </w:p>
         </w:tc>
         <w:tc>
           <w:tcPr>
-            <w:tcW w:w="2268" w:type="dxa"/>
+            <w:tcW w:w="2391" w:type="dxa"/>
           </w:tcPr>
           <w:p>
+            <w:pPr>
+              <w:rPr>
+                <w:sz w:val="22"/>
+              </w:rPr>
+            </w:pPr>
             <w:r>
+              <w:rPr>
+                <w:sz w:val="22"/>
+              </w:rPr>
               <w:t xml:space="preserve">Daniel </w:t>
             </w:r>
             <w:proofErr w:type="spellStart"/>
             <w:r>
+              <w:rPr>
+                <w:sz w:val="22"/>
+              </w:rPr>
               <w:t>Osipishin</w:t>
             </w:r>
             <w:proofErr w:type="spellEnd"/>
@@ -524,30 +1111,54 @@
         </w:tc>
         <w:tc>
           <w:tcPr>
-            <w:tcW w:w="709" w:type="dxa"/>
+            <w:tcW w:w="747" w:type="dxa"/>
           </w:tcPr>
           <w:p>
+            <w:pPr>
+              <w:rPr>
+                <w:sz w:val="22"/>
+              </w:rPr>
+            </w:pPr>
             <w:r>
+              <w:rPr>
+                <w:sz w:val="22"/>
+              </w:rPr>
               <w:t>Zeit</w:t>
             </w:r>
           </w:p>
         </w:tc>
         <w:tc>
           <w:tcPr>
-            <w:tcW w:w="2476" w:type="dxa"/>
+            <w:tcW w:w="2610" w:type="dxa"/>
           </w:tcPr>
           <w:p>
+            <w:pPr>
+              <w:rPr>
+                <w:sz w:val="22"/>
+              </w:rPr>
+            </w:pPr>
             <w:r>
+              <w:rPr>
+                <w:sz w:val="22"/>
+              </w:rPr>
               <w:t>Adrian Kögl</w:t>
             </w:r>
           </w:p>
         </w:tc>
         <w:tc>
           <w:tcPr>
-            <w:tcW w:w="839" w:type="dxa"/>
+            <w:tcW w:w="884" w:type="dxa"/>
           </w:tcPr>
           <w:p>
+            <w:pPr>
+              <w:rPr>
+                <w:sz w:val="22"/>
+              </w:rPr>
+            </w:pPr>
             <w:r>
+              <w:rPr>
+                <w:sz w:val="22"/>
+              </w:rPr>
               <w:t>Zeit</w:t>
             </w:r>
           </w:p>
@@ -555,695 +1166,3560 @@
       </w:tr>
       <w:tr>
         <w:trPr>
-          <w:trHeight w:val="1693"/>
+          <w:trHeight w:val="601"/>
         </w:trPr>
         <w:tc>
           <w:tcPr>
-            <w:tcW w:w="2553" w:type="dxa"/>
+            <w:tcW w:w="2691" w:type="dxa"/>
           </w:tcPr>
           <w:p>
+            <w:pPr>
+              <w:rPr>
+                <w:sz w:val="22"/>
+              </w:rPr>
+            </w:pPr>
             <w:r>
-              <w:t>Planung und Erstellung der Protokolle</w:t>
+              <w:rPr>
+                <w:sz w:val="22"/>
+              </w:rPr>
+              <w:t>Ausarbeitung Spezifikation</w:t>
+            </w:r>
+          </w:p>
+          <w:p>
+            <w:pPr>
+              <w:rPr>
+                <w:sz w:val="22"/>
+              </w:rPr>
+            </w:pPr>
+            <w:r>
+              <w:rPr>
+                <w:sz w:val="22"/>
+              </w:rPr>
+              <w:t>(eine Erst-version und eine weitere Nachbesserung)</w:t>
             </w:r>
           </w:p>
         </w:tc>
         <w:tc>
           <w:tcPr>
-            <w:tcW w:w="708" w:type="dxa"/>
+            <w:tcW w:w="746" w:type="dxa"/>
           </w:tcPr>
           <w:p>
+            <w:pPr>
+              <w:rPr>
+                <w:sz w:val="22"/>
+              </w:rPr>
+            </w:pPr>
             <w:r>
-              <w:t xml:space="preserve">Bis </w:t>
+              <w:rPr>
+                <w:sz w:val="22"/>
+              </w:rPr>
+              <w:t>1x5h</w:t>
             </w:r>
+          </w:p>
+          <w:p>
+            <w:pPr>
+              <w:rPr>
+                <w:sz w:val="22"/>
+              </w:rPr>
+            </w:pPr>
             <w:r>
-              <w:t>1.7</w:t>
-            </w:r>
-            <w:r>
-              <w:t>.18</w:t>
+              <w:rPr>
+                <w:sz w:val="22"/>
+              </w:rPr>
+              <w:t>1x3h</w:t>
             </w:r>
           </w:p>
         </w:tc>
         <w:tc>
           <w:tcPr>
-            <w:tcW w:w="2268" w:type="dxa"/>
+            <w:tcW w:w="2391" w:type="dxa"/>
           </w:tcPr>
           <w:p>
+            <w:pPr>
+              <w:rPr>
+                <w:sz w:val="22"/>
+              </w:rPr>
+            </w:pPr>
             <w:r>
+              <w:rPr>
+                <w:sz w:val="22"/>
+              </w:rPr>
               <w:t>Vorbereitung des Vortrags (</w:t>
             </w:r>
             <w:proofErr w:type="spellStart"/>
             <w:r>
+              <w:rPr>
+                <w:sz w:val="22"/>
+              </w:rPr>
               <w:t>Powerpoint</w:t>
             </w:r>
             <w:proofErr w:type="spellEnd"/>
             <w:r>
+              <w:rPr>
+                <w:sz w:val="22"/>
+              </w:rPr>
               <w:t>, Vorzeigeversion, etc.)</w:t>
             </w:r>
           </w:p>
         </w:tc>
         <w:tc>
           <w:tcPr>
-            <w:tcW w:w="709" w:type="dxa"/>
+            <w:tcW w:w="747" w:type="dxa"/>
           </w:tcPr>
           <w:p>
+            <w:pPr>
+              <w:rPr>
+                <w:sz w:val="22"/>
+              </w:rPr>
+            </w:pPr>
             <w:r>
-              <w:t>8.7.18</w:t>
+              <w:rPr>
+                <w:sz w:val="22"/>
+              </w:rPr>
+              <w:t>10 h</w:t>
             </w:r>
           </w:p>
         </w:tc>
         <w:tc>
           <w:tcPr>
-            <w:tcW w:w="2476" w:type="dxa"/>
+            <w:tcW w:w="2610" w:type="dxa"/>
           </w:tcPr>
           <w:p>
+            <w:pPr>
+              <w:rPr>
+                <w:sz w:val="22"/>
+              </w:rPr>
+            </w:pPr>
             <w:r>
+              <w:rPr>
+                <w:sz w:val="22"/>
+              </w:rPr>
+              <w:t>Anwender-dokumentation 4h</w:t>
+            </w:r>
+          </w:p>
+          <w:p>
+            <w:pPr>
+              <w:rPr>
+                <w:sz w:val="22"/>
+              </w:rPr>
+            </w:pPr>
+          </w:p>
+          <w:p>
+            <w:pPr>
+              <w:rPr>
+                <w:sz w:val="22"/>
+              </w:rPr>
+            </w:pPr>
+            <w:r>
+              <w:rPr>
+                <w:sz w:val="22"/>
+              </w:rPr>
+              <w:t>Entwickler-</w:t>
+            </w:r>
+          </w:p>
+          <w:p>
+            <w:pPr>
+              <w:rPr>
+                <w:sz w:val="22"/>
+              </w:rPr>
+            </w:pPr>
+            <w:r>
+              <w:rPr>
+                <w:sz w:val="22"/>
+              </w:rPr>
+              <w:t>Dokumentation 6h</w:t>
+            </w:r>
+          </w:p>
+          <w:p>
+            <w:pPr>
+              <w:rPr>
+                <w:sz w:val="22"/>
+              </w:rPr>
+            </w:pPr>
+          </w:p>
+          <w:p>
+            <w:pPr>
+              <w:rPr>
+                <w:sz w:val="22"/>
+              </w:rPr>
+            </w:pPr>
+            <w:r>
+              <w:rPr>
+                <w:sz w:val="22"/>
+              </w:rPr>
               <w:t>Ausarbeitung der Dokumentation</w:t>
+            </w:r>
+          </w:p>
+          <w:p>
+            <w:pPr>
+              <w:rPr>
+                <w:sz w:val="22"/>
+              </w:rPr>
+            </w:pPr>
+            <w:r>
+              <w:rPr>
+                <w:sz w:val="22"/>
+              </w:rPr>
+              <w:t>(eine Erst-version und zwei weitere Nachbesserungen)</w:t>
             </w:r>
           </w:p>
         </w:tc>
         <w:tc>
           <w:tcPr>
-            <w:tcW w:w="839" w:type="dxa"/>
+            <w:tcW w:w="884" w:type="dxa"/>
           </w:tcPr>
           <w:p>
+            <w:pPr>
+              <w:rPr>
+                <w:sz w:val="22"/>
+              </w:rPr>
+            </w:pPr>
             <w:r>
-              <w:t>Bis</w:t>
+              <w:rPr>
+                <w:sz w:val="22"/>
+              </w:rPr>
+              <w:t>1x10h</w:t>
             </w:r>
           </w:p>
           <w:p>
+            <w:pPr>
+              <w:rPr>
+                <w:sz w:val="22"/>
+              </w:rPr>
+            </w:pPr>
             <w:r>
-              <w:t>1.7.18</w:t>
+              <w:rPr>
+                <w:sz w:val="22"/>
+              </w:rPr>
+              <w:t>2x 2h</w:t>
+            </w:r>
+          </w:p>
+          <w:p>
+            <w:pPr>
+              <w:rPr>
+                <w:sz w:val="22"/>
+              </w:rPr>
+            </w:pPr>
+          </w:p>
+        </w:tc>
+      </w:tr>
+      <w:tr>
+        <w:trPr>
+          <w:trHeight w:val="547"/>
+        </w:trPr>
+        <w:tc>
+          <w:tcPr>
+            <w:tcW w:w="2691" w:type="dxa"/>
+          </w:tcPr>
+          <w:p>
+            <w:pPr>
+              <w:rPr>
+                <w:sz w:val="22"/>
+              </w:rPr>
+            </w:pPr>
+          </w:p>
+        </w:tc>
+        <w:tc>
+          <w:tcPr>
+            <w:tcW w:w="746" w:type="dxa"/>
+          </w:tcPr>
+          <w:p>
+            <w:pPr>
+              <w:rPr>
+                <w:sz w:val="22"/>
+              </w:rPr>
+            </w:pPr>
+          </w:p>
+        </w:tc>
+        <w:tc>
+          <w:tcPr>
+            <w:tcW w:w="2391" w:type="dxa"/>
+          </w:tcPr>
+          <w:p>
+            <w:pPr>
+              <w:rPr>
+                <w:sz w:val="22"/>
+              </w:rPr>
+            </w:pPr>
+            <w:r>
+              <w:rPr>
+                <w:sz w:val="22"/>
+              </w:rPr>
+              <w:t>Präsentation des Vortrags vorbereiten</w:t>
+            </w:r>
+          </w:p>
+        </w:tc>
+        <w:tc>
+          <w:tcPr>
+            <w:tcW w:w="747" w:type="dxa"/>
+          </w:tcPr>
+          <w:p>
+            <w:pPr>
+              <w:rPr>
+                <w:sz w:val="22"/>
+              </w:rPr>
+            </w:pPr>
+            <w:r>
+              <w:rPr>
+                <w:sz w:val="22"/>
+              </w:rPr>
+              <w:t>3h</w:t>
+            </w:r>
+          </w:p>
+        </w:tc>
+        <w:tc>
+          <w:tcPr>
+            <w:tcW w:w="2610" w:type="dxa"/>
+          </w:tcPr>
+          <w:p>
+            <w:pPr>
+              <w:rPr>
+                <w:sz w:val="22"/>
+              </w:rPr>
+            </w:pPr>
+          </w:p>
+        </w:tc>
+        <w:tc>
+          <w:tcPr>
+            <w:tcW w:w="884" w:type="dxa"/>
+          </w:tcPr>
+          <w:p>
+            <w:pPr>
+              <w:rPr>
+                <w:sz w:val="22"/>
+              </w:rPr>
+            </w:pPr>
+          </w:p>
+        </w:tc>
+      </w:tr>
+      <w:tr>
+        <w:trPr>
+          <w:trHeight w:val="572"/>
+        </w:trPr>
+        <w:tc>
+          <w:tcPr>
+            <w:tcW w:w="2691" w:type="dxa"/>
+          </w:tcPr>
+          <w:p>
+            <w:pPr>
+              <w:rPr>
+                <w:sz w:val="22"/>
+              </w:rPr>
+            </w:pPr>
+            <w:r>
+              <w:rPr>
+                <w:sz w:val="22"/>
+              </w:rPr>
+              <w:t>Implementierung</w:t>
+            </w:r>
+          </w:p>
+        </w:tc>
+        <w:tc>
+          <w:tcPr>
+            <w:tcW w:w="746" w:type="dxa"/>
+          </w:tcPr>
+          <w:p>
+            <w:pPr>
+              <w:rPr>
+                <w:sz w:val="22"/>
+              </w:rPr>
+            </w:pPr>
+            <w:r>
+              <w:rPr>
+                <w:sz w:val="22"/>
+              </w:rPr>
+              <w:t>5h</w:t>
+            </w:r>
+          </w:p>
+        </w:tc>
+        <w:tc>
+          <w:tcPr>
+            <w:tcW w:w="2391" w:type="dxa"/>
+          </w:tcPr>
+          <w:p>
+            <w:pPr>
+              <w:rPr>
+                <w:sz w:val="22"/>
+              </w:rPr>
+            </w:pPr>
+            <w:r>
+              <w:rPr>
+                <w:sz w:val="22"/>
+              </w:rPr>
+              <w:t>Implementierung</w:t>
+            </w:r>
+            <w:r>
+              <w:rPr>
+                <w:sz w:val="22"/>
+              </w:rPr>
+              <w:t xml:space="preserve"> </w:t>
+            </w:r>
+          </w:p>
+        </w:tc>
+        <w:tc>
+          <w:tcPr>
+            <w:tcW w:w="747" w:type="dxa"/>
+          </w:tcPr>
+          <w:p>
+            <w:pPr>
+              <w:rPr>
+                <w:sz w:val="22"/>
+              </w:rPr>
+            </w:pPr>
+            <w:r>
+              <w:rPr>
+                <w:sz w:val="22"/>
+              </w:rPr>
+              <w:t>5h</w:t>
+            </w:r>
+          </w:p>
+        </w:tc>
+        <w:tc>
+          <w:tcPr>
+            <w:tcW w:w="2610" w:type="dxa"/>
+          </w:tcPr>
+          <w:p>
+            <w:pPr>
+              <w:rPr>
+                <w:sz w:val="22"/>
+              </w:rPr>
+            </w:pPr>
+            <w:r>
+              <w:rPr>
+                <w:sz w:val="22"/>
+              </w:rPr>
+              <w:t>Implementierung</w:t>
+            </w:r>
+          </w:p>
+        </w:tc>
+        <w:tc>
+          <w:tcPr>
+            <w:tcW w:w="884" w:type="dxa"/>
+          </w:tcPr>
+          <w:p>
+            <w:pPr>
+              <w:rPr>
+                <w:sz w:val="22"/>
+              </w:rPr>
+            </w:pPr>
+            <w:r>
+              <w:rPr>
+                <w:sz w:val="22"/>
+              </w:rPr>
+              <w:t>5h</w:t>
             </w:r>
           </w:p>
         </w:tc>
       </w:tr>
       <w:tr>
         <w:trPr>
-          <w:trHeight w:val="1540"/>
+          <w:trHeight w:val="572"/>
         </w:trPr>
         <w:tc>
           <w:tcPr>
-            <w:tcW w:w="2553" w:type="dxa"/>
+            <w:tcW w:w="2691" w:type="dxa"/>
           </w:tcPr>
           <w:p>
-            <w:r>
-              <w:t>Erstellung des GIT-</w:t>
-            </w:r>
+            <w:pPr>
+              <w:rPr>
+                <w:sz w:val="22"/>
+              </w:rPr>
+            </w:pPr>
+          </w:p>
+        </w:tc>
+        <w:tc>
+          <w:tcPr>
+            <w:tcW w:w="746" w:type="dxa"/>
+          </w:tcPr>
+          <w:p>
+            <w:pPr>
+              <w:rPr>
+                <w:sz w:val="22"/>
+              </w:rPr>
+            </w:pPr>
+          </w:p>
+        </w:tc>
+        <w:tc>
+          <w:tcPr>
+            <w:tcW w:w="2391" w:type="dxa"/>
+          </w:tcPr>
+          <w:p>
+            <w:pPr>
+              <w:rPr>
+                <w:sz w:val="22"/>
+              </w:rPr>
+            </w:pPr>
             <w:proofErr w:type="spellStart"/>
             <w:r>
-              <w:t>Repositories</w:t>
+              <w:rPr>
+                <w:sz w:val="22"/>
+              </w:rPr>
+              <w:t>Testing</w:t>
             </w:r>
             <w:proofErr w:type="spellEnd"/>
           </w:p>
         </w:tc>
         <w:tc>
           <w:tcPr>
-            <w:tcW w:w="708" w:type="dxa"/>
+            <w:tcW w:w="747" w:type="dxa"/>
           </w:tcPr>
           <w:p>
+            <w:pPr>
+              <w:rPr>
+                <w:sz w:val="22"/>
+              </w:rPr>
+            </w:pPr>
             <w:r>
-              <w:t>Bis. 2.5.18</w:t>
+              <w:rPr>
+                <w:sz w:val="22"/>
+              </w:rPr>
+              <w:t>4h</w:t>
             </w:r>
           </w:p>
         </w:tc>
         <w:tc>
           <w:tcPr>
-            <w:tcW w:w="2268" w:type="dxa"/>
+            <w:tcW w:w="2610" w:type="dxa"/>
           </w:tcPr>
           <w:p>
-            <w:r>
-              <w:t>Präsentation des Vortrags vorbereiten</w:t>
-            </w:r>
+            <w:pPr>
+              <w:rPr>
+                <w:sz w:val="22"/>
+              </w:rPr>
+            </w:pPr>
           </w:p>
         </w:tc>
         <w:tc>
           <w:tcPr>
-            <w:tcW w:w="709" w:type="dxa"/>
+            <w:tcW w:w="884" w:type="dxa"/>
           </w:tcPr>
           <w:p>
-            <w:r>
-              <w:t>15.7.18</w:t>
-            </w:r>
-          </w:p>
-        </w:tc>
-        <w:tc>
-          <w:tcPr>
-            <w:tcW w:w="2476" w:type="dxa"/>
-          </w:tcPr>
-          <w:p/>
-        </w:tc>
-        <w:tc>
-          <w:tcPr>
-            <w:tcW w:w="839" w:type="dxa"/>
-          </w:tcPr>
-          <w:p/>
-        </w:tc>
-      </w:tr>
-      <w:tr>
-        <w:trPr>
-          <w:trHeight w:val="1612"/>
-        </w:trPr>
-        <w:tc>
-          <w:tcPr>
-            <w:tcW w:w="2553" w:type="dxa"/>
-          </w:tcPr>
-          <w:p>
-            <w:r>
-              <w:t>Implementierung</w:t>
-            </w:r>
-          </w:p>
-        </w:tc>
-        <w:tc>
-          <w:tcPr>
-            <w:tcW w:w="708" w:type="dxa"/>
-          </w:tcPr>
-          <w:p>
-            <w:r>
-              <w:t>Bis 10.6.18</w:t>
-            </w:r>
-          </w:p>
-        </w:tc>
-        <w:tc>
-          <w:tcPr>
-            <w:tcW w:w="2268" w:type="dxa"/>
-          </w:tcPr>
-          <w:p>
-            <w:r>
-              <w:t>Implementierung</w:t>
-            </w:r>
-          </w:p>
-        </w:tc>
-        <w:tc>
-          <w:tcPr>
-            <w:tcW w:w="709" w:type="dxa"/>
-          </w:tcPr>
-          <w:p>
-            <w:r>
-              <w:t>Bis 10.6.18</w:t>
-            </w:r>
-          </w:p>
-        </w:tc>
-        <w:tc>
-          <w:tcPr>
-            <w:tcW w:w="2476" w:type="dxa"/>
-          </w:tcPr>
-          <w:p>
-            <w:r>
-              <w:t>Implementierung</w:t>
-            </w:r>
-          </w:p>
-        </w:tc>
-        <w:tc>
-          <w:tcPr>
-            <w:tcW w:w="839" w:type="dxa"/>
-          </w:tcPr>
-          <w:p>
-            <w:r>
-              <w:t>Bis 10.6.18</w:t>
-            </w:r>
+            <w:pPr>
+              <w:rPr>
+                <w:sz w:val="22"/>
+              </w:rPr>
+            </w:pPr>
           </w:p>
         </w:tc>
       </w:tr>
-      <w:tr>
-        <w:trPr>
-          <w:trHeight w:val="1612"/>
-        </w:trPr>
-        <w:tc>
-          <w:tcPr>
-            <w:tcW w:w="2553" w:type="dxa"/>
-          </w:tcPr>
-          <w:p/>
-        </w:tc>
-        <w:tc>
-          <w:tcPr>
-            <w:tcW w:w="708" w:type="dxa"/>
-          </w:tcPr>
-          <w:p/>
-        </w:tc>
-        <w:tc>
-          <w:tcPr>
-            <w:tcW w:w="2268" w:type="dxa"/>
-          </w:tcPr>
-          <w:p/>
-        </w:tc>
-        <w:tc>
-          <w:tcPr>
-            <w:tcW w:w="709" w:type="dxa"/>
-          </w:tcPr>
-          <w:p/>
-        </w:tc>
-        <w:tc>
-          <w:tcPr>
-            <w:tcW w:w="2476" w:type="dxa"/>
-          </w:tcPr>
-          <w:p/>
-        </w:tc>
-        <w:tc>
-          <w:tcPr>
-            <w:tcW w:w="839" w:type="dxa"/>
-          </w:tcPr>
-          <w:p/>
-        </w:tc>
-      </w:tr>
     </w:tbl>
-    <w:p/>
-    <w:p/>
-    <w:p>
-      <w:r>
-        <w:t xml:space="preserve">Aufgabenbeschreibung: </w:t>
-      </w:r>
-    </w:p>
-    <w:p/>
-    <w:p>
-      <w:r>
+    <w:p>
+      <w:pPr>
+        <w:rPr>
+          <w:b/>
+          <w:sz w:val="22"/>
+        </w:rPr>
+      </w:pPr>
+    </w:p>
+    <w:p>
+      <w:pPr>
+        <w:rPr>
+          <w:b/>
+          <w:sz w:val="22"/>
+        </w:rPr>
+      </w:pPr>
+    </w:p>
+    <w:p>
+      <w:pPr>
+        <w:rPr>
+          <w:b/>
+          <w:sz w:val="22"/>
+        </w:rPr>
+      </w:pPr>
+    </w:p>
+    <w:p>
+      <w:pPr>
+        <w:rPr>
+          <w:b/>
+          <w:sz w:val="22"/>
+        </w:rPr>
+      </w:pPr>
+    </w:p>
+    <w:p>
+      <w:pPr>
+        <w:rPr>
+          <w:b/>
+          <w:sz w:val="22"/>
+        </w:rPr>
+      </w:pPr>
+      <w:bookmarkStart w:id="0" w:name="_GoBack"/>
+      <w:bookmarkEnd w:id="0"/>
+    </w:p>
+    <w:p>
+      <w:pPr>
+        <w:rPr>
+          <w:b/>
+          <w:sz w:val="22"/>
+        </w:rPr>
+      </w:pPr>
+    </w:p>
+    <w:p>
+      <w:pPr>
+        <w:rPr>
+          <w:sz w:val="22"/>
+        </w:rPr>
+      </w:pPr>
+      <w:r>
+        <w:rPr>
+          <w:b/>
+          <w:sz w:val="22"/>
+        </w:rPr>
+        <w:t>Aufgabenbeschreibung</w:t>
+      </w:r>
+      <w:r>
+        <w:rPr>
+          <w:sz w:val="22"/>
+        </w:rPr>
+        <w:t xml:space="preserve">: </w:t>
+      </w:r>
+    </w:p>
+    <w:p>
+      <w:pPr>
+        <w:rPr>
+          <w:sz w:val="22"/>
+        </w:rPr>
+      </w:pPr>
+    </w:p>
+    <w:p>
+      <w:pPr>
+        <w:rPr>
+          <w:sz w:val="22"/>
+        </w:rPr>
+      </w:pPr>
+      <w:r>
+        <w:rPr>
+          <w:sz w:val="22"/>
+        </w:rPr>
         <w:t>Für eine digitale Audio-Pegelanzeige welche aus digitalen 18-Bit Audiodaten eine Pegelanzeige erstellt soll ein VHDL Programm für den Seriell/</w:t>
       </w:r>
       <w:proofErr w:type="gramStart"/>
       <w:r>
+        <w:rPr>
+          <w:sz w:val="22"/>
+        </w:rPr>
         <w:t>Parallel</w:t>
       </w:r>
       <w:proofErr w:type="gramEnd"/>
       <w:r>
-        <w:t xml:space="preserve"> Konverter implementiert werden. Dieser Konverter ist </w:t>
+        <w:rPr>
+          <w:sz w:val="22"/>
+        </w:rPr>
+        <w:t xml:space="preserve"> Konverter implementiert werden.</w:t>
+      </w:r>
+      <w:r>
+        <w:rPr>
+          <w:sz w:val="22"/>
+        </w:rPr>
+        <w:t xml:space="preserve"> Dieser Konverter ist die erste</w:t>
+      </w:r>
+      <w:r>
+        <w:rPr>
+          <w:sz w:val="22"/>
+        </w:rPr>
+        <w:t xml:space="preserve"> Komponente der Schaltung und bekommt als Eingang einen seriellen Datenstrom welchen es unter Berücksichtigung zweier Takte</w:t>
+      </w:r>
+      <w:r>
+        <w:rPr>
+          <w:sz w:val="22"/>
+        </w:rPr>
+        <w:t xml:space="preserve"> (FSYNC und SCLK)</w:t>
+      </w:r>
+      <w:r>
+        <w:rPr>
+          <w:sz w:val="22"/>
+        </w:rPr>
+        <w:t xml:space="preserve"> in zwei 18-Bit Werte umwandeln soll.</w:t>
+      </w:r>
+      <w:r>
+        <w:rPr>
+          <w:sz w:val="22"/>
+        </w:rPr>
+        <w:t xml:space="preserve"> Diese beiden Werte welche den linken und rechten Kanal </w:t>
+      </w:r>
+      <w:proofErr w:type="spellStart"/>
+      <w:r>
+        <w:rPr>
+          <w:sz w:val="22"/>
+        </w:rPr>
+        <w:t>representieren</w:t>
+      </w:r>
+      <w:proofErr w:type="spellEnd"/>
+      <w:r>
+        <w:rPr>
+          <w:sz w:val="22"/>
+        </w:rPr>
+        <w:t xml:space="preserve"> werden dann an die nächste Komponente in der Schaltung weitergeleitet.</w:t>
+      </w:r>
+      <w:r>
+        <w:rPr>
+          <w:sz w:val="22"/>
+        </w:rPr>
+        <w:t xml:space="preserve"> </w:t>
+      </w:r>
+      <w:r>
+        <w:rPr>
+          <w:sz w:val="22"/>
+        </w:rPr>
+        <w:t>Dafür</w:t>
+      </w:r>
+      <w:r>
+        <w:rPr>
+          <w:sz w:val="22"/>
+        </w:rPr>
+        <w:t xml:space="preserve"> soll</w:t>
+      </w:r>
+      <w:r>
+        <w:rPr>
+          <w:sz w:val="22"/>
+        </w:rPr>
+        <w:t xml:space="preserve"> zudem</w:t>
+      </w:r>
+      <w:r>
+        <w:rPr>
+          <w:sz w:val="22"/>
+        </w:rPr>
+        <w:t xml:space="preserve"> nach jedem 18-Bit Paar ein </w:t>
+      </w:r>
+      <w:proofErr w:type="spellStart"/>
+      <w:r>
+        <w:rPr>
+          <w:sz w:val="22"/>
+        </w:rPr>
+        <w:t>Flag</w:t>
+      </w:r>
+      <w:proofErr w:type="spellEnd"/>
+      <w:r>
+        <w:rPr>
+          <w:sz w:val="22"/>
+        </w:rPr>
+        <w:t xml:space="preserve"> für die nächste Komponente in der Schaltung gesetzt werden. </w:t>
+      </w:r>
+    </w:p>
+    <w:p>
+      <w:pPr>
+        <w:rPr>
+          <w:sz w:val="22"/>
+        </w:rPr>
+      </w:pPr>
+    </w:p>
+    <w:p>
+      <w:pPr>
+        <w:rPr>
+          <w:sz w:val="22"/>
+        </w:rPr>
+      </w:pPr>
+    </w:p>
+    <w:p>
+      <w:pPr>
+        <w:rPr>
+          <w:sz w:val="22"/>
+        </w:rPr>
+      </w:pPr>
+      <w:r>
+        <w:rPr>
+          <w:b/>
+          <w:sz w:val="22"/>
+        </w:rPr>
+        <w:lastRenderedPageBreak/>
+        <w:t>Ist-Analyse</w:t>
+      </w:r>
+      <w:r>
+        <w:rPr>
+          <w:sz w:val="22"/>
+        </w:rPr>
+        <w:t xml:space="preserve">: </w:t>
+      </w:r>
+    </w:p>
+    <w:p>
+      <w:pPr>
+        <w:rPr>
+          <w:sz w:val="22"/>
+        </w:rPr>
+      </w:pPr>
+      <w:r>
+        <w:rPr>
+          <w:sz w:val="22"/>
+        </w:rPr>
+        <w:t xml:space="preserve">Von vornherein sind die anderen Einheiten der Schaltungen </w:t>
+      </w:r>
+      <w:r>
+        <w:rPr>
+          <w:sz w:val="22"/>
+        </w:rPr>
+        <w:t xml:space="preserve">vorhanden. Der </w:t>
+      </w:r>
+      <w:proofErr w:type="spellStart"/>
+      <w:r>
+        <w:rPr>
+          <w:sz w:val="22"/>
+        </w:rPr>
+        <w:t>Logarithmier</w:t>
+      </w:r>
+      <w:r>
+        <w:rPr>
+          <w:sz w:val="22"/>
+        </w:rPr>
+        <w:t>er</w:t>
+      </w:r>
+      <w:proofErr w:type="spellEnd"/>
+      <w:r>
+        <w:rPr>
+          <w:sz w:val="22"/>
+        </w:rPr>
+        <w:t>, der direkt mit der von uns zu implementierenden Komponente verbunden ist</w:t>
+      </w:r>
+      <w:r>
+        <w:rPr>
+          <w:sz w:val="22"/>
+        </w:rPr>
+        <w:t>,</w:t>
+      </w:r>
+      <w:r>
+        <w:rPr>
+          <w:sz w:val="22"/>
+        </w:rPr>
+        <w:t xml:space="preserve"> </w:t>
+      </w:r>
+      <w:r>
+        <w:rPr>
+          <w:sz w:val="22"/>
+        </w:rPr>
+        <w:t>das 18-Bit Paar entgegennimmt</w:t>
+      </w:r>
+      <w:r>
+        <w:rPr>
+          <w:sz w:val="22"/>
+        </w:rPr>
+        <w:t xml:space="preserve"> </w:t>
+      </w:r>
+      <w:r>
+        <w:rPr>
+          <w:sz w:val="22"/>
+        </w:rPr>
+        <w:t>und in die Dezibel Einheit umwandelt</w:t>
+      </w:r>
+      <w:r>
+        <w:rPr>
+          <w:sz w:val="22"/>
+        </w:rPr>
+        <w:t>, sowie die weitere</w:t>
+      </w:r>
+      <w:r>
+        <w:rPr>
+          <w:sz w:val="22"/>
+        </w:rPr>
+        <w:t xml:space="preserve">n Komponenten Peek Detektor, der die </w:t>
+      </w:r>
+      <w:r>
+        <w:rPr>
+          <w:sz w:val="22"/>
+        </w:rPr>
+        <w:t xml:space="preserve">(temporären) </w:t>
+      </w:r>
+      <w:r>
+        <w:rPr>
+          <w:sz w:val="22"/>
+        </w:rPr>
+        <w:t>Höchstwerte der digitalen Audio</w:t>
+      </w:r>
+      <w:r>
+        <w:rPr>
+          <w:sz w:val="22"/>
+        </w:rPr>
+        <w:t>daten</w:t>
+      </w:r>
+      <w:r>
+        <w:rPr>
+          <w:sz w:val="22"/>
+        </w:rPr>
+        <w:t xml:space="preserve"> bestimmt und der </w:t>
+      </w:r>
+      <w:r>
+        <w:rPr>
+          <w:sz w:val="22"/>
+        </w:rPr>
+        <w:t>Disp</w:t>
+      </w:r>
+      <w:r>
+        <w:rPr>
+          <w:sz w:val="22"/>
+        </w:rPr>
+        <w:t xml:space="preserve">lay/Driver Multiplexer der die berechneten Werte auf einem Display projiziert. </w:t>
+      </w:r>
+    </w:p>
+    <w:p>
+      <w:pPr>
+        <w:rPr>
+          <w:sz w:val="22"/>
+        </w:rPr>
+      </w:pPr>
+      <w:r>
+        <w:rPr>
+          <w:sz w:val="22"/>
+        </w:rPr>
+        <w:t xml:space="preserve">Zudem haben wir bereits Prototyp VHDL Programme entwickelt (siehe Lösungsansätze) </w:t>
+      </w:r>
+      <w:r>
+        <w:rPr>
+          <w:sz w:val="22"/>
+        </w:rPr>
+        <w:t>und diese</w:t>
+      </w:r>
+      <w:r>
+        <w:rPr>
+          <w:sz w:val="22"/>
+        </w:rPr>
+        <w:t xml:space="preserve"> auf </w:t>
+      </w:r>
+      <w:r>
+        <w:rPr>
+          <w:sz w:val="22"/>
+        </w:rPr>
+        <w:t>dem</w:t>
+      </w:r>
+      <w:r>
+        <w:rPr>
+          <w:sz w:val="22"/>
+        </w:rPr>
+        <w:t xml:space="preserve"> Compiler Intel FPGA Model Sim getestet</w:t>
+      </w:r>
+      <w:r>
+        <w:rPr>
+          <w:sz w:val="22"/>
+        </w:rPr>
+        <w:t>,</w:t>
+      </w:r>
+      <w:r>
+        <w:rPr>
+          <w:sz w:val="22"/>
+        </w:rPr>
+        <w:t xml:space="preserve"> jedoch aber noch nicht zum kompilieren bekommen. </w:t>
+      </w:r>
+      <w:r>
+        <w:rPr>
+          <w:sz w:val="22"/>
+        </w:rPr>
+        <w:t>Für VHDL stehen zwar Bibliotheken zur Verfügung, jedoch werden vermutlich keine ver</w:t>
+      </w:r>
+      <w:r>
+        <w:rPr>
+          <w:sz w:val="22"/>
+        </w:rPr>
+        <w:t xml:space="preserve">wendet, da diese nicht notwendig sind. </w:t>
+      </w:r>
+    </w:p>
+    <w:p>
+      <w:pPr>
+        <w:rPr>
+          <w:sz w:val="22"/>
+        </w:rPr>
+      </w:pPr>
+    </w:p>
+    <w:p>
+      <w:pPr>
+        <w:rPr>
+          <w:sz w:val="22"/>
+        </w:rPr>
+      </w:pPr>
+    </w:p>
+    <w:p>
+      <w:pPr>
+        <w:rPr>
+          <w:sz w:val="22"/>
+        </w:rPr>
+      </w:pPr>
+      <w:r>
+        <w:rPr>
+          <w:noProof/>
+          <w:sz w:val="22"/>
+        </w:rPr>
+        <w:drawing>
+          <wp:inline distT="0" distB="0" distL="0" distR="0">
+            <wp:extent cx="5650230" cy="1666817"/>
+            <wp:effectExtent l="0" t="0" r="1270" b="0"/>
+            <wp:docPr id="1" name="Grafik 1"/>
+            <wp:cNvGraphicFramePr>
+              <a:graphicFrameLocks xmlns:a="http://schemas.openxmlformats.org/drawingml/2006/main" noChangeAspect="1"/>
+            </wp:cNvGraphicFramePr>
+            <a:graphic xmlns:a="http://schemas.openxmlformats.org/drawingml/2006/main">
+              <a:graphicData uri="http://schemas.openxmlformats.org/drawingml/2006/picture">
+                <pic:pic xmlns:pic="http://schemas.openxmlformats.org/drawingml/2006/picture">
+                  <pic:nvPicPr>
+                    <pic:cNvPr id="1" name="3.49.2.png"/>
+                    <pic:cNvPicPr/>
+                  </pic:nvPicPr>
+                  <pic:blipFill>
+                    <a:blip r:embed="rId6">
+                      <a:extLst>
+                        <a:ext uri="{28A0092B-C50C-407E-A947-70E740481C1C}">
+                          <a14:useLocalDpi xmlns:a14="http://schemas.microsoft.com/office/drawing/2010/main" val="0"/>
+                        </a:ext>
+                      </a:extLst>
+                    </a:blip>
+                    <a:stretch>
+                      <a:fillRect/>
+                    </a:stretch>
+                  </pic:blipFill>
+                  <pic:spPr>
+                    <a:xfrm>
+                      <a:off x="0" y="0"/>
+                      <a:ext cx="5854955" cy="1727211"/>
+                    </a:xfrm>
+                    <a:prstGeom prst="rect">
+                      <a:avLst/>
+                    </a:prstGeom>
+                  </pic:spPr>
+                </pic:pic>
+              </a:graphicData>
+            </a:graphic>
+          </wp:inline>
+        </w:drawing>
+      </w:r>
+    </w:p>
+    <w:p>
+      <w:pPr>
+        <w:rPr>
+          <w:sz w:val="22"/>
+        </w:rPr>
+      </w:pPr>
+      <w:r>
+        <w:rPr>
+          <w:sz w:val="22"/>
+        </w:rPr>
+        <w:t>Komponenten der Digital-Audio Pegelanzeigen Schaltung</w:t>
+      </w:r>
+    </w:p>
+    <w:p>
+      <w:pPr>
+        <w:rPr>
+          <w:b/>
+          <w:sz w:val="22"/>
+        </w:rPr>
+      </w:pPr>
+    </w:p>
+    <w:p>
+      <w:pPr>
+        <w:rPr>
+          <w:b/>
+          <w:sz w:val="22"/>
+        </w:rPr>
+      </w:pPr>
+    </w:p>
+    <w:p>
+      <w:pPr>
+        <w:rPr>
+          <w:sz w:val="22"/>
+        </w:rPr>
+      </w:pPr>
+      <w:r>
+        <w:rPr>
+          <w:b/>
+          <w:sz w:val="22"/>
+        </w:rPr>
+        <w:t>Soll-Analyse</w:t>
+      </w:r>
+      <w:r>
+        <w:rPr>
+          <w:sz w:val="22"/>
+        </w:rPr>
+        <w:t xml:space="preserve">: </w:t>
+      </w:r>
+    </w:p>
+    <w:p>
+      <w:pPr>
+        <w:rPr>
+          <w:sz w:val="22"/>
+        </w:rPr>
+      </w:pPr>
+      <w:r>
+        <w:rPr>
+          <w:sz w:val="22"/>
+        </w:rPr>
+        <w:t xml:space="preserve">Es wird </w:t>
       </w:r>
       <w:proofErr w:type="gramStart"/>
       <w:r>
-        <w:t>die erster Komponente</w:t>
+        <w:rPr>
+          <w:sz w:val="22"/>
+        </w:rPr>
+        <w:t>eine Entity</w:t>
       </w:r>
       <w:proofErr w:type="gramEnd"/>
       <w:r>
-        <w:t xml:space="preserve"> der Schaltung und bekommt als Eingang einen seriellen Datenstrom welchen es unter Berücksichtigung zweier </w:t>
-      </w:r>
-      <w:r>
+        <w:rPr>
+          <w:sz w:val="22"/>
+        </w:rPr>
+        <w:t xml:space="preserve"> entwickelt </w:t>
+      </w:r>
+      <w:r>
+        <w:rPr>
+          <w:sz w:val="22"/>
+        </w:rPr>
+        <w:t>die als Eingänge die Signale FSYNC und SCLK als Takte, sowie den Datenstrom SDATA bekommt. Am Ausgang der Schaltung</w:t>
+      </w:r>
+      <w:r>
+        <w:rPr>
+          <w:sz w:val="22"/>
+        </w:rPr>
+        <w:t xml:space="preserve"> ist ein </w:t>
+      </w:r>
+      <w:proofErr w:type="spellStart"/>
+      <w:r>
+        <w:rPr>
+          <w:sz w:val="22"/>
+        </w:rPr>
+        <w:t>Flag</w:t>
+      </w:r>
+      <w:proofErr w:type="spellEnd"/>
+      <w:r>
+        <w:rPr>
+          <w:sz w:val="22"/>
+        </w:rPr>
+        <w:t xml:space="preserve">, dass die nächste Komponente der Schaltung über die vorhanden Werte informiert, sowie die beiden </w:t>
+      </w:r>
+      <w:r>
+        <w:rPr>
+          <w:sz w:val="22"/>
+        </w:rPr>
+        <w:t>Ausgänge</w:t>
+      </w:r>
+      <w:r>
+        <w:rPr>
+          <w:sz w:val="22"/>
+        </w:rPr>
+        <w:t xml:space="preserve"> LEFT und RIGHT. Dafür soll eine </w:t>
+      </w:r>
+      <w:proofErr w:type="spellStart"/>
+      <w:r>
+        <w:rPr>
+          <w:sz w:val="22"/>
+        </w:rPr>
+        <w:t>Architecture</w:t>
+      </w:r>
+      <w:proofErr w:type="spellEnd"/>
+      <w:r>
+        <w:rPr>
+          <w:sz w:val="22"/>
+        </w:rPr>
+        <w:t xml:space="preserve"> entwickelt w</w:t>
+      </w:r>
+      <w:r>
+        <w:rPr>
+          <w:sz w:val="22"/>
+        </w:rPr>
+        <w:t>erden, die auf die beiden Takte</w:t>
+      </w:r>
+      <w:r>
+        <w:rPr>
+          <w:sz w:val="22"/>
+        </w:rPr>
+        <w:t xml:space="preserve"> reagiert und die benötigten </w:t>
+      </w:r>
+      <w:r>
+        <w:rPr>
+          <w:sz w:val="22"/>
+        </w:rPr>
+        <w:t>Ausgänge</w:t>
+      </w:r>
+      <w:r>
+        <w:rPr>
+          <w:sz w:val="22"/>
+        </w:rPr>
+        <w:t xml:space="preserve"> LEFT und RIGHT erstellt.</w:t>
+      </w:r>
+      <w:r>
+        <w:rPr>
+          <w:sz w:val="22"/>
+        </w:rPr>
+        <w:t xml:space="preserve"> Zudem sollte ein effizientes Verfahren gefunden werden, die 18-Bit Variablen</w:t>
+      </w:r>
+      <w:r>
+        <w:rPr>
+          <w:sz w:val="22"/>
+        </w:rPr>
+        <w:t xml:space="preserve"> (Ausgänge)</w:t>
+      </w:r>
+      <w:r>
+        <w:rPr>
+          <w:sz w:val="22"/>
+        </w:rPr>
+        <w:t xml:space="preserve"> zu füllen. </w:t>
+      </w:r>
+    </w:p>
+    <w:p>
+      <w:pPr>
+        <w:rPr>
+          <w:sz w:val="22"/>
+        </w:rPr>
+      </w:pPr>
+      <w:r>
+        <w:rPr>
+          <w:sz w:val="22"/>
+        </w:rPr>
+        <w:t xml:space="preserve"> </w:t>
+      </w:r>
+    </w:p>
+    <w:p>
+      <w:pPr>
+        <w:rPr>
+          <w:sz w:val="22"/>
+        </w:rPr>
+      </w:pPr>
+      <w:r>
+        <w:rPr>
+          <w:noProof/>
+          <w:sz w:val="22"/>
+        </w:rPr>
+        <w:drawing>
+          <wp:inline distT="0" distB="0" distL="0" distR="0">
+            <wp:extent cx="3034513" cy="955752"/>
+            <wp:effectExtent l="0" t="0" r="1270" b="0"/>
+            <wp:docPr id="2" name="Grafik 2"/>
+            <wp:cNvGraphicFramePr>
+              <a:graphicFrameLocks xmlns:a="http://schemas.openxmlformats.org/drawingml/2006/main" noChangeAspect="1"/>
+            </wp:cNvGraphicFramePr>
+            <a:graphic xmlns:a="http://schemas.openxmlformats.org/drawingml/2006/main">
+              <a:graphicData uri="http://schemas.openxmlformats.org/drawingml/2006/picture">
+                <pic:pic xmlns:pic="http://schemas.openxmlformats.org/drawingml/2006/picture">
+                  <pic:nvPicPr>
+                    <pic:cNvPr id="2" name="Bildschirmfoto 2018-05-10 um 15.41.02.png"/>
+                    <pic:cNvPicPr/>
+                  </pic:nvPicPr>
+                  <pic:blipFill>
+                    <a:blip r:embed="rId7" cstate="print">
+                      <a:extLst>
+                        <a:ext uri="{28A0092B-C50C-407E-A947-70E740481C1C}">
+                          <a14:useLocalDpi xmlns:a14="http://schemas.microsoft.com/office/drawing/2010/main" val="0"/>
+                        </a:ext>
+                      </a:extLst>
+                    </a:blip>
+                    <a:stretch>
+                      <a:fillRect/>
+                    </a:stretch>
+                  </pic:blipFill>
+                  <pic:spPr>
+                    <a:xfrm>
+                      <a:off x="0" y="0"/>
+                      <a:ext cx="3039058" cy="957183"/>
+                    </a:xfrm>
+                    <a:prstGeom prst="rect">
+                      <a:avLst/>
+                    </a:prstGeom>
+                  </pic:spPr>
+                </pic:pic>
+              </a:graphicData>
+            </a:graphic>
+          </wp:inline>
+        </w:drawing>
+      </w:r>
+    </w:p>
+    <w:p>
+      <w:pPr>
+        <w:rPr>
+          <w:sz w:val="22"/>
+        </w:rPr>
+      </w:pPr>
+      <w:r>
+        <w:rPr>
+          <w:sz w:val="22"/>
+        </w:rPr>
+        <w:t>VHDL Entity</w:t>
+      </w:r>
+    </w:p>
+    <w:p>
+      <w:pPr>
+        <w:rPr>
+          <w:b/>
+          <w:sz w:val="22"/>
+        </w:rPr>
+      </w:pPr>
+    </w:p>
+    <w:p>
+      <w:pPr>
+        <w:rPr>
+          <w:b/>
+          <w:sz w:val="22"/>
+        </w:rPr>
+      </w:pPr>
+    </w:p>
+    <w:p>
+      <w:pPr>
+        <w:rPr>
+          <w:sz w:val="22"/>
+        </w:rPr>
+      </w:pPr>
+      <w:r>
+        <w:rPr>
+          <w:b/>
+          <w:sz w:val="22"/>
+        </w:rPr>
+        <w:t>Erfolgskriterium</w:t>
+      </w:r>
+      <w:r>
+        <w:rPr>
+          <w:sz w:val="22"/>
+        </w:rPr>
+        <w:t xml:space="preserve">: </w:t>
+      </w:r>
+    </w:p>
+    <w:p>
+      <w:pPr>
+        <w:rPr>
+          <w:sz w:val="22"/>
+        </w:rPr>
+      </w:pPr>
+      <w:r>
+        <w:rPr>
+          <w:sz w:val="22"/>
+        </w:rPr>
+        <w:t>Es soll der serielle D</w:t>
+      </w:r>
+      <w:r>
+        <w:rPr>
+          <w:sz w:val="22"/>
+        </w:rPr>
+        <w:t>atenstrom (I</w:t>
+      </w:r>
+      <w:r>
+        <w:rPr>
+          <w:sz w:val="22"/>
+        </w:rPr>
+        <w:t>nput) e</w:t>
+      </w:r>
+      <w:r>
+        <w:rPr>
+          <w:sz w:val="22"/>
+        </w:rPr>
+        <w:t>rfolgreich in zwei 18-Bit Variablen (Output)</w:t>
+      </w:r>
+      <w:r>
+        <w:rPr>
+          <w:sz w:val="22"/>
+        </w:rPr>
+        <w:t xml:space="preserve"> gespeichert </w:t>
+      </w:r>
+      <w:r>
+        <w:rPr>
+          <w:sz w:val="22"/>
+        </w:rPr>
+        <w:t xml:space="preserve">werden mit </w:t>
+      </w:r>
+      <w:r>
+        <w:rPr>
+          <w:sz w:val="22"/>
+        </w:rPr>
+        <w:t>Berücksichtigung</w:t>
+      </w:r>
+      <w:r>
+        <w:rPr>
+          <w:sz w:val="22"/>
+        </w:rPr>
+        <w:t xml:space="preserve"> der Takte. </w:t>
+      </w:r>
+      <w:r>
+        <w:rPr>
+          <w:sz w:val="22"/>
+        </w:rPr>
+        <w:t>Der dafür verwendete Lösungsansatz soll</w:t>
+      </w:r>
+      <w:r>
+        <w:rPr>
+          <w:sz w:val="22"/>
+        </w:rPr>
+        <w:t>te dies effizient realisieren.</w:t>
+      </w:r>
+    </w:p>
+    <w:p>
+      <w:pPr>
+        <w:rPr>
+          <w:sz w:val="22"/>
+        </w:rPr>
+      </w:pPr>
+    </w:p>
+    <w:p>
+      <w:pPr>
+        <w:rPr>
+          <w:sz w:val="22"/>
+        </w:rPr>
+      </w:pPr>
+      <w:r>
+        <w:rPr>
+          <w:sz w:val="22"/>
+        </w:rPr>
+        <w:t>J</w:t>
+      </w:r>
+      <w:r>
+        <w:rPr>
+          <w:sz w:val="22"/>
+        </w:rPr>
+        <w:t xml:space="preserve">edoch ist es bei diesem Projekt schwer eine objektive Aussage über die Effizienz des VHDL Programms zu erstellen, da </w:t>
+      </w:r>
+      <w:r>
+        <w:rPr>
+          <w:sz w:val="22"/>
+        </w:rPr>
+        <w:t>VDHL nur eine beschreibende</w:t>
+      </w:r>
+      <w:r>
+        <w:rPr>
+          <w:sz w:val="22"/>
+        </w:rPr>
+        <w:t xml:space="preserve"> Programmiersprache</w:t>
+      </w:r>
+      <w:r>
+        <w:rPr>
+          <w:sz w:val="22"/>
+        </w:rPr>
+        <w:t xml:space="preserve"> </w:t>
+      </w:r>
+      <w:r>
+        <w:rPr>
+          <w:sz w:val="22"/>
+        </w:rPr>
+        <w:t xml:space="preserve">ist </w:t>
+      </w:r>
+      <w:r>
+        <w:rPr>
+          <w:sz w:val="22"/>
+        </w:rPr>
+        <w:t>(</w:t>
+      </w:r>
+      <w:proofErr w:type="spellStart"/>
+      <w:r>
+        <w:rPr>
+          <w:i/>
+          <w:sz w:val="22"/>
+        </w:rPr>
+        <w:t>Very</w:t>
+      </w:r>
+      <w:proofErr w:type="spellEnd"/>
+      <w:r>
+        <w:rPr>
+          <w:i/>
+          <w:sz w:val="22"/>
+        </w:rPr>
+        <w:t xml:space="preserve"> </w:t>
+      </w:r>
+      <w:proofErr w:type="gramStart"/>
+      <w:r>
+        <w:rPr>
+          <w:i/>
+          <w:sz w:val="22"/>
+        </w:rPr>
+        <w:t>High Speed</w:t>
+      </w:r>
+      <w:proofErr w:type="gramEnd"/>
+      <w:r>
+        <w:rPr>
+          <w:i/>
+          <w:sz w:val="22"/>
+        </w:rPr>
+        <w:t xml:space="preserve"> Integrated Circuit Hardware Description Language</w:t>
+      </w:r>
+      <w:r>
+        <w:rPr>
+          <w:sz w:val="22"/>
+        </w:rPr>
+        <w:t xml:space="preserve">) und somit nur eine Schaltung beschreibt. Jedoch kann man bestimmen mit welchen Schaltungskomponenten die implementierten Methoden gebaut werden und </w:t>
+      </w:r>
+      <w:r>
+        <w:rPr>
+          <w:sz w:val="22"/>
+        </w:rPr>
+        <w:t>daraus schlussfolgern</w:t>
+      </w:r>
+      <w:r>
+        <w:rPr>
+          <w:sz w:val="22"/>
+        </w:rPr>
+        <w:t xml:space="preserve"> wie günstig oder teuer diese sind und damit Aussagen über die Effizienz treffen. </w:t>
+      </w:r>
+    </w:p>
+    <w:p>
+      <w:pPr>
+        <w:rPr>
+          <w:sz w:val="22"/>
+        </w:rPr>
+      </w:pPr>
+    </w:p>
+    <w:p>
+      <w:pPr>
+        <w:rPr>
+          <w:sz w:val="22"/>
+        </w:rPr>
+      </w:pPr>
+    </w:p>
+    <w:p>
+      <w:pPr>
+        <w:rPr>
+          <w:sz w:val="22"/>
+        </w:rPr>
+      </w:pPr>
+    </w:p>
+    <w:p>
+      <w:pPr>
+        <w:rPr>
+          <w:sz w:val="22"/>
+        </w:rPr>
+      </w:pPr>
+    </w:p>
+    <w:p>
+      <w:pPr>
+        <w:rPr>
+          <w:sz w:val="22"/>
+        </w:rPr>
+      </w:pPr>
+    </w:p>
+    <w:p>
+      <w:pPr>
+        <w:rPr>
+          <w:sz w:val="22"/>
+        </w:rPr>
+      </w:pPr>
+      <w:r>
+        <w:rPr>
+          <w:b/>
+          <w:sz w:val="28"/>
+        </w:rPr>
+        <w:t>Lösungsansätze</w:t>
+      </w:r>
+      <w:r>
+        <w:rPr>
+          <w:sz w:val="22"/>
+        </w:rPr>
+        <w:t xml:space="preserve">: </w:t>
+      </w:r>
+    </w:p>
+    <w:p>
+      <w:pPr>
+        <w:rPr>
+          <w:sz w:val="22"/>
+        </w:rPr>
+      </w:pPr>
+    </w:p>
+    <w:p>
+      <w:pPr>
+        <w:rPr>
+          <w:sz w:val="22"/>
+        </w:rPr>
+      </w:pPr>
+      <w:r>
+        <w:rPr>
+          <w:sz w:val="22"/>
+        </w:rPr>
+        <w:t>Es gibt im Prinzip nur eine Möglichkeit die Implementierung</w:t>
+      </w:r>
+      <w:r>
+        <w:rPr>
+          <w:sz w:val="22"/>
+        </w:rPr>
+        <w:t xml:space="preserve"> vom Prinzip</w:t>
+      </w:r>
+      <w:r>
+        <w:rPr>
+          <w:sz w:val="22"/>
+        </w:rPr>
+        <w:t xml:space="preserve"> zu variieren und zwar bei der Art der</w:t>
+      </w:r>
+      <w:r>
+        <w:rPr>
+          <w:sz w:val="22"/>
+        </w:rPr>
+        <w:t xml:space="preserve"> Speicherung der beiden 18 Bit W</w:t>
+      </w:r>
+      <w:r>
+        <w:rPr>
+          <w:sz w:val="22"/>
+        </w:rPr>
+        <w:t>erte.</w:t>
+      </w:r>
+      <w:r>
+        <w:rPr>
+          <w:sz w:val="22"/>
+        </w:rPr>
+        <w:t xml:space="preserve"> Es werden im Folgenden zwei Varianten beschrieben. Dazu werden die bereits erstellen Prototypen für beide VHDL </w:t>
+      </w:r>
+      <w:proofErr w:type="spellStart"/>
+      <w:r>
+        <w:rPr>
+          <w:sz w:val="22"/>
+        </w:rPr>
+        <w:t>Architectures</w:t>
+      </w:r>
+      <w:proofErr w:type="spellEnd"/>
+      <w:r>
+        <w:rPr>
+          <w:sz w:val="22"/>
+        </w:rPr>
+        <w:t xml:space="preserve"> der Entity </w:t>
+      </w:r>
+      <w:proofErr w:type="spellStart"/>
+      <w:r>
+        <w:rPr>
+          <w:sz w:val="22"/>
+        </w:rPr>
+        <w:t>sp_converter</w:t>
+      </w:r>
+      <w:proofErr w:type="spellEnd"/>
+      <w:r>
+        <w:rPr>
+          <w:sz w:val="22"/>
+        </w:rPr>
+        <w:t xml:space="preserve"> (siehe Ist-Analyse) erklärt.</w:t>
+      </w:r>
+      <w:r>
+        <w:rPr>
+          <w:sz w:val="22"/>
+        </w:rPr>
+        <w:t xml:space="preserve"> Der komplette Code für die VHDL Prototyp Implementation ist auf SVN.</w:t>
+      </w:r>
+    </w:p>
+    <w:p>
+      <w:pPr>
+        <w:rPr>
+          <w:sz w:val="22"/>
+        </w:rPr>
+      </w:pPr>
+    </w:p>
+    <w:p>
+      <w:pPr>
+        <w:rPr>
+          <w:sz w:val="22"/>
+        </w:rPr>
+      </w:pPr>
+      <w:r>
+        <w:rPr>
+          <w:b/>
+          <w:sz w:val="22"/>
+        </w:rPr>
+        <w:t xml:space="preserve">Lösungsansatz </w:t>
+      </w:r>
+      <w:proofErr w:type="spellStart"/>
+      <w:r>
+        <w:rPr>
+          <w:b/>
+          <w:sz w:val="22"/>
+        </w:rPr>
+        <w:t>Shift</w:t>
+      </w:r>
+      <w:proofErr w:type="spellEnd"/>
+      <w:r>
+        <w:rPr>
+          <w:b/>
+          <w:sz w:val="22"/>
+        </w:rPr>
+        <w:t>-Methode</w:t>
+      </w:r>
+      <w:r>
+        <w:rPr>
+          <w:sz w:val="22"/>
+        </w:rPr>
+        <w:t xml:space="preserve">: </w:t>
+      </w:r>
+    </w:p>
+    <w:p>
+      <w:pPr>
+        <w:rPr>
+          <w:sz w:val="22"/>
+        </w:rPr>
+      </w:pPr>
+    </w:p>
+    <w:p>
+      <w:pPr>
+        <w:rPr>
+          <w:sz w:val="22"/>
+        </w:rPr>
+      </w:pPr>
+      <w:r>
+        <w:rPr>
+          <w:sz w:val="22"/>
+        </w:rPr>
+        <w:t xml:space="preserve">Die </w:t>
+      </w:r>
+      <w:proofErr w:type="spellStart"/>
+      <w:r>
+        <w:rPr>
+          <w:sz w:val="22"/>
+        </w:rPr>
+        <w:t>Architecture</w:t>
+      </w:r>
+      <w:proofErr w:type="spellEnd"/>
+      <w:r>
+        <w:rPr>
+          <w:sz w:val="22"/>
+        </w:rPr>
+        <w:t xml:space="preserve"> </w:t>
+      </w:r>
+      <w:proofErr w:type="spellStart"/>
+      <w:r>
+        <w:rPr>
+          <w:sz w:val="22"/>
+        </w:rPr>
+        <w:t>shift_memo</w:t>
+      </w:r>
+      <w:proofErr w:type="spellEnd"/>
+      <w:r>
+        <w:rPr>
+          <w:sz w:val="22"/>
+        </w:rPr>
+        <w:t xml:space="preserve"> von der Entity </w:t>
+      </w:r>
+      <w:proofErr w:type="spellStart"/>
+      <w:r>
+        <w:rPr>
+          <w:sz w:val="22"/>
+        </w:rPr>
+        <w:t>sp_converter</w:t>
+      </w:r>
+      <w:proofErr w:type="spellEnd"/>
+      <w:r>
+        <w:rPr>
+          <w:sz w:val="22"/>
+        </w:rPr>
+        <w:t xml:space="preserve"> verwendet die internen Signale </w:t>
+      </w:r>
+      <w:proofErr w:type="spellStart"/>
+      <w:r>
+        <w:rPr>
+          <w:sz w:val="22"/>
+        </w:rPr>
+        <w:t>leftMemo</w:t>
+      </w:r>
+      <w:proofErr w:type="spellEnd"/>
+      <w:r>
+        <w:rPr>
+          <w:sz w:val="22"/>
+        </w:rPr>
+        <w:t xml:space="preserve"> und </w:t>
+      </w:r>
+      <w:proofErr w:type="spellStart"/>
+      <w:r>
+        <w:rPr>
+          <w:sz w:val="22"/>
+        </w:rPr>
+        <w:t>rightMemo</w:t>
+      </w:r>
+      <w:proofErr w:type="spellEnd"/>
+      <w:r>
+        <w:rPr>
+          <w:sz w:val="22"/>
+        </w:rPr>
+        <w:t xml:space="preserve"> welche vorzeichenbehafteten Zahlen mit </w:t>
+      </w:r>
+      <w:r>
+        <w:rPr>
+          <w:sz w:val="22"/>
+        </w:rPr>
+        <w:t>Werte</w:t>
+      </w:r>
+      <w:r>
+        <w:rPr>
+          <w:sz w:val="22"/>
+        </w:rPr>
+        <w:t xml:space="preserve">n zwischen </w:t>
+      </w:r>
+    </w:p>
+    <w:p>
+      <w:pPr>
+        <w:rPr>
+          <w:sz w:val="22"/>
+        </w:rPr>
+      </w:pPr>
+      <w:r>
+        <w:rPr>
+          <w:sz w:val="22"/>
+        </w:rPr>
+        <w:t>-</w:t>
+      </w:r>
+      <w:r>
+        <w:rPr>
+          <w:sz w:val="22"/>
+        </w:rPr>
+        <w:t xml:space="preserve">131072 und 131071 </w:t>
+      </w:r>
+      <w:r>
+        <w:rPr>
+          <w:sz w:val="22"/>
+        </w:rPr>
+        <w:t>sind (siehe Aufgabenblatt) was mit 18 Bit realisiert werden kann</w:t>
+      </w:r>
+      <w:r>
+        <w:rPr>
+          <w:sz w:val="22"/>
+        </w:rPr>
+        <w:t xml:space="preserve"> bzw. den Dateninput speichert</w:t>
+      </w:r>
+      <w:r>
+        <w:rPr>
+          <w:sz w:val="22"/>
+        </w:rPr>
+        <w:t>. Zudem wird ein Zähler (</w:t>
+      </w:r>
+      <w:proofErr w:type="spellStart"/>
+      <w:r>
+        <w:rPr>
+          <w:sz w:val="22"/>
+        </w:rPr>
+        <w:t>counter</w:t>
+      </w:r>
+      <w:proofErr w:type="spellEnd"/>
+      <w:r>
+        <w:rPr>
+          <w:sz w:val="22"/>
+        </w:rPr>
+        <w:t xml:space="preserve">) verwendet, der bis 18 (5 Bit) </w:t>
+      </w:r>
+      <w:r>
+        <w:rPr>
+          <w:sz w:val="22"/>
+        </w:rPr>
+        <w:t xml:space="preserve">hochzählt um 18 </w:t>
+      </w:r>
+      <w:proofErr w:type="spellStart"/>
+      <w:r>
+        <w:rPr>
+          <w:sz w:val="22"/>
+        </w:rPr>
+        <w:t>sdata</w:t>
+      </w:r>
+      <w:proofErr w:type="spellEnd"/>
+      <w:r>
+        <w:rPr>
+          <w:sz w:val="22"/>
+        </w:rPr>
+        <w:t xml:space="preserve"> </w:t>
+      </w:r>
+      <w:proofErr w:type="spellStart"/>
+      <w:r>
+        <w:rPr>
+          <w:sz w:val="22"/>
+        </w:rPr>
+        <w:t>bits</w:t>
+      </w:r>
+      <w:proofErr w:type="spellEnd"/>
+      <w:r>
+        <w:rPr>
+          <w:sz w:val="22"/>
+        </w:rPr>
+        <w:t xml:space="preserve"> </w:t>
+      </w:r>
+      <w:r>
+        <w:rPr>
+          <w:sz w:val="22"/>
+        </w:rPr>
+        <w:t>zu betrachten</w:t>
+      </w:r>
+      <w:r>
+        <w:rPr>
+          <w:sz w:val="22"/>
+        </w:rPr>
+        <w:t xml:space="preserve"> und </w:t>
+      </w:r>
+      <w:proofErr w:type="spellStart"/>
+      <w:r>
+        <w:rPr>
+          <w:sz w:val="22"/>
+        </w:rPr>
+        <w:t>leftMemo</w:t>
+      </w:r>
+      <w:proofErr w:type="spellEnd"/>
+      <w:r>
+        <w:rPr>
+          <w:sz w:val="22"/>
+        </w:rPr>
+        <w:t xml:space="preserve"> bzw. </w:t>
+      </w:r>
+      <w:proofErr w:type="spellStart"/>
+      <w:r>
+        <w:rPr>
+          <w:sz w:val="22"/>
+        </w:rPr>
+        <w:t>rightMemo</w:t>
+      </w:r>
+      <w:proofErr w:type="spellEnd"/>
+      <w:r>
+        <w:rPr>
+          <w:sz w:val="22"/>
+        </w:rPr>
+        <w:t xml:space="preserve"> zu füllen</w:t>
+      </w:r>
+      <w:r>
+        <w:rPr>
+          <w:sz w:val="22"/>
+        </w:rPr>
+        <w:t xml:space="preserve">. </w:t>
+      </w:r>
+    </w:p>
+    <w:p>
+      <w:pPr>
+        <w:rPr>
+          <w:sz w:val="22"/>
+        </w:rPr>
+      </w:pPr>
+    </w:p>
+    <w:p>
+      <w:pPr>
+        <w:rPr>
+          <w:sz w:val="22"/>
+        </w:rPr>
+      </w:pPr>
+      <w:r>
+        <w:rPr>
+          <w:noProof/>
+          <w:sz w:val="22"/>
+        </w:rPr>
+        <w:drawing>
+          <wp:inline distT="0" distB="0" distL="0" distR="0">
+            <wp:extent cx="2807936" cy="623063"/>
+            <wp:effectExtent l="0" t="0" r="0" b="0"/>
+            <wp:docPr id="3" name="Grafik 3"/>
+            <wp:cNvGraphicFramePr>
+              <a:graphicFrameLocks xmlns:a="http://schemas.openxmlformats.org/drawingml/2006/main" noChangeAspect="1"/>
+            </wp:cNvGraphicFramePr>
+            <a:graphic xmlns:a="http://schemas.openxmlformats.org/drawingml/2006/main">
+              <a:graphicData uri="http://schemas.openxmlformats.org/drawingml/2006/picture">
+                <pic:pic xmlns:pic="http://schemas.openxmlformats.org/drawingml/2006/picture">
+                  <pic:nvPicPr>
+                    <pic:cNvPr id="3" name="Bildschirmfoto 2018-05-10 um 16.35.54.png"/>
+                    <pic:cNvPicPr/>
+                  </pic:nvPicPr>
+                  <pic:blipFill>
+                    <a:blip r:embed="rId8">
+                      <a:extLst>
+                        <a:ext uri="{28A0092B-C50C-407E-A947-70E740481C1C}">
+                          <a14:useLocalDpi xmlns:a14="http://schemas.microsoft.com/office/drawing/2010/main" val="0"/>
+                        </a:ext>
+                      </a:extLst>
+                    </a:blip>
+                    <a:stretch>
+                      <a:fillRect/>
+                    </a:stretch>
+                  </pic:blipFill>
+                  <pic:spPr>
+                    <a:xfrm>
+                      <a:off x="0" y="0"/>
+                      <a:ext cx="2828664" cy="627663"/>
+                    </a:xfrm>
+                    <a:prstGeom prst="rect">
+                      <a:avLst/>
+                    </a:prstGeom>
+                  </pic:spPr>
+                </pic:pic>
+              </a:graphicData>
+            </a:graphic>
+          </wp:inline>
+        </w:drawing>
+      </w:r>
+    </w:p>
+    <w:p>
+      <w:pPr>
+        <w:rPr>
+          <w:sz w:val="22"/>
+        </w:rPr>
+      </w:pPr>
+      <w:proofErr w:type="spellStart"/>
+      <w:r>
+        <w:rPr>
+          <w:sz w:val="22"/>
+        </w:rPr>
+        <w:t>Shi</w:t>
+      </w:r>
+      <w:r>
+        <w:rPr>
+          <w:sz w:val="22"/>
+        </w:rPr>
+        <w:t>f</w:t>
+      </w:r>
+      <w:r>
+        <w:rPr>
+          <w:sz w:val="22"/>
+        </w:rPr>
+        <w:t>t_memo</w:t>
+      </w:r>
+      <w:proofErr w:type="spellEnd"/>
+      <w:r>
+        <w:rPr>
+          <w:sz w:val="22"/>
+        </w:rPr>
+        <w:t xml:space="preserve"> </w:t>
+      </w:r>
+      <w:proofErr w:type="spellStart"/>
+      <w:r>
+        <w:rPr>
+          <w:sz w:val="22"/>
+        </w:rPr>
+        <w:t>architecture</w:t>
+      </w:r>
+      <w:proofErr w:type="spellEnd"/>
+    </w:p>
+    <w:p>
+      <w:pPr>
+        <w:rPr>
+          <w:sz w:val="22"/>
+        </w:rPr>
+      </w:pPr>
+    </w:p>
+    <w:p>
+      <w:pPr>
+        <w:rPr>
+          <w:sz w:val="22"/>
+        </w:rPr>
+      </w:pPr>
+      <w:r>
+        <w:rPr>
+          <w:sz w:val="22"/>
+        </w:rPr>
+        <w:t>Wenn sich FSYNC verändert, dann wird ab dem Zeitpunkt von LEFT auf RIGHT oder von RIGHT auf LE</w:t>
+      </w:r>
+      <w:r>
+        <w:rPr>
+          <w:sz w:val="22"/>
+        </w:rPr>
+        <w:t xml:space="preserve">FT gewechselt, weshalb der Wert von </w:t>
+      </w:r>
+      <w:proofErr w:type="spellStart"/>
+      <w:r>
+        <w:rPr>
+          <w:sz w:val="22"/>
+        </w:rPr>
+        <w:t>counter</w:t>
+      </w:r>
+      <w:proofErr w:type="spellEnd"/>
+      <w:r>
+        <w:rPr>
+          <w:sz w:val="22"/>
+        </w:rPr>
+        <w:t xml:space="preserve"> auf null, sowie die Signale von LEFT oder RIGHT wieder auf null gesetzt werden. </w:t>
+      </w:r>
+    </w:p>
+    <w:p>
+      <w:pPr>
+        <w:rPr>
+          <w:sz w:val="22"/>
+        </w:rPr>
+      </w:pPr>
+    </w:p>
+    <w:p>
+      <w:pPr>
+        <w:rPr>
+          <w:sz w:val="22"/>
+        </w:rPr>
+      </w:pPr>
+      <w:r>
+        <w:rPr>
+          <w:noProof/>
+          <w:sz w:val="22"/>
+        </w:rPr>
+        <w:drawing>
+          <wp:inline distT="0" distB="0" distL="0" distR="0">
+            <wp:extent cx="2417555" cy="1238081"/>
+            <wp:effectExtent l="0" t="0" r="0" b="0"/>
+            <wp:docPr id="5" name="Grafik 5"/>
+            <wp:cNvGraphicFramePr>
+              <a:graphicFrameLocks xmlns:a="http://schemas.openxmlformats.org/drawingml/2006/main" noChangeAspect="1"/>
+            </wp:cNvGraphicFramePr>
+            <a:graphic xmlns:a="http://schemas.openxmlformats.org/drawingml/2006/main">
+              <a:graphicData uri="http://schemas.openxmlformats.org/drawingml/2006/picture">
+                <pic:pic xmlns:pic="http://schemas.openxmlformats.org/drawingml/2006/picture">
+                  <pic:nvPicPr>
+                    <pic:cNvPr id="5" name="Bildschirmfoto 2018-05-10 um 16.55.04.png"/>
+                    <pic:cNvPicPr/>
+                  </pic:nvPicPr>
+                  <pic:blipFill>
+                    <a:blip r:embed="rId9" cstate="print">
+                      <a:extLst>
+                        <a:ext uri="{28A0092B-C50C-407E-A947-70E740481C1C}">
+                          <a14:useLocalDpi xmlns:a14="http://schemas.microsoft.com/office/drawing/2010/main" val="0"/>
+                        </a:ext>
+                      </a:extLst>
+                    </a:blip>
+                    <a:stretch>
+                      <a:fillRect/>
+                    </a:stretch>
+                  </pic:blipFill>
+                  <pic:spPr>
+                    <a:xfrm>
+                      <a:off x="0" y="0"/>
+                      <a:ext cx="2431438" cy="1245191"/>
+                    </a:xfrm>
+                    <a:prstGeom prst="rect">
+                      <a:avLst/>
+                    </a:prstGeom>
+                  </pic:spPr>
+                </pic:pic>
+              </a:graphicData>
+            </a:graphic>
+          </wp:inline>
+        </w:drawing>
+      </w:r>
+    </w:p>
+    <w:p>
+      <w:pPr>
+        <w:rPr>
+          <w:sz w:val="22"/>
+        </w:rPr>
+      </w:pPr>
+      <w:r>
+        <w:rPr>
+          <w:sz w:val="22"/>
+        </w:rPr>
+        <w:t>FSYNC Prozess</w:t>
+      </w:r>
+    </w:p>
+    <w:p>
+      <w:pPr>
+        <w:rPr>
+          <w:sz w:val="22"/>
+        </w:rPr>
+      </w:pPr>
+    </w:p>
+    <w:p>
+      <w:pPr>
+        <w:rPr>
+          <w:sz w:val="22"/>
+        </w:rPr>
+      </w:pPr>
+    </w:p>
+    <w:p>
+      <w:pPr>
+        <w:rPr>
+          <w:sz w:val="22"/>
+        </w:rPr>
+      </w:pPr>
+      <w:r>
+        <w:rPr>
+          <w:sz w:val="22"/>
+        </w:rPr>
+        <w:t xml:space="preserve">Wenn der Takt SCLK auf 0 ist und noch nicht </w:t>
+      </w:r>
+      <w:proofErr w:type="spellStart"/>
+      <w:r>
+        <w:rPr>
+          <w:sz w:val="22"/>
+        </w:rPr>
+        <w:t>zuende</w:t>
+      </w:r>
+      <w:proofErr w:type="spellEnd"/>
+      <w:r>
+        <w:rPr>
+          <w:sz w:val="22"/>
+        </w:rPr>
+        <w:t xml:space="preserve"> gezählt wurde sollen die Daten ausgelesen werden. Hierbei tritt eine Fallunterscheidung auf ob die LEFT Variable oder die RIGHT Variable gefüllt werden muss. Dies erkennt man an dem FSYNC Takt (FSYNC == 1: Bearbeitung der LEFT Variable, und vice </w:t>
+      </w:r>
+      <w:proofErr w:type="spellStart"/>
+      <w:r>
+        <w:rPr>
+          <w:sz w:val="22"/>
+        </w:rPr>
+        <w:t>versa</w:t>
+      </w:r>
+      <w:proofErr w:type="spellEnd"/>
+      <w:r>
+        <w:rPr>
+          <w:sz w:val="22"/>
+        </w:rPr>
+        <w:t>).</w:t>
+      </w:r>
+    </w:p>
+    <w:p>
+      <w:pPr>
+        <w:rPr>
+          <w:sz w:val="22"/>
+        </w:rPr>
+      </w:pPr>
+    </w:p>
+    <w:p>
+      <w:pPr>
+        <w:rPr>
+          <w:sz w:val="22"/>
+        </w:rPr>
+      </w:pPr>
+      <w:r>
+        <w:rPr>
+          <w:sz w:val="22"/>
+        </w:rPr>
+        <w:t xml:space="preserve">Hierbei </w:t>
+      </w:r>
+      <w:r>
+        <w:rPr>
+          <w:sz w:val="22"/>
+        </w:rPr>
+        <w:t>werden die 18 Bit großen</w:t>
+      </w:r>
+      <w:r>
+        <w:rPr>
+          <w:sz w:val="22"/>
+        </w:rPr>
+        <w:t xml:space="preserve"> </w:t>
+      </w:r>
+      <w:proofErr w:type="spellStart"/>
+      <w:r>
+        <w:rPr>
+          <w:sz w:val="22"/>
+        </w:rPr>
+        <w:t>Standart</w:t>
+      </w:r>
+      <w:proofErr w:type="spellEnd"/>
+      <w:r>
+        <w:rPr>
+          <w:sz w:val="22"/>
+        </w:rPr>
+        <w:t xml:space="preserve"> </w:t>
+      </w:r>
+      <w:proofErr w:type="spellStart"/>
+      <w:r>
+        <w:rPr>
+          <w:sz w:val="22"/>
+        </w:rPr>
+        <w:t>Logic</w:t>
+      </w:r>
+      <w:proofErr w:type="spellEnd"/>
+      <w:r>
+        <w:rPr>
+          <w:sz w:val="22"/>
+        </w:rPr>
+        <w:t xml:space="preserve"> Vektor</w:t>
+      </w:r>
+      <w:r>
+        <w:rPr>
+          <w:sz w:val="22"/>
+        </w:rPr>
+        <w:t>en</w:t>
+      </w:r>
+      <w:r>
+        <w:rPr>
+          <w:sz w:val="22"/>
+        </w:rPr>
+        <w:t xml:space="preserve"> (</w:t>
+      </w:r>
+      <w:proofErr w:type="spellStart"/>
+      <w:r>
+        <w:rPr>
+          <w:sz w:val="22"/>
+        </w:rPr>
+        <w:t>leftMemo</w:t>
+      </w:r>
+      <w:proofErr w:type="spellEnd"/>
+      <w:r>
+        <w:rPr>
+          <w:sz w:val="22"/>
+        </w:rPr>
+        <w:t xml:space="preserve">, </w:t>
+      </w:r>
+      <w:proofErr w:type="spellStart"/>
+      <w:r>
+        <w:rPr>
+          <w:sz w:val="22"/>
+        </w:rPr>
+        <w:t>rightMemo</w:t>
+      </w:r>
+      <w:proofErr w:type="spellEnd"/>
+      <w:r>
+        <w:rPr>
+          <w:sz w:val="22"/>
+        </w:rPr>
+        <w:t>) verwendet und der neu</w:t>
+      </w:r>
+      <w:r>
+        <w:rPr>
+          <w:sz w:val="22"/>
+        </w:rPr>
+        <w:t xml:space="preserve"> zu hinzufügende Bit rechts an den Vektor drangehängt, was letztendlich wie ein „</w:t>
+      </w:r>
+      <w:proofErr w:type="spellStart"/>
+      <w:r>
+        <w:rPr>
+          <w:sz w:val="22"/>
+        </w:rPr>
+        <w:t>Shift</w:t>
+      </w:r>
+      <w:proofErr w:type="spellEnd"/>
+      <w:r>
+        <w:rPr>
+          <w:sz w:val="22"/>
+        </w:rPr>
+        <w:t xml:space="preserve"> </w:t>
+      </w:r>
+      <w:proofErr w:type="spellStart"/>
+      <w:r>
+        <w:rPr>
+          <w:sz w:val="22"/>
+        </w:rPr>
+        <w:t>left</w:t>
+      </w:r>
+      <w:proofErr w:type="spellEnd"/>
+      <w:r>
+        <w:rPr>
+          <w:sz w:val="22"/>
+        </w:rPr>
+        <w:t xml:space="preserve">“ funktioniert. </w:t>
+      </w:r>
+      <w:r>
+        <w:rPr>
+          <w:sz w:val="22"/>
+        </w:rPr>
+        <w:t xml:space="preserve">Dies ist ein besonders einfaches Verfahren und füllt den Datensatz besonders schnell mit weiteren Bits. </w:t>
+      </w:r>
+    </w:p>
+    <w:p>
+      <w:pPr>
+        <w:rPr>
+          <w:sz w:val="22"/>
+        </w:rPr>
+      </w:pPr>
+    </w:p>
+    <w:p>
+      <w:pPr>
+        <w:rPr>
+          <w:sz w:val="22"/>
+        </w:rPr>
+      </w:pPr>
+      <w:r>
+        <w:rPr>
+          <w:noProof/>
+          <w:sz w:val="22"/>
+        </w:rPr>
         <w:lastRenderedPageBreak/>
-        <w:t xml:space="preserve">Takte in zwei 18-Bit Werte umwandeln soll. Zudem soll nach jedem 18-Bit Paar ein </w:t>
-      </w:r>
-      <w:proofErr w:type="spellStart"/>
-      <w:r>
+        <w:drawing>
+          <wp:inline distT="0" distB="0" distL="0" distR="0">
+            <wp:extent cx="2943580" cy="1181437"/>
+            <wp:effectExtent l="0" t="0" r="3175" b="0"/>
+            <wp:docPr id="6" name="Grafik 6"/>
+            <wp:cNvGraphicFramePr>
+              <a:graphicFrameLocks xmlns:a="http://schemas.openxmlformats.org/drawingml/2006/main" noChangeAspect="1"/>
+            </wp:cNvGraphicFramePr>
+            <a:graphic xmlns:a="http://schemas.openxmlformats.org/drawingml/2006/main">
+              <a:graphicData uri="http://schemas.openxmlformats.org/drawingml/2006/picture">
+                <pic:pic xmlns:pic="http://schemas.openxmlformats.org/drawingml/2006/picture">
+                  <pic:nvPicPr>
+                    <pic:cNvPr id="6" name="Bildschirmfoto 2018-05-10 um 17.06.02.png"/>
+                    <pic:cNvPicPr/>
+                  </pic:nvPicPr>
+                  <pic:blipFill>
+                    <a:blip r:embed="rId10" cstate="print">
+                      <a:extLst>
+                        <a:ext uri="{28A0092B-C50C-407E-A947-70E740481C1C}">
+                          <a14:useLocalDpi xmlns:a14="http://schemas.microsoft.com/office/drawing/2010/main" val="0"/>
+                        </a:ext>
+                      </a:extLst>
+                    </a:blip>
+                    <a:stretch>
+                      <a:fillRect/>
+                    </a:stretch>
+                  </pic:blipFill>
+                  <pic:spPr>
+                    <a:xfrm>
+                      <a:off x="0" y="0"/>
+                      <a:ext cx="2975246" cy="1194147"/>
+                    </a:xfrm>
+                    <a:prstGeom prst="rect">
+                      <a:avLst/>
+                    </a:prstGeom>
+                  </pic:spPr>
+                </pic:pic>
+              </a:graphicData>
+            </a:graphic>
+          </wp:inline>
+        </w:drawing>
+      </w:r>
+    </w:p>
+    <w:p>
+      <w:pPr>
+        <w:rPr>
+          <w:sz w:val="22"/>
+        </w:rPr>
+      </w:pPr>
+      <w:r>
+        <w:rPr>
+          <w:sz w:val="22"/>
+        </w:rPr>
+        <w:t>SCLK Prozess</w:t>
+      </w:r>
+    </w:p>
+    <w:p>
+      <w:pPr>
+        <w:rPr>
+          <w:sz w:val="22"/>
+          <w:lang w:val="en-US"/>
+        </w:rPr>
+      </w:pPr>
+    </w:p>
+    <w:p>
+      <w:pPr>
+        <w:ind w:left="4960" w:hanging="4960"/>
+        <w:rPr>
+          <w:sz w:val="22"/>
+          <w:lang w:val="en-US"/>
+        </w:rPr>
+      </w:pPr>
+    </w:p>
+    <w:p>
+      <w:pPr>
+        <w:rPr>
+          <w:sz w:val="22"/>
+        </w:rPr>
+      </w:pPr>
+      <w:r>
+        <w:rPr>
+          <w:sz w:val="22"/>
+        </w:rPr>
+        <w:t xml:space="preserve">Bei der </w:t>
+      </w:r>
+      <w:proofErr w:type="spellStart"/>
+      <w:r>
+        <w:rPr>
+          <w:sz w:val="22"/>
+        </w:rPr>
         <w:t>Flag</w:t>
       </w:r>
       <w:proofErr w:type="spellEnd"/>
       <w:r>
-        <w:t xml:space="preserve"> für die nächste Komponente in der Schaltung gesetzt werden. </w:t>
-      </w:r>
-    </w:p>
-    <w:p/>
-    <w:p/>
-    <w:p>
-      <w:r>
-        <w:t xml:space="preserve">Ist-Analyse: </w:t>
-      </w:r>
-    </w:p>
-    <w:p>
-      <w:r>
-        <w:t>-</w:t>
-      </w:r>
-      <w:r>
+        <w:rPr>
+          <w:sz w:val="22"/>
+        </w:rPr>
+        <w:t xml:space="preserve">-Setzung wird der Counter sowie der FSYNC Takt berücksichtigt. Wird momentan der RIGHT wert betrachtet (FSYNC == 0), da dieser nach LEFT kommt und ist Counter 18, bzw. wurden alle Werte für RIGHT gefüllt, so wird das </w:t>
+      </w:r>
+      <w:proofErr w:type="spellStart"/>
+      <w:r>
+        <w:rPr>
+          <w:sz w:val="22"/>
+        </w:rPr>
+        <w:t>Flag</w:t>
+      </w:r>
+      <w:proofErr w:type="spellEnd"/>
+      <w:r>
+        <w:rPr>
+          <w:sz w:val="22"/>
+        </w:rPr>
+        <w:t xml:space="preserve"> gesetzt</w:t>
+      </w:r>
+      <w:r>
+        <w:rPr>
+          <w:sz w:val="22"/>
+        </w:rPr>
+        <w:t xml:space="preserve"> (</w:t>
+      </w:r>
+      <w:proofErr w:type="spellStart"/>
+      <w:r>
+        <w:rPr>
+          <w:sz w:val="22"/>
+        </w:rPr>
+        <w:t>Flag</w:t>
+      </w:r>
+      <w:proofErr w:type="spellEnd"/>
+      <w:r>
+        <w:rPr>
+          <w:sz w:val="22"/>
+        </w:rPr>
+        <w:t xml:space="preserve"> &lt;=1 sonst 0)</w:t>
+      </w:r>
+      <w:r>
+        <w:rPr>
+          <w:sz w:val="22"/>
+        </w:rPr>
+        <w:t xml:space="preserve">. </w:t>
+      </w:r>
+    </w:p>
+    <w:p>
+      <w:pPr>
+        <w:rPr>
+          <w:sz w:val="22"/>
+        </w:rPr>
+      </w:pPr>
+    </w:p>
+    <w:p>
+      <w:pPr>
+        <w:rPr>
+          <w:sz w:val="22"/>
+        </w:rPr>
+      </w:pPr>
+      <w:r>
+        <w:rPr>
+          <w:noProof/>
+          <w:sz w:val="22"/>
+        </w:rPr>
+        <w:drawing>
+          <wp:inline distT="0" distB="0" distL="0" distR="0" wp14:anchorId="20EF6F9B" wp14:editId="1C9948CE">
+            <wp:extent cx="3487667" cy="201696"/>
+            <wp:effectExtent l="0" t="0" r="0" b="1905"/>
+            <wp:docPr id="4" name="Grafik 4"/>
+            <wp:cNvGraphicFramePr>
+              <a:graphicFrameLocks xmlns:a="http://schemas.openxmlformats.org/drawingml/2006/main" noChangeAspect="1"/>
+            </wp:cNvGraphicFramePr>
+            <a:graphic xmlns:a="http://schemas.openxmlformats.org/drawingml/2006/main">
+              <a:graphicData uri="http://schemas.openxmlformats.org/drawingml/2006/picture">
+                <pic:pic xmlns:pic="http://schemas.openxmlformats.org/drawingml/2006/picture">
+                  <pic:nvPicPr>
+                    <pic:cNvPr id="4" name="Bildschirmfoto 2018-05-10 um 16.48.05.png"/>
+                    <pic:cNvPicPr/>
+                  </pic:nvPicPr>
+                  <pic:blipFill>
+                    <a:blip r:embed="rId11">
+                      <a:extLst>
+                        <a:ext uri="{28A0092B-C50C-407E-A947-70E740481C1C}">
+                          <a14:useLocalDpi xmlns:a14="http://schemas.microsoft.com/office/drawing/2010/main" val="0"/>
+                        </a:ext>
+                      </a:extLst>
+                    </a:blip>
+                    <a:stretch>
+                      <a:fillRect/>
+                    </a:stretch>
+                  </pic:blipFill>
+                  <pic:spPr>
+                    <a:xfrm>
+                      <a:off x="0" y="0"/>
+                      <a:ext cx="3675344" cy="212550"/>
+                    </a:xfrm>
+                    <a:prstGeom prst="rect">
+                      <a:avLst/>
+                    </a:prstGeom>
+                  </pic:spPr>
+                </pic:pic>
+              </a:graphicData>
+            </a:graphic>
+          </wp:inline>
+        </w:drawing>
+      </w:r>
+    </w:p>
+    <w:p>
+      <w:pPr>
+        <w:rPr>
+          <w:sz w:val="22"/>
+        </w:rPr>
+      </w:pPr>
+      <w:proofErr w:type="spellStart"/>
+      <w:r>
+        <w:rPr>
+          <w:sz w:val="22"/>
+        </w:rPr>
+        <w:t>Flag</w:t>
+      </w:r>
+      <w:proofErr w:type="spellEnd"/>
+      <w:r>
+        <w:rPr>
+          <w:sz w:val="22"/>
+        </w:rPr>
+        <w:t xml:space="preserve"> Setzung der </w:t>
+      </w:r>
+      <w:proofErr w:type="spellStart"/>
+      <w:r>
+        <w:rPr>
+          <w:sz w:val="22"/>
+        </w:rPr>
+        <w:t>architecture</w:t>
+      </w:r>
+      <w:proofErr w:type="spellEnd"/>
+    </w:p>
+    <w:p>
+      <w:pPr>
+        <w:ind w:left="4960" w:hanging="4960"/>
+        <w:rPr>
+          <w:sz w:val="22"/>
+        </w:rPr>
+      </w:pPr>
+    </w:p>
+    <w:p>
+      <w:pPr>
+        <w:rPr>
+          <w:sz w:val="22"/>
+        </w:rPr>
+      </w:pPr>
+    </w:p>
+    <w:p>
+      <w:pPr>
+        <w:rPr>
+          <w:sz w:val="22"/>
+        </w:rPr>
+      </w:pPr>
+    </w:p>
+    <w:p>
+      <w:pPr>
+        <w:rPr>
+          <w:sz w:val="22"/>
+        </w:rPr>
+      </w:pPr>
+      <w:r>
+        <w:rPr>
+          <w:b/>
+          <w:sz w:val="22"/>
+        </w:rPr>
+        <w:t>Lösungsansatz Bit-Adressierung</w:t>
+      </w:r>
+      <w:r>
+        <w:rPr>
+          <w:b/>
+          <w:sz w:val="22"/>
+        </w:rPr>
+        <w:t xml:space="preserve"> („Slot-Methode“)</w:t>
+      </w:r>
+      <w:r>
+        <w:rPr>
+          <w:sz w:val="22"/>
+        </w:rPr>
+        <w:t xml:space="preserve">: </w:t>
+      </w:r>
+    </w:p>
+    <w:p>
+      <w:pPr>
+        <w:rPr>
+          <w:sz w:val="22"/>
+        </w:rPr>
+      </w:pPr>
+    </w:p>
+    <w:p>
+      <w:pPr>
+        <w:rPr>
+          <w:sz w:val="22"/>
+        </w:rPr>
+      </w:pPr>
+      <w:r>
+        <w:rPr>
+          <w:sz w:val="22"/>
+        </w:rPr>
+        <w:t xml:space="preserve">Da die Umsetzung der Prozesse in der </w:t>
+      </w:r>
+      <w:proofErr w:type="spellStart"/>
+      <w:r>
+        <w:rPr>
+          <w:sz w:val="22"/>
+        </w:rPr>
+        <w:t>Architecture</w:t>
+      </w:r>
+      <w:proofErr w:type="spellEnd"/>
+      <w:r>
+        <w:rPr>
+          <w:sz w:val="22"/>
+        </w:rPr>
         <w:t xml:space="preserve"> </w:t>
       </w:r>
-      <w:r>
-        <w:t>Erstellung einer Schaltungsskizze für den Seriell/</w:t>
-      </w:r>
-      <w:proofErr w:type="gramStart"/>
-      <w:r>
-        <w:t>Parallel</w:t>
-      </w:r>
-      <w:proofErr w:type="gramEnd"/>
-      <w:r>
-        <w:t xml:space="preserve"> Konverter</w:t>
-      </w:r>
-    </w:p>
-    <w:p>
-      <w:r>
-        <w:t>-</w:t>
-      </w:r>
-      <w:r>
-        <w:t xml:space="preserve"> zwei Lösungsansätze </w:t>
-      </w:r>
-    </w:p>
-    <w:p>
-      <w:r>
-        <w:t>-</w:t>
-      </w:r>
-      <w:r>
+      <w:proofErr w:type="spellStart"/>
+      <w:r>
+        <w:rPr>
+          <w:sz w:val="22"/>
+        </w:rPr>
+        <w:t>slot_memo</w:t>
+      </w:r>
+      <w:proofErr w:type="spellEnd"/>
+      <w:r>
+        <w:rPr>
+          <w:sz w:val="22"/>
+        </w:rPr>
+        <w:t xml:space="preserve"> sich vom Prinzip her nicht groß von dem </w:t>
+      </w:r>
+      <w:proofErr w:type="spellStart"/>
+      <w:r>
+        <w:rPr>
+          <w:sz w:val="22"/>
+        </w:rPr>
+        <w:t>Shift</w:t>
+      </w:r>
+      <w:proofErr w:type="spellEnd"/>
+      <w:r>
+        <w:rPr>
+          <w:sz w:val="22"/>
+        </w:rPr>
+        <w:t>-Lösungsansatz unterscheidet, werden nur die veränderten Maßnahmen beschri</w:t>
+      </w:r>
+      <w:r>
+        <w:rPr>
+          <w:sz w:val="22"/>
+        </w:rPr>
+        <w:t>e</w:t>
+      </w:r>
+      <w:r>
+        <w:rPr>
+          <w:sz w:val="22"/>
+        </w:rPr>
+        <w:t>ben</w:t>
+      </w:r>
+    </w:p>
+    <w:p>
+      <w:pPr>
+        <w:rPr>
+          <w:sz w:val="22"/>
+        </w:rPr>
+      </w:pPr>
+    </w:p>
+    <w:p>
+      <w:pPr>
+        <w:rPr>
+          <w:sz w:val="22"/>
+        </w:rPr>
+      </w:pPr>
+      <w:r>
+        <w:rPr>
+          <w:sz w:val="22"/>
+        </w:rPr>
+        <w:t xml:space="preserve">Die </w:t>
+      </w:r>
+      <w:proofErr w:type="spellStart"/>
+      <w:r>
+        <w:rPr>
+          <w:sz w:val="22"/>
+        </w:rPr>
+        <w:t>Architecture</w:t>
+      </w:r>
+      <w:proofErr w:type="spellEnd"/>
+      <w:r>
+        <w:rPr>
+          <w:sz w:val="22"/>
+        </w:rPr>
+        <w:t xml:space="preserve"> verwendet statt eines 5 Bit </w:t>
+      </w:r>
+      <w:proofErr w:type="spellStart"/>
+      <w:r>
+        <w:rPr>
+          <w:sz w:val="22"/>
+        </w:rPr>
+        <w:t>counters</w:t>
+      </w:r>
+      <w:proofErr w:type="spellEnd"/>
+      <w:r>
+        <w:rPr>
+          <w:sz w:val="22"/>
+        </w:rPr>
+        <w:t xml:space="preserve"> einen anderen VHDL Datentyp namens NATURAL welcher (wahrscheinlich) mehr Speicher benötigt als ein 5 Bit Standart-</w:t>
+      </w:r>
+      <w:proofErr w:type="spellStart"/>
+      <w:r>
+        <w:rPr>
+          <w:sz w:val="22"/>
+        </w:rPr>
+        <w:t>Logic</w:t>
+      </w:r>
+      <w:proofErr w:type="spellEnd"/>
+      <w:r>
+        <w:rPr>
+          <w:sz w:val="22"/>
+        </w:rPr>
         <w:t xml:space="preserve"> </w:t>
       </w:r>
-      <w:r>
-        <w:t>Prototyp der</w:t>
-      </w:r>
-      <w:r>
-        <w:t xml:space="preserve"> beiden</w:t>
-      </w:r>
-      <w:r>
-        <w:t xml:space="preserve"> Schaltung</w:t>
-      </w:r>
-      <w:r>
-        <w:t>en</w:t>
-      </w:r>
-      <w:r>
-        <w:t xml:space="preserve"> in VHDL (kompiliert bereits aber funktioniert noch nich</w:t>
-      </w:r>
-      <w:r>
-        <w:t>t</w:t>
-      </w:r>
-      <w:r>
-        <w:t>)</w:t>
-      </w:r>
-    </w:p>
-    <w:p/>
-    <w:p>
-      <w:r>
-        <w:t xml:space="preserve">Soll-Analyse: </w:t>
-      </w:r>
-    </w:p>
-    <w:p>
-      <w:r>
-        <w:t>-</w:t>
-      </w:r>
-      <w:r>
-        <w:t xml:space="preserve">Implementation eines Lösungsansatzes für den </w:t>
-      </w:r>
-      <w:r>
-        <w:t>Seriell/</w:t>
-      </w:r>
-      <w:proofErr w:type="gramStart"/>
-      <w:r>
-        <w:t>Parallel</w:t>
-      </w:r>
-      <w:proofErr w:type="gramEnd"/>
-      <w:r>
-        <w:t xml:space="preserve"> Konverter</w:t>
-      </w:r>
-      <w:r>
-        <w:t xml:space="preserve"> inklusive erfolgreicher Funktion anhand von Beispiel Datensätzen.</w:t>
-      </w:r>
-    </w:p>
-    <w:p/>
-    <w:p>
-      <w:r>
-        <w:t xml:space="preserve">Erfolgskriterium: </w:t>
-      </w:r>
-    </w:p>
-    <w:p>
-      <w:r>
-        <w:t>Es soll der serielle Datenstrom (</w:t>
-      </w:r>
-      <w:proofErr w:type="spellStart"/>
-      <w:r>
-        <w:t>input</w:t>
-      </w:r>
-      <w:proofErr w:type="spellEnd"/>
-      <w:r>
-        <w:t>) e</w:t>
-      </w:r>
-      <w:r>
-        <w:t>rfolgreich in zwei 18-Bit werten</w:t>
-      </w:r>
-      <w:r>
-        <w:t xml:space="preserve"> gespeichert </w:t>
-      </w:r>
-      <w:r>
-        <w:t xml:space="preserve">werden mit </w:t>
-      </w:r>
-      <w:r>
-        <w:t>Berücksichtigung</w:t>
-      </w:r>
-      <w:r>
-        <w:t xml:space="preserve"> der Takte. </w:t>
-      </w:r>
-    </w:p>
-    <w:p/>
-    <w:p/>
-    <w:p>
-      <w:r>
-        <w:t xml:space="preserve">Lösungsansätze: </w:t>
-      </w:r>
-    </w:p>
-    <w:p>
-      <w:r>
-        <w:t>Es gibt im Prinzip nur eine Möglichkeit die Implementierung zu variieren und zwar bei der Art der Speicherung der beiden 18 Bit werte.</w:t>
-      </w:r>
-    </w:p>
-    <w:p/>
-    <w:p>
-      <w:r>
-        <w:t xml:space="preserve">Lösungsansatz </w:t>
-      </w:r>
-      <w:proofErr w:type="spellStart"/>
-      <w:r>
+      <w:proofErr w:type="spellStart"/>
+      <w:r>
+        <w:rPr>
+          <w:sz w:val="22"/>
+        </w:rPr>
+        <w:t>Vector</w:t>
+      </w:r>
+      <w:proofErr w:type="spellEnd"/>
+      <w:r>
+        <w:rPr>
+          <w:sz w:val="22"/>
+        </w:rPr>
+        <w:t xml:space="preserve"> </w:t>
+      </w:r>
+      <w:proofErr w:type="spellStart"/>
+      <w:r>
+        <w:rPr>
+          <w:sz w:val="22"/>
+        </w:rPr>
+        <w:t>counter</w:t>
+      </w:r>
+      <w:proofErr w:type="spellEnd"/>
+      <w:r>
+        <w:rPr>
+          <w:sz w:val="22"/>
+        </w:rPr>
+        <w:t xml:space="preserve"> (siehe </w:t>
+      </w:r>
+      <w:proofErr w:type="spellStart"/>
+      <w:r>
+        <w:rPr>
+          <w:sz w:val="22"/>
+        </w:rPr>
+        <w:t>Architecture</w:t>
+      </w:r>
+      <w:proofErr w:type="spellEnd"/>
+      <w:r>
+        <w:rPr>
+          <w:sz w:val="22"/>
+        </w:rPr>
+        <w:t xml:space="preserve"> </w:t>
+      </w:r>
+      <w:proofErr w:type="spellStart"/>
+      <w:r>
+        <w:rPr>
+          <w:sz w:val="22"/>
+        </w:rPr>
         <w:t>Shift</w:t>
       </w:r>
       <w:proofErr w:type="spellEnd"/>
       <w:r>
-        <w:t xml:space="preserve">-Methode: </w:t>
-      </w:r>
-    </w:p>
-    <w:p>
-      <w:r>
-        <w:t xml:space="preserve">Hierbei wird ein 18 Bit großer </w:t>
-      </w:r>
-      <w:proofErr w:type="spellStart"/>
-      <w:r>
+        <w:rPr>
+          <w:sz w:val="22"/>
+        </w:rPr>
+        <w:t>-Methode). Diese</w:t>
+      </w:r>
+      <w:r>
+        <w:rPr>
+          <w:sz w:val="22"/>
+        </w:rPr>
+        <w:t>r</w:t>
+      </w:r>
+      <w:r>
+        <w:rPr>
+          <w:sz w:val="22"/>
+        </w:rPr>
+        <w:t xml:space="preserve"> muss jedoch verwendet werden, da der Compiler keinen </w:t>
+      </w:r>
+      <w:proofErr w:type="spellStart"/>
+      <w:r>
+        <w:rPr>
+          <w:sz w:val="22"/>
+        </w:rPr>
         <w:t>Standart</w:t>
       </w:r>
       <w:proofErr w:type="spellEnd"/>
       <w:r>
+        <w:rPr>
+          <w:sz w:val="22"/>
+        </w:rPr>
         <w:t xml:space="preserve"> </w:t>
       </w:r>
       <w:proofErr w:type="spellStart"/>
       <w:r>
+        <w:rPr>
+          <w:sz w:val="22"/>
+        </w:rPr>
         <w:t>Logic</w:t>
       </w:r>
       <w:proofErr w:type="spellEnd"/>
       <w:r>
-        <w:t xml:space="preserve"> Vektor verwendet. Und der neue zu hinzufügende Bit rechts an die den Vektor drangehängt, was </w:t>
-      </w:r>
-      <w:r>
-        <w:t>letztendlich</w:t>
-      </w:r>
-      <w:r>
-        <w:t xml:space="preserve"> wie ein „</w:t>
-      </w:r>
-      <w:proofErr w:type="spellStart"/>
-      <w:r>
+        <w:rPr>
+          <w:sz w:val="22"/>
+        </w:rPr>
+        <w:t xml:space="preserve"> zur Adressierung von Bits eines anderen Vektors zulässt.</w:t>
+      </w:r>
+    </w:p>
+    <w:p>
+      <w:pPr>
+        <w:rPr>
+          <w:sz w:val="22"/>
+        </w:rPr>
+      </w:pPr>
+    </w:p>
+    <w:p>
+      <w:pPr>
+        <w:rPr>
+          <w:sz w:val="22"/>
+        </w:rPr>
+      </w:pPr>
+      <w:r>
+        <w:rPr>
+          <w:noProof/>
+          <w:sz w:val="22"/>
+        </w:rPr>
+        <w:drawing>
+          <wp:inline distT="0" distB="0" distL="0" distR="0">
+            <wp:extent cx="2943225" cy="806727"/>
+            <wp:effectExtent l="0" t="0" r="3175" b="6350"/>
+            <wp:docPr id="7" name="Grafik 7"/>
+            <wp:cNvGraphicFramePr>
+              <a:graphicFrameLocks xmlns:a="http://schemas.openxmlformats.org/drawingml/2006/main" noChangeAspect="1"/>
+            </wp:cNvGraphicFramePr>
+            <a:graphic xmlns:a="http://schemas.openxmlformats.org/drawingml/2006/main">
+              <a:graphicData uri="http://schemas.openxmlformats.org/drawingml/2006/picture">
+                <pic:pic xmlns:pic="http://schemas.openxmlformats.org/drawingml/2006/picture">
+                  <pic:nvPicPr>
+                    <pic:cNvPr id="7" name="Bildschirmfoto 2018-05-10 um 17.52.56.png"/>
+                    <pic:cNvPicPr/>
+                  </pic:nvPicPr>
+                  <pic:blipFill>
+                    <a:blip r:embed="rId12">
+                      <a:extLst>
+                        <a:ext uri="{28A0092B-C50C-407E-A947-70E740481C1C}">
+                          <a14:useLocalDpi xmlns:a14="http://schemas.microsoft.com/office/drawing/2010/main" val="0"/>
+                        </a:ext>
+                      </a:extLst>
+                    </a:blip>
+                    <a:stretch>
+                      <a:fillRect/>
+                    </a:stretch>
+                  </pic:blipFill>
+                  <pic:spPr>
+                    <a:xfrm>
+                      <a:off x="0" y="0"/>
+                      <a:ext cx="2954988" cy="809951"/>
+                    </a:xfrm>
+                    <a:prstGeom prst="rect">
+                      <a:avLst/>
+                    </a:prstGeom>
+                  </pic:spPr>
+                </pic:pic>
+              </a:graphicData>
+            </a:graphic>
+          </wp:inline>
+        </w:drawing>
+      </w:r>
+    </w:p>
+    <w:p>
+      <w:pPr>
+        <w:rPr>
+          <w:sz w:val="22"/>
+        </w:rPr>
+      </w:pPr>
+      <w:r>
+        <w:rPr>
+          <w:sz w:val="22"/>
+        </w:rPr>
+        <w:t xml:space="preserve">Slot-Memo </w:t>
+      </w:r>
+      <w:proofErr w:type="spellStart"/>
+      <w:r>
+        <w:rPr>
+          <w:sz w:val="22"/>
+        </w:rPr>
+        <w:t>Architecture</w:t>
+      </w:r>
+      <w:proofErr w:type="spellEnd"/>
+    </w:p>
+    <w:p>
+      <w:pPr>
+        <w:rPr>
+          <w:sz w:val="22"/>
+        </w:rPr>
+      </w:pPr>
+    </w:p>
+    <w:p>
+      <w:pPr>
+        <w:rPr>
+          <w:sz w:val="22"/>
+        </w:rPr>
+      </w:pPr>
+      <w:r>
+        <w:rPr>
+          <w:sz w:val="22"/>
+        </w:rPr>
+        <w:t xml:space="preserve">Bei diesem FSYNC Prozess wird </w:t>
+      </w:r>
+      <w:proofErr w:type="spellStart"/>
+      <w:r>
+        <w:rPr>
+          <w:sz w:val="22"/>
+        </w:rPr>
+        <w:t>counter</w:t>
+      </w:r>
+      <w:proofErr w:type="spellEnd"/>
+      <w:r>
+        <w:rPr>
+          <w:sz w:val="22"/>
+        </w:rPr>
+        <w:t xml:space="preserve"> mit </w:t>
+      </w:r>
+      <w:r>
+        <w:rPr>
+          <w:sz w:val="22"/>
+        </w:rPr>
+        <w:t xml:space="preserve">18 initialisiert </w:t>
+      </w:r>
+      <w:r>
+        <w:rPr>
+          <w:sz w:val="22"/>
+        </w:rPr>
+        <w:t xml:space="preserve">und zählt dann bei jedem SCKL Takt runter um die </w:t>
+      </w:r>
+      <w:r>
+        <w:rPr>
+          <w:sz w:val="22"/>
+        </w:rPr>
+        <w:t xml:space="preserve">entsprechenden Speicherzellen die Big </w:t>
+      </w:r>
+      <w:proofErr w:type="spellStart"/>
+      <w:r>
+        <w:rPr>
+          <w:sz w:val="22"/>
+        </w:rPr>
+        <w:t>Endian</w:t>
+      </w:r>
+      <w:proofErr w:type="spellEnd"/>
+      <w:r>
+        <w:rPr>
+          <w:sz w:val="22"/>
+        </w:rPr>
+        <w:t xml:space="preserve"> angeordnet</w:t>
+      </w:r>
+      <w:r>
+        <w:rPr>
+          <w:sz w:val="22"/>
+        </w:rPr>
+        <w:t xml:space="preserve"> sind, zu adressieren.</w:t>
+      </w:r>
+    </w:p>
+    <w:p>
+      <w:pPr>
+        <w:rPr>
+          <w:sz w:val="22"/>
+        </w:rPr>
+      </w:pPr>
+    </w:p>
+    <w:p>
+      <w:pPr>
+        <w:rPr>
+          <w:sz w:val="22"/>
+        </w:rPr>
+      </w:pPr>
+      <w:r>
+        <w:rPr>
+          <w:noProof/>
+          <w:sz w:val="22"/>
+        </w:rPr>
+        <w:drawing>
+          <wp:inline distT="0" distB="0" distL="0" distR="0">
+            <wp:extent cx="2330506" cy="1078402"/>
+            <wp:effectExtent l="0" t="0" r="0" b="1270"/>
+            <wp:docPr id="8" name="Grafik 8"/>
+            <wp:cNvGraphicFramePr>
+              <a:graphicFrameLocks xmlns:a="http://schemas.openxmlformats.org/drawingml/2006/main" noChangeAspect="1"/>
+            </wp:cNvGraphicFramePr>
+            <a:graphic xmlns:a="http://schemas.openxmlformats.org/drawingml/2006/main">
+              <a:graphicData uri="http://schemas.openxmlformats.org/drawingml/2006/picture">
+                <pic:pic xmlns:pic="http://schemas.openxmlformats.org/drawingml/2006/picture">
+                  <pic:nvPicPr>
+                    <pic:cNvPr id="8" name="Bildschirmfoto 2018-05-10 um 18.06.18.png"/>
+                    <pic:cNvPicPr/>
+                  </pic:nvPicPr>
+                  <pic:blipFill>
+                    <a:blip r:embed="rId13" cstate="print">
+                      <a:extLst>
+                        <a:ext uri="{28A0092B-C50C-407E-A947-70E740481C1C}">
+                          <a14:useLocalDpi xmlns:a14="http://schemas.microsoft.com/office/drawing/2010/main" val="0"/>
+                        </a:ext>
+                      </a:extLst>
+                    </a:blip>
+                    <a:stretch>
+                      <a:fillRect/>
+                    </a:stretch>
+                  </pic:blipFill>
+                  <pic:spPr>
+                    <a:xfrm>
+                      <a:off x="0" y="0"/>
+                      <a:ext cx="2356264" cy="1090321"/>
+                    </a:xfrm>
+                    <a:prstGeom prst="rect">
+                      <a:avLst/>
+                    </a:prstGeom>
+                  </pic:spPr>
+                </pic:pic>
+              </a:graphicData>
+            </a:graphic>
+          </wp:inline>
+        </w:drawing>
+      </w:r>
+    </w:p>
+    <w:p>
+      <w:pPr>
+        <w:rPr>
+          <w:sz w:val="22"/>
+        </w:rPr>
+      </w:pPr>
+      <w:r>
+        <w:rPr>
+          <w:sz w:val="22"/>
+        </w:rPr>
+        <w:t>FSYNC Prozess</w:t>
+      </w:r>
+    </w:p>
+    <w:p>
+      <w:pPr>
+        <w:rPr>
+          <w:sz w:val="22"/>
+        </w:rPr>
+      </w:pPr>
+    </w:p>
+    <w:p>
+      <w:pPr>
+        <w:rPr>
+          <w:sz w:val="22"/>
+        </w:rPr>
+      </w:pPr>
+      <w:r>
+        <w:rPr>
+          <w:sz w:val="22"/>
+        </w:rPr>
+        <w:t xml:space="preserve">Genauso wie bei dem </w:t>
+      </w:r>
+      <w:proofErr w:type="spellStart"/>
+      <w:r>
+        <w:rPr>
+          <w:sz w:val="22"/>
+        </w:rPr>
         <w:t>Shift</w:t>
       </w:r>
       <w:proofErr w:type="spellEnd"/>
       <w:r>
+        <w:rPr>
+          <w:sz w:val="22"/>
+        </w:rPr>
+        <w:t>-Lösungsansatz wird hier entsprech</w:t>
+      </w:r>
+      <w:r>
+        <w:rPr>
+          <w:sz w:val="22"/>
+        </w:rPr>
+        <w:t>end der</w:t>
+      </w:r>
+      <w:r>
+        <w:rPr>
+          <w:sz w:val="22"/>
+        </w:rPr>
+        <w:t xml:space="preserve"> FSYNC und SCLK Takte</w:t>
+      </w:r>
+      <w:r>
+        <w:rPr>
+          <w:sz w:val="22"/>
+        </w:rPr>
+        <w:t xml:space="preserve"> die Variablen geändert. Jedoch wird, was der Hauptuntersc</w:t>
+      </w:r>
+      <w:r>
+        <w:rPr>
+          <w:sz w:val="22"/>
+        </w:rPr>
+        <w:t xml:space="preserve">hied zur SHIFT Methode ist, </w:t>
+      </w:r>
+      <w:r>
+        <w:rPr>
+          <w:sz w:val="22"/>
+        </w:rPr>
+        <w:t xml:space="preserve">das </w:t>
+      </w:r>
+      <w:r>
+        <w:rPr>
+          <w:sz w:val="22"/>
+        </w:rPr>
+        <w:t xml:space="preserve">hinzuzufügende aktuelle Bit </w:t>
+      </w:r>
+      <w:proofErr w:type="spellStart"/>
+      <w:r>
+        <w:rPr>
+          <w:i/>
+          <w:sz w:val="22"/>
+        </w:rPr>
+        <w:t>sdata</w:t>
+      </w:r>
+      <w:proofErr w:type="spellEnd"/>
+      <w:r>
+        <w:rPr>
+          <w:sz w:val="22"/>
+        </w:rPr>
+        <w:t xml:space="preserve"> an die Stelle im Vektor </w:t>
+      </w:r>
+      <w:proofErr w:type="spellStart"/>
+      <w:r>
+        <w:rPr>
+          <w:i/>
+          <w:sz w:val="22"/>
+        </w:rPr>
+        <w:t>leftMemo</w:t>
+      </w:r>
+      <w:proofErr w:type="spellEnd"/>
+      <w:r>
+        <w:rPr>
+          <w:sz w:val="22"/>
+        </w:rPr>
+        <w:t xml:space="preserve"> oder </w:t>
+      </w:r>
+      <w:proofErr w:type="spellStart"/>
+      <w:r>
+        <w:rPr>
+          <w:i/>
+          <w:sz w:val="22"/>
+        </w:rPr>
+        <w:t>rightMemo</w:t>
+      </w:r>
+      <w:proofErr w:type="spellEnd"/>
+      <w:r>
+        <w:rPr>
+          <w:sz w:val="22"/>
+        </w:rPr>
+        <w:t xml:space="preserve"> an die Stelle die von counter-1 adressiert</w:t>
+      </w:r>
+      <w:r>
+        <w:rPr>
+          <w:sz w:val="22"/>
+        </w:rPr>
+        <w:t xml:space="preserve"> wird, hinzugefügt</w:t>
+      </w:r>
+      <w:r>
+        <w:rPr>
+          <w:sz w:val="22"/>
+        </w:rPr>
+        <w:t xml:space="preserve">. </w:t>
+      </w:r>
+    </w:p>
+    <w:p>
+      <w:pPr>
+        <w:rPr>
+          <w:sz w:val="22"/>
+        </w:rPr>
+      </w:pPr>
+    </w:p>
+    <w:p>
+      <w:pPr>
+        <w:rPr>
+          <w:sz w:val="22"/>
+        </w:rPr>
+      </w:pPr>
+      <w:r>
+        <w:rPr>
+          <w:noProof/>
+          <w:sz w:val="22"/>
+        </w:rPr>
+        <w:lastRenderedPageBreak/>
+        <w:drawing>
+          <wp:inline distT="0" distB="0" distL="0" distR="0">
+            <wp:extent cx="3049830" cy="1399922"/>
+            <wp:effectExtent l="0" t="0" r="0" b="0"/>
+            <wp:docPr id="9" name="Grafik 9"/>
+            <wp:cNvGraphicFramePr>
+              <a:graphicFrameLocks xmlns:a="http://schemas.openxmlformats.org/drawingml/2006/main" noChangeAspect="1"/>
+            </wp:cNvGraphicFramePr>
+            <a:graphic xmlns:a="http://schemas.openxmlformats.org/drawingml/2006/main">
+              <a:graphicData uri="http://schemas.openxmlformats.org/drawingml/2006/picture">
+                <pic:pic xmlns:pic="http://schemas.openxmlformats.org/drawingml/2006/picture">
+                  <pic:nvPicPr>
+                    <pic:cNvPr id="9" name="Bildschirmfoto 2018-05-10 um 18.18.11.png"/>
+                    <pic:cNvPicPr/>
+                  </pic:nvPicPr>
+                  <pic:blipFill>
+                    <a:blip r:embed="rId14">
+                      <a:extLst>
+                        <a:ext uri="{28A0092B-C50C-407E-A947-70E740481C1C}">
+                          <a14:useLocalDpi xmlns:a14="http://schemas.microsoft.com/office/drawing/2010/main" val="0"/>
+                        </a:ext>
+                      </a:extLst>
+                    </a:blip>
+                    <a:stretch>
+                      <a:fillRect/>
+                    </a:stretch>
+                  </pic:blipFill>
+                  <pic:spPr>
+                    <a:xfrm>
+                      <a:off x="0" y="0"/>
+                      <a:ext cx="3056413" cy="1402944"/>
+                    </a:xfrm>
+                    <a:prstGeom prst="rect">
+                      <a:avLst/>
+                    </a:prstGeom>
+                  </pic:spPr>
+                </pic:pic>
+              </a:graphicData>
+            </a:graphic>
+          </wp:inline>
+        </w:drawing>
+      </w:r>
+    </w:p>
+    <w:p>
+      <w:pPr>
+        <w:rPr>
+          <w:sz w:val="22"/>
+          <w:lang w:val="en-US"/>
+        </w:rPr>
+      </w:pPr>
+    </w:p>
+    <w:p>
+      <w:pPr>
+        <w:rPr>
+          <w:sz w:val="22"/>
+        </w:rPr>
+      </w:pPr>
+      <w:r>
+        <w:rPr>
+          <w:sz w:val="22"/>
+        </w:rPr>
+        <w:t xml:space="preserve">Die </w:t>
+      </w:r>
+      <w:proofErr w:type="spellStart"/>
+      <w:r>
+        <w:rPr>
+          <w:sz w:val="22"/>
+        </w:rPr>
+        <w:t>Flag</w:t>
+      </w:r>
+      <w:proofErr w:type="spellEnd"/>
+      <w:r>
+        <w:rPr>
+          <w:sz w:val="22"/>
+        </w:rPr>
+        <w:t xml:space="preserve"> Setzung zur Benachrichtigung der nächsten Komponente, dass die Daten bereit zur Weiterverarbeitung sind, ist identisch.</w:t>
+      </w:r>
+    </w:p>
+    <w:p>
+      <w:pPr>
+        <w:rPr>
+          <w:sz w:val="22"/>
+        </w:rPr>
+      </w:pPr>
+    </w:p>
+    <w:p>
+      <w:pPr>
+        <w:rPr>
+          <w:sz w:val="22"/>
+        </w:rPr>
+      </w:pPr>
+      <w:r>
+        <w:rPr>
+          <w:b/>
+          <w:sz w:val="22"/>
+        </w:rPr>
+        <w:t>Verwendeter Lösungsansatz</w:t>
+      </w:r>
+      <w:r>
+        <w:rPr>
+          <w:sz w:val="22"/>
+        </w:rPr>
+        <w:t xml:space="preserve">: </w:t>
+      </w:r>
+    </w:p>
+    <w:p>
+      <w:pPr>
+        <w:rPr>
+          <w:sz w:val="22"/>
+        </w:rPr>
+      </w:pPr>
+      <w:r>
+        <w:rPr>
+          <w:sz w:val="22"/>
+        </w:rPr>
+        <w:t>Da sich beide Lösungsansätze nicht groß unterscheiden, sondern nur zwei verschiedene Möglichkeit</w:t>
+      </w:r>
+      <w:r>
+        <w:rPr>
+          <w:sz w:val="22"/>
+        </w:rPr>
+        <w:t>en beschrei</w:t>
+      </w:r>
+      <w:r>
+        <w:rPr>
+          <w:sz w:val="22"/>
+        </w:rPr>
+        <w:t>ben die bearbeitenden Daten zu speichern, ist es schwer zwischen beiden Implementierungen zu unterscheiden. Zudem ist wie bereits im Punkt Erfolgskriterien beschrieben, VHDL nur eine beschreib</w:t>
+      </w:r>
+      <w:r>
+        <w:rPr>
+          <w:sz w:val="22"/>
+        </w:rPr>
+        <w:t>ende Sprache, weshalb sich die Effizienz der beiden Implementierungen nur schwer vergleichen lässt</w:t>
+      </w:r>
+      <w:r>
+        <w:rPr>
+          <w:sz w:val="22"/>
+        </w:rPr>
+        <w:t xml:space="preserve"> (gleiches gilt für Weiterentwicklung und Wartung)</w:t>
+      </w:r>
+      <w:r>
+        <w:rPr>
+          <w:sz w:val="22"/>
+        </w:rPr>
+        <w:t>.</w:t>
+      </w:r>
+    </w:p>
+    <w:p>
+      <w:pPr>
+        <w:rPr>
+          <w:sz w:val="22"/>
+        </w:rPr>
+      </w:pPr>
+      <w:r>
+        <w:rPr>
+          <w:sz w:val="22"/>
+        </w:rPr>
+        <w:t>Betrachtet man jedoch rein hypothetisch die praktische Realisierung der Komponenten in physische Bauteile</w:t>
+      </w:r>
+      <w:r>
+        <w:rPr>
+          <w:sz w:val="22"/>
+        </w:rPr>
+        <w:t xml:space="preserve"> dann lässt sich die </w:t>
+      </w:r>
+      <w:proofErr w:type="spellStart"/>
+      <w:r>
+        <w:rPr>
+          <w:sz w:val="22"/>
+        </w:rPr>
+        <w:t>Shift</w:t>
+      </w:r>
+      <w:proofErr w:type="spellEnd"/>
+      <w:r>
+        <w:rPr>
+          <w:sz w:val="22"/>
+        </w:rPr>
+        <w:t xml:space="preserve"> Funktionalität</w:t>
+      </w:r>
+      <w:r>
+        <w:rPr>
+          <w:sz w:val="22"/>
+        </w:rPr>
+        <w:t xml:space="preserve"> vermutlich</w:t>
+      </w:r>
+      <w:r>
+        <w:rPr>
+          <w:sz w:val="22"/>
+        </w:rPr>
+        <w:t xml:space="preserve"> billiger produzieren. Beim „</w:t>
+      </w:r>
+      <w:proofErr w:type="spellStart"/>
+      <w:r>
+        <w:rPr>
+          <w:sz w:val="22"/>
+        </w:rPr>
+        <w:t>Shifften</w:t>
+      </w:r>
+      <w:proofErr w:type="spellEnd"/>
+      <w:r>
+        <w:rPr>
+          <w:sz w:val="22"/>
+        </w:rPr>
+        <w:t xml:space="preserve">“ hätte man </w:t>
+      </w:r>
+      <w:r>
+        <w:rPr>
+          <w:sz w:val="22"/>
+        </w:rPr>
+        <w:t>aneinandergereihte</w:t>
+      </w:r>
+      <w:r>
+        <w:rPr>
+          <w:sz w:val="22"/>
+        </w:rPr>
+        <w:t xml:space="preserve"> D-Flip-Flops und bei dem adressieren des Vektors bräuchte man einen Multiplexer, welcher teurer bzw. </w:t>
+      </w:r>
+      <w:r>
+        <w:rPr>
+          <w:sz w:val="22"/>
+        </w:rPr>
+        <w:t>ineffizienter</w:t>
+      </w:r>
+      <w:r>
+        <w:rPr>
+          <w:sz w:val="22"/>
+        </w:rPr>
+        <w:t xml:space="preserve"> wäre.</w:t>
+      </w:r>
+    </w:p>
+    <w:p>
+      <w:pPr>
+        <w:rPr>
+          <w:sz w:val="22"/>
+        </w:rPr>
+      </w:pPr>
+      <w:r>
+        <w:rPr>
+          <w:sz w:val="22"/>
+        </w:rPr>
+        <w:t>Zudem braucht man bei der Implementierung der Slot-Methode bei dem von uns verwendeten Compiler den NATURAL Datentyp</w:t>
+      </w:r>
+      <w:r>
+        <w:rPr>
+          <w:sz w:val="22"/>
+        </w:rPr>
+        <w:t xml:space="preserve"> welcher vermutlich mehr S</w:t>
+      </w:r>
+      <w:r>
+        <w:rPr>
+          <w:sz w:val="22"/>
+        </w:rPr>
+        <w:t xml:space="preserve">peicher benötigt als der minimalgehaltene 5 Bit </w:t>
+      </w:r>
+      <w:proofErr w:type="spellStart"/>
+      <w:r>
+        <w:rPr>
+          <w:sz w:val="22"/>
+        </w:rPr>
+        <w:t>counter</w:t>
+      </w:r>
+      <w:proofErr w:type="spellEnd"/>
+      <w:r>
+        <w:rPr>
+          <w:sz w:val="22"/>
+        </w:rPr>
+        <w:t xml:space="preserve"> in der </w:t>
+      </w:r>
+      <w:proofErr w:type="spellStart"/>
+      <w:r>
+        <w:rPr>
+          <w:sz w:val="22"/>
+        </w:rPr>
+        <w:t>Shift</w:t>
+      </w:r>
+      <w:proofErr w:type="spellEnd"/>
+      <w:r>
+        <w:rPr>
+          <w:sz w:val="22"/>
+        </w:rPr>
+        <w:t>-Methode.</w:t>
+      </w:r>
+    </w:p>
+    <w:p>
+      <w:pPr>
+        <w:rPr>
+          <w:sz w:val="22"/>
+        </w:rPr>
+      </w:pPr>
+    </w:p>
+    <w:p>
+      <w:pPr>
+        <w:rPr>
+          <w:sz w:val="22"/>
+        </w:rPr>
+      </w:pPr>
+      <w:r>
+        <w:rPr>
+          <w:sz w:val="22"/>
+        </w:rPr>
+        <w:t xml:space="preserve">Deshalb entscheiden wir uns für den ersten Lösungsvorschlag, die </w:t>
+      </w:r>
+      <w:proofErr w:type="spellStart"/>
+      <w:r>
+        <w:rPr>
+          <w:sz w:val="22"/>
+        </w:rPr>
+        <w:t>Shift</w:t>
+      </w:r>
+      <w:proofErr w:type="spellEnd"/>
+      <w:r>
+        <w:rPr>
+          <w:sz w:val="22"/>
+        </w:rPr>
+        <w:t xml:space="preserve">-Methode. Trotzdem lassen wir die Möglichkeit bestehen, falls sich unsere </w:t>
+      </w:r>
+      <w:r>
+        <w:rPr>
+          <w:sz w:val="22"/>
+        </w:rPr>
+        <w:t>Annahme,</w:t>
+      </w:r>
+      <w:r>
+        <w:rPr>
+          <w:sz w:val="22"/>
+        </w:rPr>
+        <w:t xml:space="preserve"> dass es effiz</w:t>
+      </w:r>
+      <w:r>
+        <w:rPr>
+          <w:sz w:val="22"/>
+        </w:rPr>
+        <w:t xml:space="preserve">ienter ist nicht bestätigt, den anderen Lösungsvorschlag zu verwenden. </w:t>
+      </w:r>
+    </w:p>
+    <w:p>
+      <w:pPr>
+        <w:rPr>
+          <w:sz w:val="22"/>
+        </w:rPr>
+      </w:pPr>
+    </w:p>
+    <w:p>
+      <w:pPr>
+        <w:rPr>
+          <w:sz w:val="22"/>
+        </w:rPr>
+      </w:pPr>
+      <w:r>
+        <w:rPr>
+          <w:sz w:val="22"/>
+        </w:rPr>
         <w:t xml:space="preserve"> </w:t>
       </w:r>
-      <w:proofErr w:type="spellStart"/>
-      <w:r>
-        <w:t>left</w:t>
-      </w:r>
-      <w:proofErr w:type="spellEnd"/>
-      <w:r>
-        <w:t xml:space="preserve">“ funktioniert. </w:t>
-      </w:r>
-    </w:p>
-    <w:p/>
-    <w:p>
-      <w:pPr>
-        <w:ind w:left="4960" w:hanging="4960"/>
-        <w:rPr>
-          <w:lang w:val="en-US"/>
-        </w:rPr>
-      </w:pPr>
-      <w:proofErr w:type="spellStart"/>
-      <w:r>
-        <w:rPr>
-          <w:lang w:val="en-US"/>
-        </w:rPr>
-        <w:t>leftMemo</w:t>
-      </w:r>
-      <w:proofErr w:type="spellEnd"/>
-      <w:r>
-        <w:rPr>
-          <w:lang w:val="en-US"/>
-        </w:rPr>
-        <w:t xml:space="preserve"> &lt;= </w:t>
-      </w:r>
-      <w:proofErr w:type="spellStart"/>
-      <w:proofErr w:type="gramStart"/>
-      <w:r>
-        <w:rPr>
-          <w:lang w:val="en-US"/>
-        </w:rPr>
-        <w:t>leftMemo</w:t>
-      </w:r>
-      <w:proofErr w:type="spellEnd"/>
-      <w:r>
-        <w:rPr>
-          <w:lang w:val="en-US"/>
-        </w:rPr>
-        <w:t>(</w:t>
-      </w:r>
-      <w:proofErr w:type="gramEnd"/>
-      <w:r>
-        <w:rPr>
-          <w:lang w:val="en-US"/>
-        </w:rPr>
-        <w:t xml:space="preserve">17 DOWNTO 1) &amp; </w:t>
-      </w:r>
-      <w:proofErr w:type="spellStart"/>
-      <w:r>
-        <w:rPr>
-          <w:lang w:val="en-US"/>
-        </w:rPr>
-        <w:t>sdata</w:t>
-      </w:r>
-      <w:proofErr w:type="spellEnd"/>
-      <w:r>
-        <w:rPr>
-          <w:lang w:val="en-US"/>
-        </w:rPr>
-        <w:t>;</w:t>
-      </w:r>
-      <w:r>
-        <w:rPr>
-          <w:lang w:val="en-US"/>
-        </w:rPr>
-        <w:tab/>
-        <w:t>--</w:t>
-      </w:r>
-      <w:proofErr w:type="spellStart"/>
-      <w:r>
-        <w:rPr>
-          <w:lang w:val="en-US"/>
-        </w:rPr>
-        <w:t>leftMemo</w:t>
-      </w:r>
-      <w:proofErr w:type="spellEnd"/>
-      <w:r>
-        <w:rPr>
-          <w:lang w:val="en-US"/>
-        </w:rPr>
-        <w:t xml:space="preserve">: </w:t>
-      </w:r>
-      <w:proofErr w:type="spellStart"/>
-      <w:r>
-        <w:rPr>
-          <w:lang w:val="en-US"/>
-        </w:rPr>
-        <w:t>Vektor</w:t>
-      </w:r>
-      <w:proofErr w:type="spellEnd"/>
-      <w:r>
-        <w:rPr>
-          <w:lang w:val="en-US"/>
-        </w:rPr>
-        <w:t xml:space="preserve">, </w:t>
-      </w:r>
-      <w:proofErr w:type="spellStart"/>
-      <w:r>
-        <w:rPr>
-          <w:lang w:val="en-US"/>
-        </w:rPr>
-        <w:t>sdata</w:t>
-      </w:r>
-      <w:proofErr w:type="spellEnd"/>
-      <w:r>
-        <w:rPr>
-          <w:lang w:val="en-US"/>
-        </w:rPr>
-        <w:t>: Bit</w:t>
-      </w:r>
-    </w:p>
-    <w:p>
-      <w:pPr>
-        <w:rPr>
-          <w:lang w:val="en-US"/>
-        </w:rPr>
-      </w:pPr>
-    </w:p>
-    <w:p>
-      <w:pPr>
-        <w:rPr>
-          <w:lang w:val="en-US"/>
-        </w:rPr>
-      </w:pPr>
-    </w:p>
-    <w:p>
-      <w:r>
-        <w:t xml:space="preserve">Lösungsansatz Bit-Adressierung: </w:t>
-      </w:r>
-    </w:p>
-    <w:p>
-      <w:r>
-        <w:t xml:space="preserve">Hierbei wird ebenfalls ein 18 Bit großer </w:t>
-      </w:r>
-      <w:proofErr w:type="spellStart"/>
-      <w:r>
-        <w:t>Standart</w:t>
-      </w:r>
-      <w:proofErr w:type="spellEnd"/>
-      <w:r>
-        <w:t xml:space="preserve"> </w:t>
-      </w:r>
-      <w:proofErr w:type="spellStart"/>
-      <w:r>
-        <w:t>Logic</w:t>
-      </w:r>
-      <w:proofErr w:type="spellEnd"/>
-      <w:r>
-        <w:t xml:space="preserve"> Vektor erstellt. Jedoch wird beim Hinzufügen des aktuellen Bits die Stelle des Vektors adressiert und dort hinzugefügt. Dies wird mithilfe des </w:t>
-      </w:r>
-      <w:proofErr w:type="spellStart"/>
-      <w:r>
-        <w:t>counters</w:t>
-      </w:r>
-      <w:proofErr w:type="spellEnd"/>
-      <w:r>
-        <w:t xml:space="preserve"> gemacht, welcher angibt, das wievielte Bit momentan verarbeitet wird. </w:t>
-      </w:r>
-    </w:p>
-    <w:p/>
-    <w:p>
-      <w:proofErr w:type="spellStart"/>
-      <w:r>
-        <w:t>leftMemo</w:t>
-      </w:r>
-      <w:proofErr w:type="spellEnd"/>
-      <w:r>
-        <w:t>(</w:t>
-      </w:r>
-      <w:proofErr w:type="spellStart"/>
-      <w:r>
-        <w:t>counter</w:t>
-      </w:r>
-      <w:proofErr w:type="spellEnd"/>
-      <w:r>
-        <w:t xml:space="preserve">) &lt;= </w:t>
-      </w:r>
-      <w:proofErr w:type="spellStart"/>
-      <w:r>
-        <w:t>sdata</w:t>
-      </w:r>
-      <w:proofErr w:type="spellEnd"/>
-      <w:r>
-        <w:t>;</w:t>
-      </w:r>
-      <w:r>
-        <w:tab/>
-      </w:r>
-    </w:p>
-    <w:p/>
-    <w:p/>
-    <w:p>
-      <w:r>
-        <w:t xml:space="preserve">Verwendeter Lösungsansatz: </w:t>
-      </w:r>
-    </w:p>
-    <w:p/>
-    <w:p>
-      <w:r>
-        <w:t>//</w:t>
-      </w:r>
-      <w:proofErr w:type="spellStart"/>
-      <w:r>
-        <w:t>todo</w:t>
-      </w:r>
-      <w:proofErr w:type="spellEnd"/>
     </w:p>
     <w:sectPr>
       <w:pgSz w:w="11900" w:h="16840"/>
@@ -1369,8 +4845,100 @@
       </w:rPr>
     </w:lvl>
   </w:abstractNum>
+  <w:abstractNum w:abstractNumId="1" w15:restartNumberingAfterBreak="0">
+    <w:nsid w:val="77DF68E1"/>
+    <w:multiLevelType w:val="hybridMultilevel"/>
+    <w:tmpl w:val="C778DA28"/>
+    <w:lvl w:ilvl="0" w:tplc="8AC42250">
+      <w:start w:val="1"/>
+      <w:numFmt w:val="decimal"/>
+      <w:lvlText w:val="(%1."/>
+      <w:lvlJc w:val="left"/>
+      <w:pPr>
+        <w:ind w:left="720" w:hanging="360"/>
+      </w:pPr>
+      <w:rPr>
+        <w:rFonts w:hint="default"/>
+      </w:rPr>
+    </w:lvl>
+    <w:lvl w:ilvl="1" w:tplc="04070019" w:tentative="1">
+      <w:start w:val="1"/>
+      <w:numFmt w:val="lowerLetter"/>
+      <w:lvlText w:val="%2."/>
+      <w:lvlJc w:val="left"/>
+      <w:pPr>
+        <w:ind w:left="1440" w:hanging="360"/>
+      </w:pPr>
+    </w:lvl>
+    <w:lvl w:ilvl="2" w:tplc="0407001B" w:tentative="1">
+      <w:start w:val="1"/>
+      <w:numFmt w:val="lowerRoman"/>
+      <w:lvlText w:val="%3."/>
+      <w:lvlJc w:val="right"/>
+      <w:pPr>
+        <w:ind w:left="2160" w:hanging="180"/>
+      </w:pPr>
+    </w:lvl>
+    <w:lvl w:ilvl="3" w:tplc="0407000F" w:tentative="1">
+      <w:start w:val="1"/>
+      <w:numFmt w:val="decimal"/>
+      <w:lvlText w:val="%4."/>
+      <w:lvlJc w:val="left"/>
+      <w:pPr>
+        <w:ind w:left="2880" w:hanging="360"/>
+      </w:pPr>
+    </w:lvl>
+    <w:lvl w:ilvl="4" w:tplc="04070019" w:tentative="1">
+      <w:start w:val="1"/>
+      <w:numFmt w:val="lowerLetter"/>
+      <w:lvlText w:val="%5."/>
+      <w:lvlJc w:val="left"/>
+      <w:pPr>
+        <w:ind w:left="3600" w:hanging="360"/>
+      </w:pPr>
+    </w:lvl>
+    <w:lvl w:ilvl="5" w:tplc="0407001B" w:tentative="1">
+      <w:start w:val="1"/>
+      <w:numFmt w:val="lowerRoman"/>
+      <w:lvlText w:val="%6."/>
+      <w:lvlJc w:val="right"/>
+      <w:pPr>
+        <w:ind w:left="4320" w:hanging="180"/>
+      </w:pPr>
+    </w:lvl>
+    <w:lvl w:ilvl="6" w:tplc="0407000F" w:tentative="1">
+      <w:start w:val="1"/>
+      <w:numFmt w:val="decimal"/>
+      <w:lvlText w:val="%7."/>
+      <w:lvlJc w:val="left"/>
+      <w:pPr>
+        <w:ind w:left="5040" w:hanging="360"/>
+      </w:pPr>
+    </w:lvl>
+    <w:lvl w:ilvl="7" w:tplc="04070019" w:tentative="1">
+      <w:start w:val="1"/>
+      <w:numFmt w:val="lowerLetter"/>
+      <w:lvlText w:val="%8."/>
+      <w:lvlJc w:val="left"/>
+      <w:pPr>
+        <w:ind w:left="5760" w:hanging="360"/>
+      </w:pPr>
+    </w:lvl>
+    <w:lvl w:ilvl="8" w:tplc="0407001B" w:tentative="1">
+      <w:start w:val="1"/>
+      <w:numFmt w:val="lowerRoman"/>
+      <w:lvlText w:val="%9."/>
+      <w:lvlJc w:val="right"/>
+      <w:pPr>
+        <w:ind w:left="6480" w:hanging="180"/>
+      </w:pPr>
+    </w:lvl>
+  </w:abstractNum>
   <w:num w:numId="1">
     <w:abstractNumId w:val="0"/>
+  </w:num>
+  <w:num w:numId="2">
+    <w:abstractNumId w:val="1"/>
   </w:num>
 </w:numbering>
 </file>
@@ -2064,6 +5632,41 @@
       <w:contextualSpacing/>
     </w:pPr>
   </w:style>
+  <w:style w:type="paragraph" w:styleId="Titel">
+    <w:name w:val="Title"/>
+    <w:basedOn w:val="Standard"/>
+    <w:next w:val="Standard"/>
+    <w:link w:val="TitelZchn"/>
+    <w:uiPriority w:val="10"/>
+    <w:qFormat/>
+    <w:rsid w:val="00E7083F"/>
+    <w:pPr>
+      <w:contextualSpacing/>
+    </w:pPr>
+    <w:rPr>
+      <w:rFonts w:asciiTheme="majorHAnsi" w:eastAsiaTheme="majorEastAsia" w:hAnsiTheme="majorHAnsi" w:cstheme="majorBidi"/>
+      <w:spacing w:val="-10"/>
+      <w:kern w:val="28"/>
+      <w:sz w:val="56"/>
+      <w:szCs w:val="56"/>
+      <w:lang w:val="en-US"/>
+    </w:rPr>
+  </w:style>
+  <w:style w:type="character" w:customStyle="1" w:styleId="TitelZchn">
+    <w:name w:val="Titel Zchn"/>
+    <w:basedOn w:val="Absatz-Standardschriftart"/>
+    <w:link w:val="Titel"/>
+    <w:uiPriority w:val="10"/>
+    <w:rsid w:val="00E7083F"/>
+    <w:rPr>
+      <w:rFonts w:asciiTheme="majorHAnsi" w:eastAsiaTheme="majorEastAsia" w:hAnsiTheme="majorHAnsi" w:cstheme="majorBidi"/>
+      <w:spacing w:val="-10"/>
+      <w:kern w:val="28"/>
+      <w:sz w:val="56"/>
+      <w:szCs w:val="56"/>
+      <w:lang w:val="en-US"/>
+    </w:rPr>
+  </w:style>
 </w:styles>
 </file>
 
@@ -2367,7 +5970,7 @@
 </file>
 
 <file path=customXml/itemProps1.xml><?xml version="1.0" encoding="utf-8"?>
-<ds:datastoreItem xmlns:ds="http://schemas.openxmlformats.org/officeDocument/2006/customXml" ds:itemID="{E905AFFB-F362-1043-B266-BA7ED8210B48}">
+<ds:datastoreItem xmlns:ds="http://schemas.openxmlformats.org/officeDocument/2006/customXml" ds:itemID="{AA9322C1-8D6C-E348-B178-E48F6AE95FAD}">
   <ds:schemaRefs>
     <ds:schemaRef ds:uri="http://schemas.openxmlformats.org/officeDocument/2006/bibliography"/>
   </ds:schemaRefs>

--- a/Spezifikation/Spezifikation VHDL.docx
+++ b/Spezifikation/Spezifikation VHDL.docx
@@ -4,7 +4,7 @@
   <w:body>
     <w:p>
       <w:pPr>
-        <w:pStyle w:val="Title"/>
+        <w:pStyle w:val="Titel"/>
         <w:spacing w:after="160"/>
         <w:rPr>
           <w:rFonts w:asciiTheme="minorHAnsi" w:hAnsiTheme="minorHAnsi" w:cstheme="minorHAnsi"/>
@@ -15,7 +15,7 @@
     </w:p>
     <w:p>
       <w:pPr>
-        <w:pStyle w:val="Title"/>
+        <w:pStyle w:val="Titel"/>
         <w:spacing w:after="160"/>
         <w:rPr>
           <w:rFonts w:asciiTheme="minorHAnsi" w:hAnsiTheme="minorHAnsi" w:cstheme="minorHAnsi"/>
@@ -26,7 +26,7 @@
     </w:p>
     <w:p>
       <w:pPr>
-        <w:pStyle w:val="Title"/>
+        <w:pStyle w:val="Titel"/>
         <w:spacing w:after="160"/>
         <w:rPr>
           <w:rFonts w:asciiTheme="minorHAnsi" w:hAnsiTheme="minorHAnsi" w:cstheme="minorHAnsi"/>
@@ -37,7 +37,7 @@
     </w:p>
     <w:p>
       <w:pPr>
-        <w:pStyle w:val="Title"/>
+        <w:pStyle w:val="Titel"/>
         <w:spacing w:after="160"/>
         <w:rPr>
           <w:rFonts w:asciiTheme="minorHAnsi" w:hAnsiTheme="minorHAnsi" w:cstheme="minorHAnsi"/>
@@ -56,7 +56,7 @@
     </w:p>
     <w:p>
       <w:pPr>
-        <w:pStyle w:val="Title"/>
+        <w:pStyle w:val="Titel"/>
         <w:spacing w:after="160"/>
         <w:rPr>
           <w:rFonts w:asciiTheme="minorHAnsi" w:hAnsiTheme="minorHAnsi" w:cstheme="minorHAnsi"/>
@@ -75,7 +75,7 @@
     </w:p>
     <w:p>
       <w:pPr>
-        <w:pStyle w:val="Title"/>
+        <w:pStyle w:val="Titel"/>
         <w:spacing w:after="160"/>
         <w:rPr>
           <w:rFonts w:asciiTheme="minorHAnsi" w:hAnsiTheme="minorHAnsi" w:cstheme="minorHAnsi"/>
@@ -112,7 +112,7 @@
     </w:p>
     <w:p>
       <w:pPr>
-        <w:pStyle w:val="Subtitle"/>
+        <w:pStyle w:val="Untertitel"/>
         <w:rPr>
           <w:rFonts w:cstheme="minorHAnsi"/>
           <w:lang w:val="de-DE"/>
@@ -136,7 +136,7 @@
     </w:p>
     <w:p>
       <w:pPr>
-        <w:pStyle w:val="Subtitle"/>
+        <w:pStyle w:val="Untertitel"/>
         <w:rPr>
           <w:rFonts w:cstheme="minorHAnsi"/>
           <w:lang w:val="de-DE"/>
@@ -153,7 +153,7 @@
     </w:p>
     <w:p>
       <w:pPr>
-        <w:pStyle w:val="Subtitle"/>
+        <w:pStyle w:val="Untertitel"/>
         <w:rPr>
           <w:rFonts w:cstheme="minorHAnsi"/>
           <w:lang w:val="de-DE"/>
@@ -203,6 +203,15 @@
     </w:p>
     <w:sdt>
       <w:sdtPr>
+        <w:rPr>
+          <w:rFonts w:asciiTheme="minorHAnsi" w:eastAsiaTheme="minorHAnsi" w:hAnsiTheme="minorHAnsi" w:cstheme="minorBidi"/>
+          <w:b w:val="0"/>
+          <w:bCs w:val="0"/>
+          <w:color w:val="auto"/>
+          <w:sz w:val="24"/>
+          <w:szCs w:val="24"/>
+          <w:lang w:eastAsia="en-US"/>
+        </w:rPr>
         <w:id w:val="-2055071959"/>
         <w:docPartObj>
           <w:docPartGallery w:val="Table of Contents"/>
@@ -211,18 +220,13 @@
       </w:sdtPr>
       <w:sdtEndPr>
         <w:rPr>
-          <w:rFonts w:asciiTheme="minorHAnsi" w:eastAsiaTheme="minorHAnsi" w:hAnsiTheme="minorHAnsi" w:cstheme="minorBidi"/>
           <w:noProof/>
-          <w:color w:val="auto"/>
-          <w:sz w:val="24"/>
-          <w:szCs w:val="24"/>
-          <w:lang w:eastAsia="en-US"/>
         </w:rPr>
       </w:sdtEndPr>
       <w:sdtContent>
         <w:p>
           <w:pPr>
-            <w:pStyle w:val="TOCHeading"/>
+            <w:pStyle w:val="Inhaltsverzeichnisberschrift"/>
             <w:spacing w:after="160"/>
             <w:rPr>
               <w:rFonts w:asciiTheme="minorHAnsi" w:hAnsiTheme="minorHAnsi"/>
@@ -240,7 +244,7 @@
         </w:p>
         <w:p>
           <w:pPr>
-            <w:pStyle w:val="TOC1"/>
+            <w:pStyle w:val="Verzeichnis1"/>
             <w:tabs>
               <w:tab w:val="right" w:leader="dot" w:pos="9056"/>
             </w:tabs>
@@ -286,7 +290,29 @@
                 <w:color w:val="034990" w:themeColor="hyperlink" w:themeShade="BF"/>
                 <w:u w:val="none"/>
               </w:rPr>
-              <w:t>Aufgabenverteilung</w:t>
+              <w:t>A</w:t>
+            </w:r>
+            <w:r>
+              <w:rPr>
+                <w:rStyle w:val="Hyperlink"/>
+                <w:rFonts w:cstheme="majorHAnsi"/>
+                <w:b w:val="0"/>
+                <w:noProof/>
+                <w:color w:val="034990" w:themeColor="hyperlink" w:themeShade="BF"/>
+                <w:u w:val="none"/>
+              </w:rPr>
+              <w:t>u</w:t>
+            </w:r>
+            <w:r>
+              <w:rPr>
+                <w:rStyle w:val="Hyperlink"/>
+                <w:rFonts w:cstheme="majorHAnsi"/>
+                <w:b w:val="0"/>
+                <w:noProof/>
+                <w:color w:val="034990" w:themeColor="hyperlink" w:themeShade="BF"/>
+                <w:u w:val="none"/>
+              </w:rPr>
+              <w:t>fgabenverteilung</w:t>
             </w:r>
             <w:r>
               <w:rPr>
@@ -354,7 +380,7 @@
         </w:p>
         <w:p>
           <w:pPr>
-            <w:pStyle w:val="TOC1"/>
+            <w:pStyle w:val="Verzeichnis1"/>
             <w:tabs>
               <w:tab w:val="right" w:leader="dot" w:pos="9056"/>
             </w:tabs>
@@ -447,7 +473,7 @@
         </w:p>
         <w:p>
           <w:pPr>
-            <w:pStyle w:val="TOC1"/>
+            <w:pStyle w:val="Verzeichnis1"/>
             <w:tabs>
               <w:tab w:val="right" w:leader="dot" w:pos="9056"/>
             </w:tabs>
@@ -540,7 +566,7 @@
         </w:p>
         <w:p>
           <w:pPr>
-            <w:pStyle w:val="TOC1"/>
+            <w:pStyle w:val="Verzeichnis1"/>
             <w:tabs>
               <w:tab w:val="right" w:leader="dot" w:pos="9056"/>
             </w:tabs>
@@ -633,7 +659,7 @@
         </w:p>
         <w:p>
           <w:pPr>
-            <w:pStyle w:val="TOC2"/>
+            <w:pStyle w:val="Verzeichnis2"/>
             <w:tabs>
               <w:tab w:val="right" w:leader="dot" w:pos="9056"/>
             </w:tabs>
@@ -716,7 +742,7 @@
         </w:p>
         <w:p>
           <w:pPr>
-            <w:pStyle w:val="TOC2"/>
+            <w:pStyle w:val="Verzeichnis2"/>
             <w:tabs>
               <w:tab w:val="right" w:leader="dot" w:pos="9056"/>
             </w:tabs>
@@ -799,7 +825,7 @@
         </w:p>
         <w:p>
           <w:pPr>
-            <w:pStyle w:val="TOC2"/>
+            <w:pStyle w:val="Verzeichnis2"/>
             <w:tabs>
               <w:tab w:val="right" w:leader="dot" w:pos="9056"/>
             </w:tabs>
@@ -882,7 +908,7 @@
         </w:p>
         <w:p>
           <w:pPr>
-            <w:pStyle w:val="TOC1"/>
+            <w:pStyle w:val="Verzeichnis1"/>
             <w:tabs>
               <w:tab w:val="right" w:leader="dot" w:pos="9056"/>
             </w:tabs>
@@ -975,7 +1001,7 @@
         </w:p>
         <w:p>
           <w:pPr>
-            <w:pStyle w:val="TOC2"/>
+            <w:pStyle w:val="Verzeichnis2"/>
             <w:tabs>
               <w:tab w:val="right" w:leader="dot" w:pos="9056"/>
             </w:tabs>
@@ -1058,7 +1084,7 @@
         </w:p>
         <w:p>
           <w:pPr>
-            <w:pStyle w:val="TOC2"/>
+            <w:pStyle w:val="Verzeichnis2"/>
             <w:tabs>
               <w:tab w:val="right" w:leader="dot" w:pos="9056"/>
             </w:tabs>
@@ -1141,7 +1167,7 @@
         </w:p>
         <w:p>
           <w:pPr>
-            <w:pStyle w:val="TOC2"/>
+            <w:pStyle w:val="Verzeichnis2"/>
             <w:tabs>
               <w:tab w:val="right" w:leader="dot" w:pos="9056"/>
             </w:tabs>
@@ -1262,7 +1288,7 @@
     </w:p>
     <w:p>
       <w:pPr>
-        <w:pStyle w:val="Heading1"/>
+        <w:pStyle w:val="berschrift1"/>
         <w:spacing w:after="160" w:afterAutospacing="0"/>
         <w:rPr>
           <w:rFonts w:asciiTheme="minorHAnsi" w:hAnsiTheme="minorHAnsi" w:cstheme="minorHAnsi"/>
@@ -1295,7 +1321,7 @@
         <w:rPr>
           <w:rFonts w:cstheme="minorHAnsi"/>
         </w:rPr>
-        <w:t>Adrian Kögl</w:t>
+        <w:t>Marc Sinner</w:t>
       </w:r>
       <w:r>
         <w:rPr>
@@ -1322,7 +1348,13 @@
         <w:rPr>
           <w:rFonts w:cstheme="minorHAnsi"/>
         </w:rPr>
-        <w:t>Daniel Osipishin</w:t>
+        <w:t xml:space="preserve">Adrian Kögl </w:t>
+      </w:r>
+      <w:r>
+        <w:rPr>
+          <w:rFonts w:cstheme="minorHAnsi"/>
+        </w:rPr>
+        <w:tab/>
       </w:r>
       <w:r>
         <w:rPr>
@@ -1340,22 +1372,20 @@
         </w:rPr>
       </w:pPr>
       <w:r>
-        <w:rPr>
-          <w:rFonts w:cstheme="minorHAnsi"/>
-        </w:rPr>
-        <w:t>Marc Sinner</w:t>
-      </w:r>
-      <w:r>
-        <w:rPr>
-          <w:rFonts w:cstheme="minorHAnsi"/>
-        </w:rPr>
+        <w:t xml:space="preserve">Daniel </w:t>
+      </w:r>
+      <w:proofErr w:type="spellStart"/>
+      <w:r>
+        <w:t>Osipishin</w:t>
+      </w:r>
+      <w:proofErr w:type="spellEnd"/>
+      <w:r>
         <w:tab/>
       </w:r>
       <w:r>
         <w:rPr>
           <w:rFonts w:cstheme="minorHAnsi"/>
         </w:rPr>
-        <w:tab/>
         <w:t>Verantwortlicher Vortrag</w:t>
       </w:r>
     </w:p>
@@ -1374,17 +1404,19 @@
           <w:rFonts w:cstheme="minorHAnsi"/>
         </w:rPr>
       </w:pPr>
-    </w:p>
-    <w:p>
-      <w:pPr>
-        <w:pStyle w:val="Heading1"/>
+      <w:bookmarkStart w:id="2" w:name="_GoBack"/>
+      <w:bookmarkEnd w:id="2"/>
+    </w:p>
+    <w:p>
+      <w:pPr>
+        <w:pStyle w:val="berschrift1"/>
         <w:spacing w:after="160" w:afterAutospacing="0"/>
         <w:rPr>
           <w:rFonts w:asciiTheme="minorHAnsi" w:hAnsiTheme="minorHAnsi" w:cstheme="minorHAnsi"/>
         </w:rPr>
       </w:pPr>
-      <w:bookmarkStart w:id="2" w:name="_Toc513553709"/>
-      <w:bookmarkStart w:id="3" w:name="_Toc513892316"/>
+      <w:bookmarkStart w:id="3" w:name="_Toc513553709"/>
+      <w:bookmarkStart w:id="4" w:name="_Toc513892316"/>
       <w:r>
         <w:rPr>
           <w:rFonts w:asciiTheme="majorHAnsi" w:hAnsiTheme="majorHAnsi" w:cstheme="majorHAnsi"/>
@@ -1395,8 +1427,8 @@
         </w:rPr>
         <w:t>Abgabetermine</w:t>
       </w:r>
-      <w:bookmarkEnd w:id="2"/>
       <w:bookmarkEnd w:id="3"/>
+      <w:bookmarkEnd w:id="4"/>
     </w:p>
     <w:p>
       <w:pPr>
@@ -1541,14 +1573,14 @@
     </w:p>
     <w:p>
       <w:pPr>
-        <w:pStyle w:val="Heading1"/>
+        <w:pStyle w:val="berschrift1"/>
         <w:rPr>
           <w:rFonts w:asciiTheme="minorHAnsi" w:hAnsiTheme="minorHAnsi" w:cstheme="minorHAnsi"/>
           <w:sz w:val="32"/>
           <w:szCs w:val="32"/>
         </w:rPr>
       </w:pPr>
-      <w:bookmarkStart w:id="4" w:name="_Toc513892317"/>
+      <w:bookmarkStart w:id="5" w:name="_Toc513892317"/>
       <w:r>
         <w:rPr>
           <w:rFonts w:asciiTheme="majorHAnsi" w:hAnsiTheme="majorHAnsi" w:cstheme="majorHAnsi"/>
@@ -1559,11 +1591,11 @@
         </w:rPr>
         <w:t>Einzelaufgaben</w:t>
       </w:r>
-      <w:bookmarkEnd w:id="4"/>
+      <w:bookmarkEnd w:id="5"/>
     </w:p>
     <w:tbl>
       <w:tblPr>
-        <w:tblStyle w:val="TableGrid"/>
+        <w:tblStyle w:val="Tabellenraster"/>
         <w:tblW w:w="10069" w:type="dxa"/>
         <w:tblInd w:w="-431" w:type="dxa"/>
         <w:tblLook w:val="04A0" w:firstRow="1" w:lastRow="0" w:firstColumn="1" w:lastColumn="0" w:noHBand="0" w:noVBand="1"/>
@@ -2342,9 +2374,9 @@
     </w:tbl>
     <w:p>
       <w:pPr>
-        <w:pStyle w:val="Heading1"/>
-      </w:pPr>
-      <w:bookmarkStart w:id="5" w:name="_Toc513892318"/>
+        <w:pStyle w:val="berschrift1"/>
+      </w:pPr>
+      <w:bookmarkStart w:id="6" w:name="_Toc513892318"/>
       <w:r>
         <w:rPr>
           <w:rFonts w:asciiTheme="majorHAnsi" w:hAnsiTheme="majorHAnsi" w:cstheme="majorHAnsi"/>
@@ -2356,7 +2388,7 @@
         <w:lastRenderedPageBreak/>
         <w:t>Aufgabenbeschreibung</w:t>
       </w:r>
-      <w:bookmarkEnd w:id="5"/>
+      <w:bookmarkEnd w:id="6"/>
     </w:p>
     <w:p>
       <w:pPr>
@@ -2501,13 +2533,13 @@
     </w:p>
     <w:p>
       <w:pPr>
-        <w:pStyle w:val="Heading2"/>
-      </w:pPr>
-      <w:bookmarkStart w:id="6" w:name="_Toc513892319"/>
+        <w:pStyle w:val="berschrift2"/>
+      </w:pPr>
+      <w:bookmarkStart w:id="7" w:name="_Toc513892319"/>
       <w:r>
         <w:t>Ist-Analyse</w:t>
       </w:r>
-      <w:bookmarkEnd w:id="6"/>
+      <w:bookmarkEnd w:id="7"/>
     </w:p>
     <w:p>
       <w:pPr>
@@ -2814,13 +2846,13 @@
     </w:p>
     <w:p>
       <w:pPr>
-        <w:pStyle w:val="Heading2"/>
-      </w:pPr>
-      <w:bookmarkStart w:id="7" w:name="_Toc513892320"/>
+        <w:pStyle w:val="berschrift2"/>
+      </w:pPr>
+      <w:bookmarkStart w:id="8" w:name="_Toc513892320"/>
       <w:r>
         <w:t>Soll-Analyse</w:t>
       </w:r>
-      <w:bookmarkEnd w:id="7"/>
+      <w:bookmarkEnd w:id="8"/>
     </w:p>
     <w:p>
       <w:pPr>
@@ -3049,13 +3081,13 @@
     </w:p>
     <w:p>
       <w:pPr>
-        <w:pStyle w:val="Heading2"/>
-      </w:pPr>
-      <w:bookmarkStart w:id="8" w:name="_Toc513892321"/>
+        <w:pStyle w:val="berschrift2"/>
+      </w:pPr>
+      <w:bookmarkStart w:id="9" w:name="_Toc513892321"/>
       <w:r>
         <w:t>Erfolgskriterium</w:t>
       </w:r>
-      <w:bookmarkEnd w:id="8"/>
+      <w:bookmarkEnd w:id="9"/>
     </w:p>
     <w:p>
       <w:pPr>
@@ -3311,12 +3343,12 @@
     </w:p>
     <w:p>
       <w:pPr>
-        <w:pStyle w:val="Heading1"/>
-        <w:rPr>
-          <w:sz w:val="22"/>
-        </w:rPr>
-      </w:pPr>
-      <w:bookmarkStart w:id="9" w:name="_Toc513892322"/>
+        <w:pStyle w:val="berschrift1"/>
+        <w:rPr>
+          <w:sz w:val="22"/>
+        </w:rPr>
+      </w:pPr>
+      <w:bookmarkStart w:id="10" w:name="_Toc513892322"/>
       <w:r>
         <w:rPr>
           <w:rFonts w:asciiTheme="majorHAnsi" w:hAnsiTheme="majorHAnsi" w:cstheme="majorHAnsi"/>
@@ -3328,7 +3360,7 @@
         <w:lastRenderedPageBreak/>
         <w:t>Lösungsansätze</w:t>
       </w:r>
-      <w:bookmarkEnd w:id="9"/>
+      <w:bookmarkEnd w:id="10"/>
     </w:p>
     <w:p>
       <w:pPr>
@@ -3431,31 +3463,47 @@
     </w:p>
     <w:p>
       <w:pPr>
-        <w:pStyle w:val="Heading2"/>
-      </w:pPr>
-      <w:bookmarkStart w:id="10" w:name="_Toc513892323"/>
+        <w:pStyle w:val="berschrift2"/>
+      </w:pPr>
+      <w:bookmarkStart w:id="11" w:name="_Toc513892323"/>
       <w:r>
         <w:t xml:space="preserve">#1: </w:t>
       </w:r>
       <w:r>
         <w:t>Shift-Methode</w:t>
       </w:r>
-      <w:bookmarkEnd w:id="10"/>
-    </w:p>
-    <w:p>
-      <w:pPr>
-        <w:spacing w:after="160"/>
-        <w:rPr>
-          <w:rFonts w:cstheme="minorHAnsi"/>
-          <w:sz w:val="22"/>
-        </w:rPr>
-      </w:pPr>
-      <w:r>
-        <w:rPr>
-          <w:rFonts w:cstheme="minorHAnsi"/>
-          <w:sz w:val="22"/>
-        </w:rPr>
-        <w:t xml:space="preserve">Die Architecture </w:t>
+      <w:bookmarkEnd w:id="11"/>
+    </w:p>
+    <w:p>
+      <w:pPr>
+        <w:spacing w:after="160"/>
+        <w:rPr>
+          <w:rFonts w:cstheme="minorHAnsi"/>
+          <w:sz w:val="22"/>
+        </w:rPr>
+      </w:pPr>
+      <w:r>
+        <w:rPr>
+          <w:rFonts w:cstheme="minorHAnsi"/>
+          <w:sz w:val="22"/>
+        </w:rPr>
+        <w:t xml:space="preserve">Die </w:t>
+      </w:r>
+      <w:proofErr w:type="spellStart"/>
+      <w:r>
+        <w:rPr>
+          <w:rFonts w:cstheme="minorHAnsi"/>
+          <w:sz w:val="22"/>
+        </w:rPr>
+        <w:t>Architecture</w:t>
+      </w:r>
+      <w:proofErr w:type="spellEnd"/>
+      <w:r>
+        <w:rPr>
+          <w:rFonts w:cstheme="minorHAnsi"/>
+          <w:sz w:val="22"/>
+        </w:rPr>
+        <w:t xml:space="preserve"> </w:t>
       </w:r>
       <w:proofErr w:type="spellStart"/>
       <w:r>
@@ -3942,23 +3990,7 @@
           <w:rFonts w:cstheme="minorHAnsi"/>
           <w:sz w:val="22"/>
         </w:rPr>
-        <w:t xml:space="preserve"> gezählt wurde </w:t>
-      </w:r>
-      <w:proofErr w:type="gramStart"/>
-      <w:r>
-        <w:rPr>
-          <w:rFonts w:cstheme="minorHAnsi"/>
-          <w:sz w:val="22"/>
-        </w:rPr>
-        <w:t>sollen die Daten ausgelesen werden</w:t>
-      </w:r>
-      <w:proofErr w:type="gramEnd"/>
-      <w:r>
-        <w:rPr>
-          <w:rFonts w:cstheme="minorHAnsi"/>
-          <w:sz w:val="22"/>
-        </w:rPr>
-        <w:t xml:space="preserve">. Hierbei tritt eine Fallunterscheidung auf ob die LEFT Variable oder die RIGHT Variable gefüllt werden muss. Dies erkennt man an dem FSYNC Takt (FSYNC == 1: Bearbeitung der LEFT Variable, und vice </w:t>
+        <w:t xml:space="preserve"> gezählt wurde sollen die Daten ausgelesen werden. Hierbei tritt eine Fallunterscheidung auf ob die LEFT Variable oder die RIGHT Variable gefüllt werden muss. Dies erkennt man an dem FSYNC Takt (FSYNC == 1: Bearbeitung der LEFT Variable, und vice </w:t>
       </w:r>
       <w:proofErr w:type="spellStart"/>
       <w:r>
@@ -4068,7 +4100,23 @@
           <w:rFonts w:cstheme="minorHAnsi"/>
           <w:sz w:val="22"/>
         </w:rPr>
-        <w:t xml:space="preserve"> zu hinzufügende Bit rechts an den Vektor drangehängt, was letztendlich wie ein „Shift </w:t>
+        <w:t xml:space="preserve"> zu hinzufügende Bit rechts an den Vektor drangehängt, was letztendlich wie ein „</w:t>
+      </w:r>
+      <w:proofErr w:type="spellStart"/>
+      <w:r>
+        <w:rPr>
+          <w:rFonts w:cstheme="minorHAnsi"/>
+          <w:sz w:val="22"/>
+        </w:rPr>
+        <w:t>Shift</w:t>
+      </w:r>
+      <w:proofErr w:type="spellEnd"/>
+      <w:r>
+        <w:rPr>
+          <w:rFonts w:cstheme="minorHAnsi"/>
+          <w:sz w:val="22"/>
+        </w:rPr>
+        <w:t xml:space="preserve"> </w:t>
       </w:r>
       <w:proofErr w:type="spellStart"/>
       <w:r>
@@ -4369,9 +4417,9 @@
     </w:p>
     <w:p>
       <w:pPr>
-        <w:pStyle w:val="Heading2"/>
-      </w:pPr>
-      <w:bookmarkStart w:id="11" w:name="_Toc513892324"/>
+        <w:pStyle w:val="berschrift2"/>
+      </w:pPr>
+      <w:bookmarkStart w:id="12" w:name="_Toc513892324"/>
       <w:r>
         <w:t xml:space="preserve">#2: </w:t>
       </w:r>
@@ -4381,22 +4429,22 @@
       <w:r>
         <w:t xml:space="preserve"> („Slot-Methode“)</w:t>
       </w:r>
-      <w:bookmarkEnd w:id="11"/>
-    </w:p>
-    <w:p>
-      <w:pPr>
-        <w:spacing w:after="160"/>
-        <w:rPr>
-          <w:rFonts w:cstheme="minorHAnsi"/>
-          <w:sz w:val="22"/>
-        </w:rPr>
-      </w:pPr>
-      <w:r>
-        <w:rPr>
-          <w:rFonts w:cstheme="minorHAnsi"/>
-          <w:sz w:val="22"/>
-        </w:rPr>
-        <w:t xml:space="preserve">Da die Umsetzung der Prozesse in der Architecture </w:t>
+      <w:bookmarkEnd w:id="12"/>
+    </w:p>
+    <w:p>
+      <w:pPr>
+        <w:spacing w:after="160"/>
+        <w:rPr>
+          <w:rFonts w:cstheme="minorHAnsi"/>
+          <w:sz w:val="22"/>
+        </w:rPr>
+      </w:pPr>
+      <w:r>
+        <w:rPr>
+          <w:rFonts w:cstheme="minorHAnsi"/>
+          <w:sz w:val="22"/>
+        </w:rPr>
+        <w:t xml:space="preserve">Da die Umsetzung der Prozesse in der </w:t>
       </w:r>
       <w:proofErr w:type="spellStart"/>
       <w:r>
@@ -4404,6 +4452,22 @@
           <w:rFonts w:cstheme="minorHAnsi"/>
           <w:sz w:val="22"/>
         </w:rPr>
+        <w:t>Architecture</w:t>
+      </w:r>
+      <w:proofErr w:type="spellEnd"/>
+      <w:r>
+        <w:rPr>
+          <w:rFonts w:cstheme="minorHAnsi"/>
+          <w:sz w:val="22"/>
+        </w:rPr>
+        <w:t xml:space="preserve"> </w:t>
+      </w:r>
+      <w:proofErr w:type="spellStart"/>
+      <w:r>
+        <w:rPr>
+          <w:rFonts w:cstheme="minorHAnsi"/>
+          <w:sz w:val="22"/>
+        </w:rPr>
         <w:t>slot_memo</w:t>
       </w:r>
       <w:proofErr w:type="spellEnd"/>
@@ -4474,7 +4538,23 @@
           <w:rFonts w:cstheme="minorHAnsi"/>
           <w:sz w:val="22"/>
         </w:rPr>
-        <w:t xml:space="preserve"> Vector </w:t>
+        <w:t xml:space="preserve"> </w:t>
+      </w:r>
+      <w:proofErr w:type="spellStart"/>
+      <w:r>
+        <w:rPr>
+          <w:rFonts w:cstheme="minorHAnsi"/>
+          <w:sz w:val="22"/>
+        </w:rPr>
+        <w:t>Vector</w:t>
+      </w:r>
+      <w:proofErr w:type="spellEnd"/>
+      <w:r>
+        <w:rPr>
+          <w:rFonts w:cstheme="minorHAnsi"/>
+          <w:sz w:val="22"/>
+        </w:rPr>
+        <w:t xml:space="preserve"> </w:t>
       </w:r>
       <w:proofErr w:type="spellStart"/>
       <w:r>
@@ -4643,15 +4723,7 @@
           <w:rFonts w:cstheme="minorHAnsi"/>
           <w:sz w:val="22"/>
         </w:rPr>
-        <w:t xml:space="preserve">Bei diesem FSYNC </w:t>
-      </w:r>
-      <w:proofErr w:type="gramStart"/>
-      <w:r>
-        <w:rPr>
-          <w:rFonts w:cstheme="minorHAnsi"/>
-          <w:sz w:val="22"/>
-        </w:rPr>
-        <w:t xml:space="preserve">Prozess wird </w:t>
+        <w:t xml:space="preserve">Bei diesem FSYNC Prozess wird </w:t>
       </w:r>
       <w:proofErr w:type="spellStart"/>
       <w:r>
@@ -4674,15 +4746,7 @@
           <w:rFonts w:cstheme="minorHAnsi"/>
           <w:sz w:val="22"/>
         </w:rPr>
-        <w:t>18 initialisiert</w:t>
-      </w:r>
-      <w:proofErr w:type="gramEnd"/>
-      <w:r>
-        <w:rPr>
-          <w:rFonts w:cstheme="minorHAnsi"/>
-          <w:sz w:val="22"/>
-        </w:rPr>
-        <w:t xml:space="preserve"> </w:t>
+        <w:t xml:space="preserve">18 initialisiert </w:t>
       </w:r>
       <w:r>
         <w:rPr>
@@ -5055,13 +5119,13 @@
     </w:p>
     <w:p>
       <w:pPr>
-        <w:pStyle w:val="Heading2"/>
-      </w:pPr>
-      <w:bookmarkStart w:id="12" w:name="_Toc513892325"/>
+        <w:pStyle w:val="berschrift2"/>
+      </w:pPr>
+      <w:bookmarkStart w:id="13" w:name="_Toc513892325"/>
       <w:r>
         <w:t>Verwendeter Lösungsansatz</w:t>
       </w:r>
-      <w:bookmarkEnd w:id="12"/>
+      <w:bookmarkEnd w:id="13"/>
     </w:p>
     <w:p>
       <w:pPr>
@@ -5238,7 +5302,23 @@
           <w:rFonts w:cstheme="minorHAnsi"/>
           <w:sz w:val="22"/>
         </w:rPr>
-        <w:t xml:space="preserve"> in der Shift-Methode.</w:t>
+        <w:t xml:space="preserve"> in der </w:t>
+      </w:r>
+      <w:proofErr w:type="spellStart"/>
+      <w:r>
+        <w:rPr>
+          <w:rFonts w:cstheme="minorHAnsi"/>
+          <w:sz w:val="22"/>
+        </w:rPr>
+        <w:t>Shift</w:t>
+      </w:r>
+      <w:proofErr w:type="spellEnd"/>
+      <w:r>
+        <w:rPr>
+          <w:rFonts w:cstheme="minorHAnsi"/>
+          <w:sz w:val="22"/>
+        </w:rPr>
+        <w:t>-Methode.</w:t>
       </w:r>
     </w:p>
     <w:p>
@@ -5304,12 +5384,8 @@
       </w:r>
     </w:p>
     <w:sectPr>
-      <w:headerReference w:type="even" r:id="rId17"/>
-      <w:headerReference w:type="default" r:id="rId18"/>
-      <w:footerReference w:type="even" r:id="rId19"/>
-      <w:footerReference w:type="default" r:id="rId20"/>
-      <w:headerReference w:type="first" r:id="rId21"/>
-      <w:footerReference w:type="first" r:id="rId22"/>
+      <w:headerReference w:type="default" r:id="rId17"/>
+      <w:footerReference w:type="default" r:id="rId18"/>
       <w:pgSz w:w="11900" w:h="16840"/>
       <w:pgMar w:top="1417" w:right="1417" w:bottom="1134" w:left="1417" w:header="708" w:footer="708" w:gutter="0"/>
       <w:cols w:space="708"/>
@@ -5343,19 +5419,7 @@
 <w:ftr xmlns:wpc="http://schemas.microsoft.com/office/word/2010/wordprocessingCanvas" xmlns:cx="http://schemas.microsoft.com/office/drawing/2014/chartex" xmlns:cx1="http://schemas.microsoft.com/office/drawing/2015/9/8/chartex" xmlns:cx2="http://schemas.microsoft.com/office/drawing/2015/10/21/chartex" xmlns:cx3="http://schemas.microsoft.com/office/drawing/2016/5/9/chartex" xmlns:cx4="http://schemas.microsoft.com/office/drawing/2016/5/10/chartex" xmlns:cx5="http://schemas.microsoft.com/office/drawing/2016/5/11/chartex" xmlns:cx6="http://schemas.microsoft.com/office/drawing/2016/5/12/chartex" xmlns:cx7="http://schemas.microsoft.com/office/drawing/2016/5/13/chartex" xmlns:cx8="http://schemas.microsoft.com/office/drawing/2016/5/14/chartex" xmlns:mc="http://schemas.openxmlformats.org/markup-compatibility/2006" xmlns:aink="http://schemas.microsoft.com/office/drawing/2016/ink" xmlns:am3d="http://schemas.microsoft.com/office/drawing/2017/model3d" xmlns:o="urn:schemas-microsoft-com:office:office" xmlns:r="http://schemas.openxmlformats.org/officeDocument/2006/relationships" xmlns:m="http://schemas.openxmlformats.org/officeDocument/2006/math" xmlns:v="urn:schemas-microsoft-com:vml" xmlns:wp14="http://schemas.microsoft.com/office/word/2010/wordprocessingDrawing" xmlns:wp="http://schemas.openxmlformats.org/drawingml/2006/wordprocessingDrawing" xmlns:w10="urn:schemas-microsoft-com:office:word" xmlns:w="http://schemas.openxmlformats.org/wordprocessingml/2006/main" xmlns:w14="http://schemas.microsoft.com/office/word/2010/wordml" xmlns:w15="http://schemas.microsoft.com/office/word/2012/wordml" xmlns:w16cid="http://schemas.microsoft.com/office/word/2016/wordml/cid" xmlns:w16se="http://schemas.microsoft.com/office/word/2015/wordml/symex" xmlns:wpg="http://schemas.microsoft.com/office/word/2010/wordprocessingGroup" xmlns:wpi="http://schemas.microsoft.com/office/word/2010/wordprocessingInk" xmlns:wne="http://schemas.microsoft.com/office/word/2006/wordml" xmlns:wps="http://schemas.microsoft.com/office/word/2010/wordprocessingShape" mc:Ignorable="w14 w15 w16se w16cid wp14">
   <w:p>
     <w:pPr>
-      <w:pStyle w:val="Footer"/>
-    </w:pPr>
-  </w:p>
-</w:ftr>
-</file>
-
-<file path=word/footer2.xml><?xml version="1.0" encoding="utf-8"?>
-<w:ftr xmlns:wpc="http://schemas.microsoft.com/office/word/2010/wordprocessingCanvas" xmlns:cx="http://schemas.microsoft.com/office/drawing/2014/chartex" xmlns:cx1="http://schemas.microsoft.com/office/drawing/2015/9/8/chartex" xmlns:cx2="http://schemas.microsoft.com/office/drawing/2015/10/21/chartex" xmlns:cx3="http://schemas.microsoft.com/office/drawing/2016/5/9/chartex" xmlns:cx4="http://schemas.microsoft.com/office/drawing/2016/5/10/chartex" xmlns:cx5="http://schemas.microsoft.com/office/drawing/2016/5/11/chartex" xmlns:cx6="http://schemas.microsoft.com/office/drawing/2016/5/12/chartex" xmlns:cx7="http://schemas.microsoft.com/office/drawing/2016/5/13/chartex" xmlns:cx8="http://schemas.microsoft.com/office/drawing/2016/5/14/chartex" xmlns:mc="http://schemas.openxmlformats.org/markup-compatibility/2006" xmlns:aink="http://schemas.microsoft.com/office/drawing/2016/ink" xmlns:am3d="http://schemas.microsoft.com/office/drawing/2017/model3d" xmlns:o="urn:schemas-microsoft-com:office:office" xmlns:r="http://schemas.openxmlformats.org/officeDocument/2006/relationships" xmlns:m="http://schemas.openxmlformats.org/officeDocument/2006/math" xmlns:v="urn:schemas-microsoft-com:vml" xmlns:wp14="http://schemas.microsoft.com/office/word/2010/wordprocessingDrawing" xmlns:wp="http://schemas.openxmlformats.org/drawingml/2006/wordprocessingDrawing" xmlns:w10="urn:schemas-microsoft-com:office:word" xmlns:w="http://schemas.openxmlformats.org/wordprocessingml/2006/main" xmlns:w14="http://schemas.microsoft.com/office/word/2010/wordml" xmlns:w15="http://schemas.microsoft.com/office/word/2012/wordml" xmlns:w16cid="http://schemas.microsoft.com/office/word/2016/wordml/cid" xmlns:w16se="http://schemas.microsoft.com/office/word/2015/wordml/symex" xmlns:wpg="http://schemas.microsoft.com/office/word/2010/wordprocessingGroup" xmlns:wpi="http://schemas.microsoft.com/office/word/2010/wordprocessingInk" xmlns:wne="http://schemas.microsoft.com/office/word/2006/wordml" xmlns:wps="http://schemas.microsoft.com/office/word/2010/wordprocessingShape" mc:Ignorable="w14 w15 w16se w16cid wp14">
-  <w:bookmarkStart w:id="13" w:name="_GoBack"/>
-  <w:bookmarkEnd w:id="13"/>
-  <w:p>
-    <w:pPr>
-      <w:pStyle w:val="Footer"/>
+      <w:pStyle w:val="Fuzeile"/>
       <w:tabs>
         <w:tab w:val="clear" w:pos="4680"/>
         <w:tab w:val="clear" w:pos="9360"/>
@@ -5407,17 +5471,7 @@
   </w:p>
   <w:p>
     <w:pPr>
-      <w:pStyle w:val="Footer"/>
-    </w:pPr>
-  </w:p>
-</w:ftr>
-</file>
-
-<file path=word/footer3.xml><?xml version="1.0" encoding="utf-8"?>
-<w:ftr xmlns:wpc="http://schemas.microsoft.com/office/word/2010/wordprocessingCanvas" xmlns:cx="http://schemas.microsoft.com/office/drawing/2014/chartex" xmlns:cx1="http://schemas.microsoft.com/office/drawing/2015/9/8/chartex" xmlns:cx2="http://schemas.microsoft.com/office/drawing/2015/10/21/chartex" xmlns:cx3="http://schemas.microsoft.com/office/drawing/2016/5/9/chartex" xmlns:cx4="http://schemas.microsoft.com/office/drawing/2016/5/10/chartex" xmlns:cx5="http://schemas.microsoft.com/office/drawing/2016/5/11/chartex" xmlns:cx6="http://schemas.microsoft.com/office/drawing/2016/5/12/chartex" xmlns:cx7="http://schemas.microsoft.com/office/drawing/2016/5/13/chartex" xmlns:cx8="http://schemas.microsoft.com/office/drawing/2016/5/14/chartex" xmlns:mc="http://schemas.openxmlformats.org/markup-compatibility/2006" xmlns:aink="http://schemas.microsoft.com/office/drawing/2016/ink" xmlns:am3d="http://schemas.microsoft.com/office/drawing/2017/model3d" xmlns:o="urn:schemas-microsoft-com:office:office" xmlns:r="http://schemas.openxmlformats.org/officeDocument/2006/relationships" xmlns:m="http://schemas.openxmlformats.org/officeDocument/2006/math" xmlns:v="urn:schemas-microsoft-com:vml" xmlns:wp14="http://schemas.microsoft.com/office/word/2010/wordprocessingDrawing" xmlns:wp="http://schemas.openxmlformats.org/drawingml/2006/wordprocessingDrawing" xmlns:w10="urn:schemas-microsoft-com:office:word" xmlns:w="http://schemas.openxmlformats.org/wordprocessingml/2006/main" xmlns:w14="http://schemas.microsoft.com/office/word/2010/wordml" xmlns:w15="http://schemas.microsoft.com/office/word/2012/wordml" xmlns:w16cid="http://schemas.microsoft.com/office/word/2016/wordml/cid" xmlns:w16se="http://schemas.microsoft.com/office/word/2015/wordml/symex" xmlns:wpg="http://schemas.microsoft.com/office/word/2010/wordprocessingGroup" xmlns:wpi="http://schemas.microsoft.com/office/word/2010/wordprocessingInk" xmlns:wne="http://schemas.microsoft.com/office/word/2006/wordml" xmlns:wps="http://schemas.microsoft.com/office/word/2010/wordprocessingShape" mc:Ignorable="w14 w15 w16se w16cid wp14">
-  <w:p>
-    <w:pPr>
-      <w:pStyle w:val="Footer"/>
+      <w:pStyle w:val="Fuzeile"/>
     </w:pPr>
   </w:p>
 </w:ftr>
@@ -5446,17 +5500,7 @@
 <w:hdr xmlns:wpc="http://schemas.microsoft.com/office/word/2010/wordprocessingCanvas" xmlns:cx="http://schemas.microsoft.com/office/drawing/2014/chartex" xmlns:cx1="http://schemas.microsoft.com/office/drawing/2015/9/8/chartex" xmlns:cx2="http://schemas.microsoft.com/office/drawing/2015/10/21/chartex" xmlns:cx3="http://schemas.microsoft.com/office/drawing/2016/5/9/chartex" xmlns:cx4="http://schemas.microsoft.com/office/drawing/2016/5/10/chartex" xmlns:cx5="http://schemas.microsoft.com/office/drawing/2016/5/11/chartex" xmlns:cx6="http://schemas.microsoft.com/office/drawing/2016/5/12/chartex" xmlns:cx7="http://schemas.microsoft.com/office/drawing/2016/5/13/chartex" xmlns:cx8="http://schemas.microsoft.com/office/drawing/2016/5/14/chartex" xmlns:mc="http://schemas.openxmlformats.org/markup-compatibility/2006" xmlns:aink="http://schemas.microsoft.com/office/drawing/2016/ink" xmlns:am3d="http://schemas.microsoft.com/office/drawing/2017/model3d" xmlns:o="urn:schemas-microsoft-com:office:office" xmlns:r="http://schemas.openxmlformats.org/officeDocument/2006/relationships" xmlns:m="http://schemas.openxmlformats.org/officeDocument/2006/math" xmlns:v="urn:schemas-microsoft-com:vml" xmlns:wp14="http://schemas.microsoft.com/office/word/2010/wordprocessingDrawing" xmlns:wp="http://schemas.openxmlformats.org/drawingml/2006/wordprocessingDrawing" xmlns:w10="urn:schemas-microsoft-com:office:word" xmlns:w="http://schemas.openxmlformats.org/wordprocessingml/2006/main" xmlns:w14="http://schemas.microsoft.com/office/word/2010/wordml" xmlns:w15="http://schemas.microsoft.com/office/word/2012/wordml" xmlns:w16cid="http://schemas.microsoft.com/office/word/2016/wordml/cid" xmlns:w16se="http://schemas.microsoft.com/office/word/2015/wordml/symex" xmlns:wpg="http://schemas.microsoft.com/office/word/2010/wordprocessingGroup" xmlns:wpi="http://schemas.microsoft.com/office/word/2010/wordprocessingInk" xmlns:wne="http://schemas.microsoft.com/office/word/2006/wordml" xmlns:wps="http://schemas.microsoft.com/office/word/2010/wordprocessingShape" mc:Ignorable="w14 w15 w16se w16cid wp14">
   <w:p>
     <w:pPr>
-      <w:pStyle w:val="Header"/>
-    </w:pPr>
-  </w:p>
-</w:hdr>
-</file>
-
-<file path=word/header2.xml><?xml version="1.0" encoding="utf-8"?>
-<w:hdr xmlns:wpc="http://schemas.microsoft.com/office/word/2010/wordprocessingCanvas" xmlns:cx="http://schemas.microsoft.com/office/drawing/2014/chartex" xmlns:cx1="http://schemas.microsoft.com/office/drawing/2015/9/8/chartex" xmlns:cx2="http://schemas.microsoft.com/office/drawing/2015/10/21/chartex" xmlns:cx3="http://schemas.microsoft.com/office/drawing/2016/5/9/chartex" xmlns:cx4="http://schemas.microsoft.com/office/drawing/2016/5/10/chartex" xmlns:cx5="http://schemas.microsoft.com/office/drawing/2016/5/11/chartex" xmlns:cx6="http://schemas.microsoft.com/office/drawing/2016/5/12/chartex" xmlns:cx7="http://schemas.microsoft.com/office/drawing/2016/5/13/chartex" xmlns:cx8="http://schemas.microsoft.com/office/drawing/2016/5/14/chartex" xmlns:mc="http://schemas.openxmlformats.org/markup-compatibility/2006" xmlns:aink="http://schemas.microsoft.com/office/drawing/2016/ink" xmlns:am3d="http://schemas.microsoft.com/office/drawing/2017/model3d" xmlns:o="urn:schemas-microsoft-com:office:office" xmlns:r="http://schemas.openxmlformats.org/officeDocument/2006/relationships" xmlns:m="http://schemas.openxmlformats.org/officeDocument/2006/math" xmlns:v="urn:schemas-microsoft-com:vml" xmlns:wp14="http://schemas.microsoft.com/office/word/2010/wordprocessingDrawing" xmlns:wp="http://schemas.openxmlformats.org/drawingml/2006/wordprocessingDrawing" xmlns:w10="urn:schemas-microsoft-com:office:word" xmlns:w="http://schemas.openxmlformats.org/wordprocessingml/2006/main" xmlns:w14="http://schemas.microsoft.com/office/word/2010/wordml" xmlns:w15="http://schemas.microsoft.com/office/word/2012/wordml" xmlns:w16cid="http://schemas.microsoft.com/office/word/2016/wordml/cid" xmlns:w16se="http://schemas.microsoft.com/office/word/2015/wordml/symex" xmlns:wpg="http://schemas.microsoft.com/office/word/2010/wordprocessingGroup" xmlns:wpi="http://schemas.microsoft.com/office/word/2010/wordprocessingInk" xmlns:wne="http://schemas.microsoft.com/office/word/2006/wordml" xmlns:wps="http://schemas.microsoft.com/office/word/2010/wordprocessingShape" mc:Ignorable="w14 w15 w16se w16cid wp14">
-  <w:p>
-    <w:pPr>
-      <w:pStyle w:val="Header"/>
+      <w:pStyle w:val="Kopfzeile"/>
       <w:rPr>
         <w:smallCaps/>
         <w:color w:val="5A5A5A" w:themeColor="text1" w:themeTint="A5"/>
@@ -5464,24 +5508,26 @@
     </w:pPr>
     <w:r>
       <w:rPr>
-        <w:rStyle w:val="SubtleReference"/>
+        <w:rStyle w:val="SchwacherVerweis"/>
       </w:rPr>
-      <w:t>Praktikum – Rechnerarchitektur, Assembler – Projekt, Gruppe 53</w:t>
+      <w:t xml:space="preserve">Praktikum – Rechnerarchitektur, </w:t>
+    </w:r>
+    <w:r>
+      <w:rPr>
+        <w:rStyle w:val="SchwacherVerweis"/>
+      </w:rPr>
+      <w:t>VHDL</w:t>
+    </w:r>
+    <w:r>
+      <w:rPr>
+        <w:rStyle w:val="SchwacherVerweis"/>
+      </w:rPr>
+      <w:t xml:space="preserve"> – Projekt, Gruppe 53</w:t>
     </w:r>
   </w:p>
   <w:p>
     <w:pPr>
-      <w:pStyle w:val="Header"/>
-    </w:pPr>
-  </w:p>
-</w:hdr>
-</file>
-
-<file path=word/header3.xml><?xml version="1.0" encoding="utf-8"?>
-<w:hdr xmlns:wpc="http://schemas.microsoft.com/office/word/2010/wordprocessingCanvas" xmlns:cx="http://schemas.microsoft.com/office/drawing/2014/chartex" xmlns:cx1="http://schemas.microsoft.com/office/drawing/2015/9/8/chartex" xmlns:cx2="http://schemas.microsoft.com/office/drawing/2015/10/21/chartex" xmlns:cx3="http://schemas.microsoft.com/office/drawing/2016/5/9/chartex" xmlns:cx4="http://schemas.microsoft.com/office/drawing/2016/5/10/chartex" xmlns:cx5="http://schemas.microsoft.com/office/drawing/2016/5/11/chartex" xmlns:cx6="http://schemas.microsoft.com/office/drawing/2016/5/12/chartex" xmlns:cx7="http://schemas.microsoft.com/office/drawing/2016/5/13/chartex" xmlns:cx8="http://schemas.microsoft.com/office/drawing/2016/5/14/chartex" xmlns:mc="http://schemas.openxmlformats.org/markup-compatibility/2006" xmlns:aink="http://schemas.microsoft.com/office/drawing/2016/ink" xmlns:am3d="http://schemas.microsoft.com/office/drawing/2017/model3d" xmlns:o="urn:schemas-microsoft-com:office:office" xmlns:r="http://schemas.openxmlformats.org/officeDocument/2006/relationships" xmlns:m="http://schemas.openxmlformats.org/officeDocument/2006/math" xmlns:v="urn:schemas-microsoft-com:vml" xmlns:wp14="http://schemas.microsoft.com/office/word/2010/wordprocessingDrawing" xmlns:wp="http://schemas.openxmlformats.org/drawingml/2006/wordprocessingDrawing" xmlns:w10="urn:schemas-microsoft-com:office:word" xmlns:w="http://schemas.openxmlformats.org/wordprocessingml/2006/main" xmlns:w14="http://schemas.microsoft.com/office/word/2010/wordml" xmlns:w15="http://schemas.microsoft.com/office/word/2012/wordml" xmlns:w16cid="http://schemas.microsoft.com/office/word/2016/wordml/cid" xmlns:w16se="http://schemas.microsoft.com/office/word/2015/wordml/symex" xmlns:wpg="http://schemas.microsoft.com/office/word/2010/wordprocessingGroup" xmlns:wpi="http://schemas.microsoft.com/office/word/2010/wordprocessingInk" xmlns:wne="http://schemas.microsoft.com/office/word/2006/wordml" xmlns:wps="http://schemas.microsoft.com/office/word/2010/wordprocessingShape" mc:Ignorable="w14 w15 w16se w16cid wp14">
-  <w:p>
-    <w:pPr>
-      <w:pStyle w:val="Header"/>
+      <w:pStyle w:val="Kopfzeile"/>
     </w:pPr>
   </w:p>
 </w:hdr>
@@ -6089,14 +6135,14 @@
     <w:lsdException w:name="Hashtag" w:semiHidden="1" w:unhideWhenUsed="1"/>
     <w:lsdException w:name="Unresolved Mention" w:semiHidden="1" w:unhideWhenUsed="1"/>
   </w:latentStyles>
-  <w:style w:type="paragraph" w:default="1" w:styleId="Normal">
+  <w:style w:type="paragraph" w:default="1" w:styleId="Standard">
     <w:name w:val="Normal"/>
     <w:qFormat/>
   </w:style>
-  <w:style w:type="paragraph" w:styleId="Heading1">
+  <w:style w:type="paragraph" w:styleId="berschrift1">
     <w:name w:val="heading 1"/>
-    <w:basedOn w:val="Normal"/>
-    <w:link w:val="Heading1Char"/>
+    <w:basedOn w:val="Standard"/>
+    <w:link w:val="berschrift1Zchn"/>
     <w:uiPriority w:val="9"/>
     <w:qFormat/>
     <w:rsid w:val="00160C22"/>
@@ -6114,11 +6160,11 @@
       <w:lang w:eastAsia="de-DE"/>
     </w:rPr>
   </w:style>
-  <w:style w:type="paragraph" w:styleId="Heading2">
+  <w:style w:type="paragraph" w:styleId="berschrift2">
     <w:name w:val="heading 2"/>
-    <w:basedOn w:val="Normal"/>
-    <w:next w:val="Normal"/>
-    <w:link w:val="Heading2Char"/>
+    <w:basedOn w:val="Standard"/>
+    <w:next w:val="Standard"/>
+    <w:link w:val="berschrift2Zchn"/>
     <w:uiPriority w:val="9"/>
     <w:unhideWhenUsed/>
     <w:qFormat/>
@@ -6136,13 +6182,13 @@
       <w:szCs w:val="26"/>
     </w:rPr>
   </w:style>
-  <w:style w:type="character" w:default="1" w:styleId="DefaultParagraphFont">
+  <w:style w:type="character" w:default="1" w:styleId="Absatz-Standardschriftart">
     <w:name w:val="Default Paragraph Font"/>
     <w:uiPriority w:val="1"/>
     <w:semiHidden/>
     <w:unhideWhenUsed/>
   </w:style>
-  <w:style w:type="table" w:default="1" w:styleId="TableNormal">
+  <w:style w:type="table" w:default="1" w:styleId="NormaleTabelle">
     <w:name w:val="Normal Table"/>
     <w:uiPriority w:val="99"/>
     <w:semiHidden/>
@@ -6157,16 +6203,16 @@
       </w:tblCellMar>
     </w:tblPr>
   </w:style>
-  <w:style w:type="numbering" w:default="1" w:styleId="NoList">
+  <w:style w:type="numbering" w:default="1" w:styleId="KeineListe">
     <w:name w:val="No List"/>
     <w:uiPriority w:val="99"/>
     <w:semiHidden/>
     <w:unhideWhenUsed/>
   </w:style>
-  <w:style w:type="character" w:customStyle="1" w:styleId="Heading1Char">
-    <w:name w:val="Heading 1 Char"/>
-    <w:basedOn w:val="DefaultParagraphFont"/>
-    <w:link w:val="Heading1"/>
+  <w:style w:type="character" w:customStyle="1" w:styleId="berschrift1Zchn">
+    <w:name w:val="Überschrift 1 Zchn"/>
+    <w:basedOn w:val="Absatz-Standardschriftart"/>
+    <w:link w:val="berschrift1"/>
     <w:uiPriority w:val="9"/>
     <w:rsid w:val="00160C22"/>
     <w:rPr>
@@ -6179,10 +6225,10 @@
       <w:lang w:eastAsia="de-DE"/>
     </w:rPr>
   </w:style>
-  <w:style w:type="character" w:customStyle="1" w:styleId="Heading2Char">
-    <w:name w:val="Heading 2 Char"/>
-    <w:basedOn w:val="DefaultParagraphFont"/>
-    <w:link w:val="Heading2"/>
+  <w:style w:type="character" w:customStyle="1" w:styleId="berschrift2Zchn">
+    <w:name w:val="Überschrift 2 Zchn"/>
+    <w:basedOn w:val="Absatz-Standardschriftart"/>
+    <w:link w:val="berschrift2"/>
     <w:uiPriority w:val="9"/>
     <w:rsid w:val="00160C22"/>
     <w:rPr>
@@ -6192,10 +6238,10 @@
       <w:szCs w:val="26"/>
     </w:rPr>
   </w:style>
-  <w:style w:type="paragraph" w:styleId="TOCHeading">
+  <w:style w:type="paragraph" w:styleId="Inhaltsverzeichnisberschrift">
     <w:name w:val="TOC Heading"/>
-    <w:basedOn w:val="Heading1"/>
-    <w:next w:val="Normal"/>
+    <w:basedOn w:val="berschrift1"/>
+    <w:next w:val="Standard"/>
     <w:uiPriority w:val="39"/>
     <w:unhideWhenUsed/>
     <w:qFormat/>
@@ -6214,10 +6260,10 @@
       <w:szCs w:val="28"/>
     </w:rPr>
   </w:style>
-  <w:style w:type="paragraph" w:styleId="TOC1">
+  <w:style w:type="paragraph" w:styleId="Verzeichnis1">
     <w:name w:val="toc 1"/>
-    <w:basedOn w:val="Normal"/>
-    <w:next w:val="Normal"/>
+    <w:basedOn w:val="Standard"/>
+    <w:next w:val="Standard"/>
     <w:autoRedefine/>
     <w:uiPriority w:val="39"/>
     <w:unhideWhenUsed/>
@@ -6234,10 +6280,10 @@
       <w:u w:val="single"/>
     </w:rPr>
   </w:style>
-  <w:style w:type="paragraph" w:styleId="TOC2">
+  <w:style w:type="paragraph" w:styleId="Verzeichnis2">
     <w:name w:val="toc 2"/>
-    <w:basedOn w:val="Normal"/>
-    <w:next w:val="Normal"/>
+    <w:basedOn w:val="Standard"/>
+    <w:next w:val="Standard"/>
     <w:autoRedefine/>
     <w:uiPriority w:val="39"/>
     <w:unhideWhenUsed/>
@@ -6250,10 +6296,10 @@
       <w:szCs w:val="22"/>
     </w:rPr>
   </w:style>
-  <w:style w:type="paragraph" w:styleId="TOC3">
+  <w:style w:type="paragraph" w:styleId="Verzeichnis3">
     <w:name w:val="toc 3"/>
-    <w:basedOn w:val="Normal"/>
-    <w:next w:val="Normal"/>
+    <w:basedOn w:val="Standard"/>
+    <w:next w:val="Standard"/>
     <w:autoRedefine/>
     <w:uiPriority w:val="39"/>
     <w:semiHidden/>
@@ -6265,10 +6311,10 @@
       <w:szCs w:val="22"/>
     </w:rPr>
   </w:style>
-  <w:style w:type="paragraph" w:styleId="TOC4">
+  <w:style w:type="paragraph" w:styleId="Verzeichnis4">
     <w:name w:val="toc 4"/>
-    <w:basedOn w:val="Normal"/>
-    <w:next w:val="Normal"/>
+    <w:basedOn w:val="Standard"/>
+    <w:next w:val="Standard"/>
     <w:autoRedefine/>
     <w:uiPriority w:val="39"/>
     <w:semiHidden/>
@@ -6279,10 +6325,10 @@
       <w:szCs w:val="22"/>
     </w:rPr>
   </w:style>
-  <w:style w:type="paragraph" w:styleId="TOC5">
+  <w:style w:type="paragraph" w:styleId="Verzeichnis5">
     <w:name w:val="toc 5"/>
-    <w:basedOn w:val="Normal"/>
-    <w:next w:val="Normal"/>
+    <w:basedOn w:val="Standard"/>
+    <w:next w:val="Standard"/>
     <w:autoRedefine/>
     <w:uiPriority w:val="39"/>
     <w:semiHidden/>
@@ -6293,10 +6339,10 @@
       <w:szCs w:val="22"/>
     </w:rPr>
   </w:style>
-  <w:style w:type="paragraph" w:styleId="TOC6">
+  <w:style w:type="paragraph" w:styleId="Verzeichnis6">
     <w:name w:val="toc 6"/>
-    <w:basedOn w:val="Normal"/>
-    <w:next w:val="Normal"/>
+    <w:basedOn w:val="Standard"/>
+    <w:next w:val="Standard"/>
     <w:autoRedefine/>
     <w:uiPriority w:val="39"/>
     <w:semiHidden/>
@@ -6307,10 +6353,10 @@
       <w:szCs w:val="22"/>
     </w:rPr>
   </w:style>
-  <w:style w:type="paragraph" w:styleId="TOC7">
+  <w:style w:type="paragraph" w:styleId="Verzeichnis7">
     <w:name w:val="toc 7"/>
-    <w:basedOn w:val="Normal"/>
-    <w:next w:val="Normal"/>
+    <w:basedOn w:val="Standard"/>
+    <w:next w:val="Standard"/>
     <w:autoRedefine/>
     <w:uiPriority w:val="39"/>
     <w:semiHidden/>
@@ -6321,10 +6367,10 @@
       <w:szCs w:val="22"/>
     </w:rPr>
   </w:style>
-  <w:style w:type="paragraph" w:styleId="TOC8">
+  <w:style w:type="paragraph" w:styleId="Verzeichnis8">
     <w:name w:val="toc 8"/>
-    <w:basedOn w:val="Normal"/>
-    <w:next w:val="Normal"/>
+    <w:basedOn w:val="Standard"/>
+    <w:next w:val="Standard"/>
     <w:autoRedefine/>
     <w:uiPriority w:val="39"/>
     <w:semiHidden/>
@@ -6335,10 +6381,10 @@
       <w:szCs w:val="22"/>
     </w:rPr>
   </w:style>
-  <w:style w:type="paragraph" w:styleId="TOC9">
+  <w:style w:type="paragraph" w:styleId="Verzeichnis9">
     <w:name w:val="toc 9"/>
-    <w:basedOn w:val="Normal"/>
-    <w:next w:val="Normal"/>
+    <w:basedOn w:val="Standard"/>
+    <w:next w:val="Standard"/>
     <w:autoRedefine/>
     <w:uiPriority w:val="39"/>
     <w:semiHidden/>
@@ -6351,7 +6397,7 @@
   </w:style>
   <w:style w:type="character" w:styleId="Hyperlink">
     <w:name w:val="Hyperlink"/>
-    <w:basedOn w:val="DefaultParagraphFont"/>
+    <w:basedOn w:val="Absatz-Standardschriftart"/>
     <w:uiPriority w:val="99"/>
     <w:unhideWhenUsed/>
     <w:rsid w:val="009D444C"/>
@@ -6360,9 +6406,9 @@
       <w:u w:val="single"/>
     </w:rPr>
   </w:style>
-  <w:style w:type="table" w:styleId="TableGrid">
+  <w:style w:type="table" w:styleId="Tabellenraster">
     <w:name w:val="Table Grid"/>
-    <w:basedOn w:val="TableNormal"/>
+    <w:basedOn w:val="NormaleTabelle"/>
     <w:uiPriority w:val="39"/>
     <w:rsid w:val="00ED6FBB"/>
     <w:tblPr>
@@ -6376,9 +6422,9 @@
       </w:tblBorders>
     </w:tblPr>
   </w:style>
-  <w:style w:type="paragraph" w:styleId="ListParagraph">
+  <w:style w:type="paragraph" w:styleId="Listenabsatz">
     <w:name w:val="List Paragraph"/>
-    <w:basedOn w:val="Normal"/>
+    <w:basedOn w:val="Standard"/>
     <w:uiPriority w:val="34"/>
     <w:qFormat/>
     <w:rsid w:val="002B6252"/>
@@ -6387,11 +6433,11 @@
       <w:contextualSpacing/>
     </w:pPr>
   </w:style>
-  <w:style w:type="paragraph" w:styleId="Title">
+  <w:style w:type="paragraph" w:styleId="Titel">
     <w:name w:val="Title"/>
-    <w:basedOn w:val="Normal"/>
-    <w:next w:val="Normal"/>
-    <w:link w:val="TitleChar"/>
+    <w:basedOn w:val="Standard"/>
+    <w:next w:val="Standard"/>
+    <w:link w:val="TitelZchn"/>
     <w:uiPriority w:val="10"/>
     <w:qFormat/>
     <w:rsid w:val="00E7083F"/>
@@ -6407,10 +6453,10 @@
       <w:lang w:val="en-US"/>
     </w:rPr>
   </w:style>
-  <w:style w:type="character" w:customStyle="1" w:styleId="TitleChar">
-    <w:name w:val="Title Char"/>
-    <w:basedOn w:val="DefaultParagraphFont"/>
-    <w:link w:val="Title"/>
+  <w:style w:type="character" w:customStyle="1" w:styleId="TitelZchn">
+    <w:name w:val="Titel Zchn"/>
+    <w:basedOn w:val="Absatz-Standardschriftart"/>
+    <w:link w:val="Titel"/>
     <w:uiPriority w:val="10"/>
     <w:rsid w:val="00E7083F"/>
     <w:rPr>
@@ -6422,11 +6468,11 @@
       <w:lang w:val="en-US"/>
     </w:rPr>
   </w:style>
-  <w:style w:type="paragraph" w:styleId="Subtitle">
+  <w:style w:type="paragraph" w:styleId="Untertitel">
     <w:name w:val="Subtitle"/>
-    <w:basedOn w:val="Normal"/>
-    <w:next w:val="Normal"/>
-    <w:link w:val="SubtitleChar"/>
+    <w:basedOn w:val="Standard"/>
+    <w:next w:val="Standard"/>
+    <w:link w:val="UntertitelZchn"/>
     <w:uiPriority w:val="11"/>
     <w:qFormat/>
     <w:rsid w:val="00530744"/>
@@ -6445,10 +6491,10 @@
       <w:lang w:val="en-US"/>
     </w:rPr>
   </w:style>
-  <w:style w:type="character" w:customStyle="1" w:styleId="SubtitleChar">
-    <w:name w:val="Subtitle Char"/>
-    <w:basedOn w:val="DefaultParagraphFont"/>
-    <w:link w:val="Subtitle"/>
+  <w:style w:type="character" w:customStyle="1" w:styleId="UntertitelZchn">
+    <w:name w:val="Untertitel Zchn"/>
+    <w:basedOn w:val="Absatz-Standardschriftart"/>
+    <w:link w:val="Untertitel"/>
     <w:uiPriority w:val="11"/>
     <w:rsid w:val="00530744"/>
     <w:rPr>
@@ -6460,10 +6506,10 @@
       <w:lang w:val="en-US"/>
     </w:rPr>
   </w:style>
-  <w:style w:type="paragraph" w:styleId="Header">
+  <w:style w:type="paragraph" w:styleId="Kopfzeile">
     <w:name w:val="header"/>
-    <w:basedOn w:val="Normal"/>
-    <w:link w:val="HeaderChar"/>
+    <w:basedOn w:val="Standard"/>
+    <w:link w:val="KopfzeileZchn"/>
     <w:uiPriority w:val="99"/>
     <w:unhideWhenUsed/>
     <w:rsid w:val="00D26C4F"/>
@@ -6474,17 +6520,17 @@
       </w:tabs>
     </w:pPr>
   </w:style>
-  <w:style w:type="character" w:customStyle="1" w:styleId="HeaderChar">
-    <w:name w:val="Header Char"/>
-    <w:basedOn w:val="DefaultParagraphFont"/>
-    <w:link w:val="Header"/>
+  <w:style w:type="character" w:customStyle="1" w:styleId="KopfzeileZchn">
+    <w:name w:val="Kopfzeile Zchn"/>
+    <w:basedOn w:val="Absatz-Standardschriftart"/>
+    <w:link w:val="Kopfzeile"/>
     <w:uiPriority w:val="99"/>
     <w:rsid w:val="00D26C4F"/>
   </w:style>
-  <w:style w:type="paragraph" w:styleId="Footer">
+  <w:style w:type="paragraph" w:styleId="Fuzeile">
     <w:name w:val="footer"/>
-    <w:basedOn w:val="Normal"/>
-    <w:link w:val="FooterChar"/>
+    <w:basedOn w:val="Standard"/>
+    <w:link w:val="FuzeileZchn"/>
     <w:uiPriority w:val="99"/>
     <w:unhideWhenUsed/>
     <w:rsid w:val="00D26C4F"/>
@@ -6495,16 +6541,16 @@
       </w:tabs>
     </w:pPr>
   </w:style>
-  <w:style w:type="character" w:customStyle="1" w:styleId="FooterChar">
-    <w:name w:val="Footer Char"/>
-    <w:basedOn w:val="DefaultParagraphFont"/>
-    <w:link w:val="Footer"/>
+  <w:style w:type="character" w:customStyle="1" w:styleId="FuzeileZchn">
+    <w:name w:val="Fußzeile Zchn"/>
+    <w:basedOn w:val="Absatz-Standardschriftart"/>
+    <w:link w:val="Fuzeile"/>
     <w:uiPriority w:val="99"/>
     <w:rsid w:val="00D26C4F"/>
   </w:style>
-  <w:style w:type="character" w:styleId="SubtleReference">
+  <w:style w:type="character" w:styleId="SchwacherVerweis">
     <w:name w:val="Subtle Reference"/>
-    <w:basedOn w:val="DefaultParagraphFont"/>
+    <w:basedOn w:val="Absatz-Standardschriftart"/>
     <w:uiPriority w:val="31"/>
     <w:qFormat/>
     <w:rsid w:val="00D26C4F"/>
@@ -6514,536 +6560,6 @@
     </w:rPr>
   </w:style>
 </w:styles>
-</file>
-
-<file path=word/glossary/document.xml><?xml version="1.0" encoding="utf-8"?>
-<w:glossaryDocument xmlns:wpc="http://schemas.microsoft.com/office/word/2010/wordprocessingCanvas" xmlns:cx="http://schemas.microsoft.com/office/drawing/2014/chartex" xmlns:cx1="http://schemas.microsoft.com/office/drawing/2015/9/8/chartex" xmlns:cx2="http://schemas.microsoft.com/office/drawing/2015/10/21/chartex" xmlns:cx3="http://schemas.microsoft.com/office/drawing/2016/5/9/chartex" xmlns:cx4="http://schemas.microsoft.com/office/drawing/2016/5/10/chartex" xmlns:cx5="http://schemas.microsoft.com/office/drawing/2016/5/11/chartex" xmlns:cx6="http://schemas.microsoft.com/office/drawing/2016/5/12/chartex" xmlns:cx7="http://schemas.microsoft.com/office/drawing/2016/5/13/chartex" xmlns:cx8="http://schemas.microsoft.com/office/drawing/2016/5/14/chartex" xmlns:mc="http://schemas.openxmlformats.org/markup-compatibility/2006" xmlns:aink="http://schemas.microsoft.com/office/drawing/2016/ink" xmlns:am3d="http://schemas.microsoft.com/office/drawing/2017/model3d" xmlns:o="urn:schemas-microsoft-com:office:office" xmlns:r="http://schemas.openxmlformats.org/officeDocument/2006/relationships" xmlns:m="http://schemas.openxmlformats.org/officeDocument/2006/math" xmlns:v="urn:schemas-microsoft-com:vml" xmlns:wp14="http://schemas.microsoft.com/office/word/2010/wordprocessingDrawing" xmlns:wp="http://schemas.openxmlformats.org/drawingml/2006/wordprocessingDrawing" xmlns:w10="urn:schemas-microsoft-com:office:word" xmlns:w="http://schemas.openxmlformats.org/wordprocessingml/2006/main" xmlns:w14="http://schemas.microsoft.com/office/word/2010/wordml" xmlns:w15="http://schemas.microsoft.com/office/word/2012/wordml" xmlns:w16cid="http://schemas.microsoft.com/office/word/2016/wordml/cid" xmlns:w16se="http://schemas.microsoft.com/office/word/2015/wordml/symex" xmlns:wpg="http://schemas.microsoft.com/office/word/2010/wordprocessingGroup" xmlns:wpi="http://schemas.microsoft.com/office/word/2010/wordprocessingInk" xmlns:wne="http://schemas.microsoft.com/office/word/2006/wordml" xmlns:wps="http://schemas.microsoft.com/office/word/2010/wordprocessingShape" mc:Ignorable="w14 w15 w16se w16cid wp14"/>
-</file>
-
-<file path=word/glossary/fontTable.xml><?xml version="1.0" encoding="utf-8"?>
-<w:fonts xmlns:mc="http://schemas.openxmlformats.org/markup-compatibility/2006" xmlns:r="http://schemas.openxmlformats.org/officeDocument/2006/relationships" xmlns:w="http://schemas.openxmlformats.org/wordprocessingml/2006/main" xmlns:w14="http://schemas.microsoft.com/office/word/2010/wordml" xmlns:w15="http://schemas.microsoft.com/office/word/2012/wordml" xmlns:w16cid="http://schemas.microsoft.com/office/word/2016/wordml/cid" xmlns:w16se="http://schemas.microsoft.com/office/word/2015/wordml/symex" mc:Ignorable="w14 w15 w16se w16cid">
-  <w:font w:name="Calibri">
-    <w:panose1 w:val="020F0502020204030204"/>
-    <w:charset w:val="00"/>
-    <w:family w:val="swiss"/>
-    <w:pitch w:val="variable"/>
-    <w:sig w:usb0="E0002AFF" w:usb1="4000ACFF" w:usb2="00000001" w:usb3="00000000" w:csb0="000001FF" w:csb1="00000000"/>
-  </w:font>
-  <w:font w:name="Courier New">
-    <w:panose1 w:val="02070309020205020404"/>
-    <w:charset w:val="00"/>
-    <w:family w:val="modern"/>
-    <w:pitch w:val="fixed"/>
-    <w:sig w:usb0="E0002EFF" w:usb1="C0007843" w:usb2="00000009" w:usb3="00000000" w:csb0="000001FF" w:csb1="00000000"/>
-  </w:font>
-  <w:font w:name="Times New Roman">
-    <w:panose1 w:val="02020603050405020304"/>
-    <w:charset w:val="00"/>
-    <w:family w:val="roman"/>
-    <w:pitch w:val="variable"/>
-    <w:sig w:usb0="E0002AFF" w:usb1="C0007841" w:usb2="00000009" w:usb3="00000000" w:csb0="000001FF" w:csb1="00000000"/>
-  </w:font>
-  <w:font w:name="Wingdings">
-    <w:panose1 w:val="05000000000000000000"/>
-    <w:charset w:val="02"/>
-    <w:family w:val="auto"/>
-    <w:pitch w:val="variable"/>
-    <w:sig w:usb0="00000000" w:usb1="10000000" w:usb2="00000000" w:usb3="00000000" w:csb0="80000000" w:csb1="00000000"/>
-  </w:font>
-  <w:font w:name="Symbol">
-    <w:panose1 w:val="05050102010706020507"/>
-    <w:charset w:val="02"/>
-    <w:family w:val="roman"/>
-    <w:pitch w:val="variable"/>
-    <w:sig w:usb0="00000000" w:usb1="10000000" w:usb2="00000000" w:usb3="00000000" w:csb0="80000000" w:csb1="00000000"/>
-  </w:font>
-  <w:font w:name="Calibri Light">
-    <w:panose1 w:val="020F0302020204030204"/>
-    <w:charset w:val="00"/>
-    <w:family w:val="swiss"/>
-    <w:pitch w:val="variable"/>
-    <w:sig w:usb0="A0002AEF" w:usb1="4000207B" w:usb2="00000000" w:usb3="00000000" w:csb0="000001FF" w:csb1="00000000"/>
-  </w:font>
-</w:fonts>
-</file>
-
-<file path=word/glossary/settings.xml><?xml version="1.0" encoding="utf-8"?>
-<w:settings xmlns:mc="http://schemas.openxmlformats.org/markup-compatibility/2006" xmlns:o="urn:schemas-microsoft-com:office:office" xmlns:r="http://schemas.openxmlformats.org/officeDocument/2006/relationships" xmlns:m="http://schemas.openxmlformats.org/officeDocument/2006/math" xmlns:v="urn:schemas-microsoft-com:vml" xmlns:w10="urn:schemas-microsoft-com:office:word" xmlns:w="http://schemas.openxmlformats.org/wordprocessingml/2006/main" xmlns:w14="http://schemas.microsoft.com/office/word/2010/wordml" xmlns:w15="http://schemas.microsoft.com/office/word/2012/wordml" xmlns:w16cid="http://schemas.microsoft.com/office/word/2016/wordml/cid" xmlns:w16se="http://schemas.microsoft.com/office/word/2015/wordml/symex" xmlns:sl="http://schemas.openxmlformats.org/schemaLibrary/2006/main" mc:Ignorable="w14 w15 w16se w16cid">
-  <w:view w:val="normal"/>
-  <w:defaultTabStop w:val="720"/>
-  <w:characterSpacingControl w:val="doNotCompress"/>
-  <w:compat>
-    <w:useFELayout/>
-    <w:compatSetting w:name="compatibilityMode" w:uri="http://schemas.microsoft.com/office/word" w:val="15"/>
-    <w:compatSetting w:name="overrideTableStyleFontSizeAndJustification" w:uri="http://schemas.microsoft.com/office/word" w:val="1"/>
-    <w:compatSetting w:name="enableOpenTypeFeatures" w:uri="http://schemas.microsoft.com/office/word" w:val="1"/>
-    <w:compatSetting w:name="doNotFlipMirrorIndents" w:uri="http://schemas.microsoft.com/office/word" w:val="1"/>
-    <w:compatSetting w:name="differentiateMultirowTableHeaders" w:uri="http://schemas.microsoft.com/office/word" w:val="1"/>
-    <w:compatSetting w:name="useWord2013TrackBottomHyphenation" w:uri="http://schemas.microsoft.com/office/word" w:val="0"/>
-  </w:compat>
-  <w:rsids>
-    <w:rsidRoot w:val="004D2F39"/>
-    <w:rsid w:val="004D2F39"/>
-    <w:rsid w:val="00EC0A9A"/>
-  </w:rsids>
-  <m:mathPr>
-    <m:mathFont m:val="Cambria Math"/>
-    <m:brkBin m:val="before"/>
-    <m:brkBinSub m:val="--"/>
-    <m:smallFrac m:val="0"/>
-    <m:dispDef/>
-    <m:lMargin m:val="0"/>
-    <m:rMargin m:val="0"/>
-    <m:defJc m:val="centerGroup"/>
-    <m:wrapIndent m:val="1440"/>
-    <m:intLim m:val="subSup"/>
-    <m:naryLim m:val="undOvr"/>
-  </m:mathPr>
-  <w:themeFontLang w:val="en-US"/>
-  <w:clrSchemeMapping w:bg1="light1" w:t1="dark1" w:bg2="light2" w:t2="dark2" w:accent1="accent1" w:accent2="accent2" w:accent3="accent3" w:accent4="accent4" w:accent5="accent5" w:accent6="accent6" w:hyperlink="hyperlink" w:followedHyperlink="followedHyperlink"/>
-  <w:decimalSymbol w:val="."/>
-  <w:listSeparator w:val=","/>
-  <w15:chartTrackingRefBased/>
-</w:settings>
-</file>
-
-<file path=word/glossary/styles.xml><?xml version="1.0" encoding="utf-8"?>
-<w:styles xmlns:mc="http://schemas.openxmlformats.org/markup-compatibility/2006" xmlns:r="http://schemas.openxmlformats.org/officeDocument/2006/relationships" xmlns:w="http://schemas.openxmlformats.org/wordprocessingml/2006/main" xmlns:w14="http://schemas.microsoft.com/office/word/2010/wordml" xmlns:w15="http://schemas.microsoft.com/office/word/2012/wordml" xmlns:w16cid="http://schemas.microsoft.com/office/word/2016/wordml/cid" xmlns:w16se="http://schemas.microsoft.com/office/word/2015/wordml/symex" mc:Ignorable="w14 w15 w16se w16cid">
-  <w:docDefaults>
-    <w:rPrDefault>
-      <w:rPr>
-        <w:rFonts w:asciiTheme="minorHAnsi" w:eastAsiaTheme="minorEastAsia" w:hAnsiTheme="minorHAnsi" w:cstheme="minorBidi"/>
-        <w:sz w:val="22"/>
-        <w:szCs w:val="22"/>
-        <w:lang w:val="en-US" w:eastAsia="en-US" w:bidi="ar-SA"/>
-      </w:rPr>
-    </w:rPrDefault>
-    <w:pPrDefault>
-      <w:pPr>
-        <w:spacing w:after="160" w:line="259" w:lineRule="auto"/>
-      </w:pPr>
-    </w:pPrDefault>
-  </w:docDefaults>
-  <w:latentStyles w:defLockedState="0" w:defUIPriority="99" w:defSemiHidden="0" w:defUnhideWhenUsed="0" w:defQFormat="0" w:count="375">
-    <w:lsdException w:name="Normal" w:uiPriority="0" w:qFormat="1"/>
-    <w:lsdException w:name="heading 1" w:uiPriority="9" w:qFormat="1"/>
-    <w:lsdException w:name="heading 2" w:semiHidden="1" w:uiPriority="9" w:unhideWhenUsed="1" w:qFormat="1"/>
-    <w:lsdException w:name="heading 3" w:semiHidden="1" w:uiPriority="9" w:unhideWhenUsed="1" w:qFormat="1"/>
-    <w:lsdException w:name="heading 4" w:semiHidden="1" w:uiPriority="9" w:unhideWhenUsed="1" w:qFormat="1"/>
-    <w:lsdException w:name="heading 5" w:semiHidden="1" w:uiPriority="9" w:unhideWhenUsed="1" w:qFormat="1"/>
-    <w:lsdException w:name="heading 6" w:semiHidden="1" w:uiPriority="9" w:unhideWhenUsed="1" w:qFormat="1"/>
-    <w:lsdException w:name="heading 7" w:semiHidden="1" w:uiPriority="9" w:unhideWhenUsed="1" w:qFormat="1"/>
-    <w:lsdException w:name="heading 8" w:semiHidden="1" w:uiPriority="9" w:unhideWhenUsed="1" w:qFormat="1"/>
-    <w:lsdException w:name="heading 9" w:semiHidden="1" w:uiPriority="9" w:unhideWhenUsed="1" w:qFormat="1"/>
-    <w:lsdException w:name="index 1" w:semiHidden="1" w:unhideWhenUsed="1"/>
-    <w:lsdException w:name="index 2" w:semiHidden="1" w:unhideWhenUsed="1"/>
-    <w:lsdException w:name="index 3" w:semiHidden="1" w:unhideWhenUsed="1"/>
-    <w:lsdException w:name="index 4" w:semiHidden="1" w:unhideWhenUsed="1"/>
-    <w:lsdException w:name="index 5" w:semiHidden="1" w:unhideWhenUsed="1"/>
-    <w:lsdException w:name="index 6" w:semiHidden="1" w:unhideWhenUsed="1"/>
-    <w:lsdException w:name="index 7" w:semiHidden="1" w:unhideWhenUsed="1"/>
-    <w:lsdException w:name="index 8" w:semiHidden="1" w:unhideWhenUsed="1"/>
-    <w:lsdException w:name="index 9" w:semiHidden="1" w:unhideWhenUsed="1"/>
-    <w:lsdException w:name="toc 1" w:semiHidden="1" w:uiPriority="39" w:unhideWhenUsed="1"/>
-    <w:lsdException w:name="toc 2" w:semiHidden="1" w:uiPriority="39" w:unhideWhenUsed="1"/>
-    <w:lsdException w:name="toc 3" w:semiHidden="1" w:uiPriority="39" w:unhideWhenUsed="1"/>
-    <w:lsdException w:name="toc 4" w:semiHidden="1" w:uiPriority="39" w:unhideWhenUsed="1"/>
-    <w:lsdException w:name="toc 5" w:semiHidden="1" w:uiPriority="39" w:unhideWhenUsed="1"/>
-    <w:lsdException w:name="toc 6" w:semiHidden="1" w:uiPriority="39" w:unhideWhenUsed="1"/>
-    <w:lsdException w:name="toc 7" w:semiHidden="1" w:uiPriority="39" w:unhideWhenUsed="1"/>
-    <w:lsdException w:name="toc 8" w:semiHidden="1" w:uiPriority="39" w:unhideWhenUsed="1"/>
-    <w:lsdException w:name="toc 9" w:semiHidden="1" w:uiPriority="39" w:unhideWhenUsed="1"/>
-    <w:lsdException w:name="Normal Indent" w:semiHidden="1" w:unhideWhenUsed="1"/>
-    <w:lsdException w:name="footnote text" w:semiHidden="1" w:unhideWhenUsed="1"/>
-    <w:lsdException w:name="annotation text" w:semiHidden="1" w:unhideWhenUsed="1"/>
-    <w:lsdException w:name="header" w:semiHidden="1" w:unhideWhenUsed="1"/>
-    <w:lsdException w:name="footer" w:semiHidden="1" w:unhideWhenUsed="1"/>
-    <w:lsdException w:name="index heading" w:semiHidden="1" w:unhideWhenUsed="1"/>
-    <w:lsdException w:name="caption" w:semiHidden="1" w:uiPriority="35" w:unhideWhenUsed="1" w:qFormat="1"/>
-    <w:lsdException w:name="table of figures" w:semiHidden="1" w:unhideWhenUsed="1"/>
-    <w:lsdException w:name="envelope address" w:semiHidden="1" w:unhideWhenUsed="1"/>
-    <w:lsdException w:name="envelope return" w:semiHidden="1" w:unhideWhenUsed="1"/>
-    <w:lsdException w:name="footnote reference" w:semiHidden="1" w:unhideWhenUsed="1"/>
-    <w:lsdException w:name="annotation reference" w:semiHidden="1" w:unhideWhenUsed="1"/>
-    <w:lsdException w:name="line number" w:semiHidden="1" w:unhideWhenUsed="1"/>
-    <w:lsdException w:name="page number" w:semiHidden="1" w:unhideWhenUsed="1"/>
-    <w:lsdException w:name="endnote reference" w:semiHidden="1" w:unhideWhenUsed="1"/>
-    <w:lsdException w:name="endnote text" w:semiHidden="1" w:unhideWhenUsed="1"/>
-    <w:lsdException w:name="table of authorities" w:semiHidden="1" w:unhideWhenUsed="1"/>
-    <w:lsdException w:name="macro" w:semiHidden="1" w:unhideWhenUsed="1"/>
-    <w:lsdException w:name="toa heading" w:semiHidden="1" w:unhideWhenUsed="1"/>
-    <w:lsdException w:name="List" w:semiHidden="1" w:unhideWhenUsed="1"/>
-    <w:lsdException w:name="List Bullet" w:semiHidden="1" w:unhideWhenUsed="1"/>
-    <w:lsdException w:name="List Number" w:semiHidden="1" w:unhideWhenUsed="1"/>
-    <w:lsdException w:name="List 2" w:semiHidden="1" w:unhideWhenUsed="1"/>
-    <w:lsdException w:name="List 3" w:semiHidden="1" w:unhideWhenUsed="1"/>
-    <w:lsdException w:name="List 4" w:semiHidden="1" w:unhideWhenUsed="1"/>
-    <w:lsdException w:name="List 5" w:semiHidden="1" w:unhideWhenUsed="1"/>
-    <w:lsdException w:name="List Bullet 2" w:semiHidden="1" w:unhideWhenUsed="1"/>
-    <w:lsdException w:name="List Bullet 3" w:semiHidden="1" w:unhideWhenUsed="1"/>
-    <w:lsdException w:name="List Bullet 4" w:semiHidden="1" w:unhideWhenUsed="1"/>
-    <w:lsdException w:name="List Bullet 5" w:semiHidden="1" w:unhideWhenUsed="1"/>
-    <w:lsdException w:name="List Number 2" w:semiHidden="1" w:unhideWhenUsed="1"/>
-    <w:lsdException w:name="List Number 3" w:semiHidden="1" w:unhideWhenUsed="1"/>
-    <w:lsdException w:name="List Number 4" w:semiHidden="1" w:unhideWhenUsed="1"/>
-    <w:lsdException w:name="List Number 5" w:semiHidden="1" w:unhideWhenUsed="1"/>
-    <w:lsdException w:name="Title" w:uiPriority="10" w:qFormat="1"/>
-    <w:lsdException w:name="Closing" w:semiHidden="1" w:unhideWhenUsed="1"/>
-    <w:lsdException w:name="Signature" w:semiHidden="1" w:unhideWhenUsed="1"/>
-    <w:lsdException w:name="Default Paragraph Font" w:semiHidden="1" w:uiPriority="1" w:unhideWhenUsed="1"/>
-    <w:lsdException w:name="Body Text" w:semiHidden="1" w:unhideWhenUsed="1"/>
-    <w:lsdException w:name="Body Text Indent" w:semiHidden="1" w:unhideWhenUsed="1"/>
-    <w:lsdException w:name="List Continue" w:semiHidden="1" w:unhideWhenUsed="1"/>
-    <w:lsdException w:name="List Continue 2" w:semiHidden="1" w:unhideWhenUsed="1"/>
-    <w:lsdException w:name="List Continue 3" w:semiHidden="1" w:unhideWhenUsed="1"/>
-    <w:lsdException w:name="List Continue 4" w:semiHidden="1" w:unhideWhenUsed="1"/>
-    <w:lsdException w:name="List Continue 5" w:semiHidden="1" w:unhideWhenUsed="1"/>
-    <w:lsdException w:name="Message Header" w:semiHidden="1" w:unhideWhenUsed="1"/>
-    <w:lsdException w:name="Subtitle" w:uiPriority="11" w:qFormat="1"/>
-    <w:lsdException w:name="Salutation" w:semiHidden="1" w:unhideWhenUsed="1"/>
-    <w:lsdException w:name="Date" w:semiHidden="1" w:unhideWhenUsed="1"/>
-    <w:lsdException w:name="Body Text First Indent" w:semiHidden="1" w:unhideWhenUsed="1"/>
-    <w:lsdException w:name="Body Text First Indent 2" w:semiHidden="1" w:unhideWhenUsed="1"/>
-    <w:lsdException w:name="Note Heading" w:semiHidden="1" w:unhideWhenUsed="1"/>
-    <w:lsdException w:name="Body Text 2" w:semiHidden="1" w:unhideWhenUsed="1"/>
-    <w:lsdException w:name="Body Text 3" w:semiHidden="1" w:unhideWhenUsed="1"/>
-    <w:lsdException w:name="Body Text Indent 2" w:semiHidden="1" w:unhideWhenUsed="1"/>
-    <w:lsdException w:name="Body Text Indent 3" w:semiHidden="1" w:unhideWhenUsed="1"/>
-    <w:lsdException w:name="Block Text" w:semiHidden="1" w:unhideWhenUsed="1"/>
-    <w:lsdException w:name="Hyperlink" w:semiHidden="1" w:unhideWhenUsed="1"/>
-    <w:lsdException w:name="FollowedHyperlink" w:semiHidden="1" w:unhideWhenUsed="1"/>
-    <w:lsdException w:name="Strong" w:uiPriority="22" w:qFormat="1"/>
-    <w:lsdException w:name="Emphasis" w:uiPriority="20" w:qFormat="1"/>
-    <w:lsdException w:name="Document Map" w:semiHidden="1" w:unhideWhenUsed="1"/>
-    <w:lsdException w:name="Plain Text" w:semiHidden="1" w:unhideWhenUsed="1"/>
-    <w:lsdException w:name="E-mail Signature" w:semiHidden="1" w:unhideWhenUsed="1"/>
-    <w:lsdException w:name="HTML Top of Form" w:semiHidden="1" w:unhideWhenUsed="1"/>
-    <w:lsdException w:name="HTML Bottom of Form" w:semiHidden="1" w:unhideWhenUsed="1"/>
-    <w:lsdException w:name="Normal (Web)" w:semiHidden="1" w:unhideWhenUsed="1"/>
-    <w:lsdException w:name="HTML Acronym" w:semiHidden="1" w:unhideWhenUsed="1"/>
-    <w:lsdException w:name="HTML Address" w:semiHidden="1" w:unhideWhenUsed="1"/>
-    <w:lsdException w:name="HTML Cite" w:semiHidden="1" w:unhideWhenUsed="1"/>
-    <w:lsdException w:name="HTML Code" w:semiHidden="1" w:unhideWhenUsed="1"/>
-    <w:lsdException w:name="HTML Definition" w:semiHidden="1" w:unhideWhenUsed="1"/>
-    <w:lsdException w:name="HTML Keyboard" w:semiHidden="1" w:unhideWhenUsed="1"/>
-    <w:lsdException w:name="HTML Preformatted" w:semiHidden="1" w:unhideWhenUsed="1"/>
-    <w:lsdException w:name="HTML Sample" w:semiHidden="1" w:unhideWhenUsed="1"/>
-    <w:lsdException w:name="HTML Typewriter" w:semiHidden="1" w:unhideWhenUsed="1"/>
-    <w:lsdException w:name="HTML Variable" w:semiHidden="1" w:unhideWhenUsed="1"/>
-    <w:lsdException w:name="Normal Table" w:semiHidden="1" w:unhideWhenUsed="1"/>
-    <w:lsdException w:name="annotation subject" w:semiHidden="1" w:unhideWhenUsed="1"/>
-    <w:lsdException w:name="No List" w:semiHidden="1" w:unhideWhenUsed="1"/>
-    <w:lsdException w:name="Outline List 1" w:semiHidden="1" w:unhideWhenUsed="1"/>
-    <w:lsdException w:name="Outline List 2" w:semiHidden="1" w:unhideWhenUsed="1"/>
-    <w:lsdException w:name="Outline List 3" w:semiHidden="1" w:unhideWhenUsed="1"/>
-    <w:lsdException w:name="Table Simple 1" w:semiHidden="1" w:unhideWhenUsed="1"/>
-    <w:lsdException w:name="Table Simple 2" w:semiHidden="1" w:unhideWhenUsed="1"/>
-    <w:lsdException w:name="Table Simple 3" w:semiHidden="1" w:unhideWhenUsed="1"/>
-    <w:lsdException w:name="Table Classic 1" w:semiHidden="1" w:unhideWhenUsed="1"/>
-    <w:lsdException w:name="Table Classic 2" w:semiHidden="1" w:unhideWhenUsed="1"/>
-    <w:lsdException w:name="Table Classic 3" w:semiHidden="1" w:unhideWhenUsed="1"/>
-    <w:lsdException w:name="Table Classic 4" w:semiHidden="1" w:unhideWhenUsed="1"/>
-    <w:lsdException w:name="Table Colorful 1" w:semiHidden="1" w:unhideWhenUsed="1"/>
-    <w:lsdException w:name="Table Colorful 2" w:semiHidden="1" w:unhideWhenUsed="1"/>
-    <w:lsdException w:name="Table Colorful 3" w:semiHidden="1" w:unhideWhenUsed="1"/>
-    <w:lsdException w:name="Table Columns 1" w:semiHidden="1" w:unhideWhenUsed="1"/>
-    <w:lsdException w:name="Table Columns 2" w:semiHidden="1" w:unhideWhenUsed="1"/>
-    <w:lsdException w:name="Table Columns 3" w:semiHidden="1" w:unhideWhenUsed="1"/>
-    <w:lsdException w:name="Table Columns 4" w:semiHidden="1" w:unhideWhenUsed="1"/>
-    <w:lsdException w:name="Table Columns 5" w:semiHidden="1" w:unhideWhenUsed="1"/>
-    <w:lsdException w:name="Table Grid 1" w:semiHidden="1" w:unhideWhenUsed="1"/>
-    <w:lsdException w:name="Table Grid 2" w:semiHidden="1" w:unhideWhenUsed="1"/>
-    <w:lsdException w:name="Table Grid 3" w:semiHidden="1" w:unhideWhenUsed="1"/>
-    <w:lsdException w:name="Table Grid 4" w:semiHidden="1" w:unhideWhenUsed="1"/>
-    <w:lsdException w:name="Table Grid 5" w:semiHidden="1" w:unhideWhenUsed="1"/>
-    <w:lsdException w:name="Table Grid 6" w:semiHidden="1" w:unhideWhenUsed="1"/>
-    <w:lsdException w:name="Table Grid 7" w:semiHidden="1" w:unhideWhenUsed="1"/>
-    <w:lsdException w:name="Table Grid 8" w:semiHidden="1" w:unhideWhenUsed="1"/>
-    <w:lsdException w:name="Table List 1" w:semiHidden="1" w:unhideWhenUsed="1"/>
-    <w:lsdException w:name="Table List 2" w:semiHidden="1" w:unhideWhenUsed="1"/>
-    <w:lsdException w:name="Table List 3" w:semiHidden="1" w:unhideWhenUsed="1"/>
-    <w:lsdException w:name="Table List 4" w:semiHidden="1" w:unhideWhenUsed="1"/>
-    <w:lsdException w:name="Table List 5" w:semiHidden="1" w:unhideWhenUsed="1"/>
-    <w:lsdException w:name="Table List 6" w:semiHidden="1" w:unhideWhenUsed="1"/>
-    <w:lsdException w:name="Table List 7" w:semiHidden="1" w:unhideWhenUsed="1"/>
-    <w:lsdException w:name="Table List 8" w:semiHidden="1" w:unhideWhenUsed="1"/>
-    <w:lsdException w:name="Table 3D effects 1" w:semiHidden="1" w:unhideWhenUsed="1"/>
-    <w:lsdException w:name="Table 3D effects 2" w:semiHidden="1" w:unhideWhenUsed="1"/>
-    <w:lsdException w:name="Table 3D effects 3" w:semiHidden="1" w:unhideWhenUsed="1"/>
-    <w:lsdException w:name="Table Contemporary" w:semiHidden="1" w:unhideWhenUsed="1"/>
-    <w:lsdException w:name="Table Elegant" w:semiHidden="1" w:unhideWhenUsed="1"/>
-    <w:lsdException w:name="Table Professional" w:semiHidden="1" w:unhideWhenUsed="1"/>
-    <w:lsdException w:name="Table Subtle 1" w:semiHidden="1" w:unhideWhenUsed="1"/>
-    <w:lsdException w:name="Table Subtle 2" w:semiHidden="1" w:unhideWhenUsed="1"/>
-    <w:lsdException w:name="Table Web 1" w:semiHidden="1" w:unhideWhenUsed="1"/>
-    <w:lsdException w:name="Table Web 2" w:semiHidden="1" w:unhideWhenUsed="1"/>
-    <w:lsdException w:name="Table Web 3" w:semiHidden="1" w:unhideWhenUsed="1"/>
-    <w:lsdException w:name="Balloon Text" w:semiHidden="1" w:unhideWhenUsed="1"/>
-    <w:lsdException w:name="Table Grid" w:uiPriority="39"/>
-    <w:lsdException w:name="Table Theme" w:semiHidden="1" w:unhideWhenUsed="1"/>
-    <w:lsdException w:name="Placeholder Text" w:semiHidden="1"/>
-    <w:lsdException w:name="No Spacing" w:uiPriority="1" w:qFormat="1"/>
-    <w:lsdException w:name="Light Shading" w:uiPriority="60"/>
-    <w:lsdException w:name="Light List" w:uiPriority="61"/>
-    <w:lsdException w:name="Light Grid" w:uiPriority="62"/>
-    <w:lsdException w:name="Medium Shading 1" w:uiPriority="63"/>
-    <w:lsdException w:name="Medium Shading 2" w:uiPriority="64"/>
-    <w:lsdException w:name="Medium List 1" w:uiPriority="65"/>
-    <w:lsdException w:name="Medium List 2" w:uiPriority="66"/>
-    <w:lsdException w:name="Medium Grid 1" w:uiPriority="67"/>
-    <w:lsdException w:name="Medium Grid 2" w:uiPriority="68"/>
-    <w:lsdException w:name="Medium Grid 3" w:uiPriority="69"/>
-    <w:lsdException w:name="Dark List" w:uiPriority="70"/>
-    <w:lsdException w:name="Colorful Shading" w:uiPriority="71"/>
-    <w:lsdException w:name="Colorful List" w:uiPriority="72"/>
-    <w:lsdException w:name="Colorful Grid" w:uiPriority="73"/>
-    <w:lsdException w:name="Light Shading Accent 1" w:uiPriority="60"/>
-    <w:lsdException w:name="Light List Accent 1" w:uiPriority="61"/>
-    <w:lsdException w:name="Light Grid Accent 1" w:uiPriority="62"/>
-    <w:lsdException w:name="Medium Shading 1 Accent 1" w:uiPriority="63"/>
-    <w:lsdException w:name="Medium Shading 2 Accent 1" w:uiPriority="64"/>
-    <w:lsdException w:name="Medium List 1 Accent 1" w:uiPriority="65"/>
-    <w:lsdException w:name="Revision" w:semiHidden="1"/>
-    <w:lsdException w:name="List Paragraph" w:uiPriority="34" w:qFormat="1"/>
-    <w:lsdException w:name="Quote" w:uiPriority="29" w:qFormat="1"/>
-    <w:lsdException w:name="Intense Quote" w:uiPriority="30" w:qFormat="1"/>
-    <w:lsdException w:name="Medium List 2 Accent 1" w:uiPriority="66"/>
-    <w:lsdException w:name="Medium Grid 1 Accent 1" w:uiPriority="67"/>
-    <w:lsdException w:name="Medium Grid 2 Accent 1" w:uiPriority="68"/>
-    <w:lsdException w:name="Medium Grid 3 Accent 1" w:uiPriority="69"/>
-    <w:lsdException w:name="Dark List Accent 1" w:uiPriority="70"/>
-    <w:lsdException w:name="Colorful Shading Accent 1" w:uiPriority="71"/>
-    <w:lsdException w:name="Colorful List Accent 1" w:uiPriority="72"/>
-    <w:lsdException w:name="Colorful Grid Accent 1" w:uiPriority="73"/>
-    <w:lsdException w:name="Light Shading Accent 2" w:uiPriority="60"/>
-    <w:lsdException w:name="Light List Accent 2" w:uiPriority="61"/>
-    <w:lsdException w:name="Light Grid Accent 2" w:uiPriority="62"/>
-    <w:lsdException w:name="Medium Shading 1 Accent 2" w:uiPriority="63"/>
-    <w:lsdException w:name="Medium Shading 2 Accent 2" w:uiPriority="64"/>
-    <w:lsdException w:name="Medium List 1 Accent 2" w:uiPriority="65"/>
-    <w:lsdException w:name="Medium List 2 Accent 2" w:uiPriority="66"/>
-    <w:lsdException w:name="Medium Grid 1 Accent 2" w:uiPriority="67"/>
-    <w:lsdException w:name="Medium Grid 2 Accent 2" w:uiPriority="68"/>
-    <w:lsdException w:name="Medium Grid 3 Accent 2" w:uiPriority="69"/>
-    <w:lsdException w:name="Dark List Accent 2" w:uiPriority="70"/>
-    <w:lsdException w:name="Colorful Shading Accent 2" w:uiPriority="71"/>
-    <w:lsdException w:name="Colorful List Accent 2" w:uiPriority="72"/>
-    <w:lsdException w:name="Colorful Grid Accent 2" w:uiPriority="73"/>
-    <w:lsdException w:name="Light Shading Accent 3" w:uiPriority="60"/>
-    <w:lsdException w:name="Light List Accent 3" w:uiPriority="61"/>
-    <w:lsdException w:name="Light Grid Accent 3" w:uiPriority="62"/>
-    <w:lsdException w:name="Medium Shading 1 Accent 3" w:uiPriority="63"/>
-    <w:lsdException w:name="Medium Shading 2 Accent 3" w:uiPriority="64"/>
-    <w:lsdException w:name="Medium List 1 Accent 3" w:uiPriority="65"/>
-    <w:lsdException w:name="Medium List 2 Accent 3" w:uiPriority="66"/>
-    <w:lsdException w:name="Medium Grid 1 Accent 3" w:uiPriority="67"/>
-    <w:lsdException w:name="Medium Grid 2 Accent 3" w:uiPriority="68"/>
-    <w:lsdException w:name="Medium Grid 3 Accent 3" w:uiPriority="69"/>
-    <w:lsdException w:name="Dark List Accent 3" w:uiPriority="70"/>
-    <w:lsdException w:name="Colorful Shading Accent 3" w:uiPriority="71"/>
-    <w:lsdException w:name="Colorful List Accent 3" w:uiPriority="72"/>
-    <w:lsdException w:name="Colorful Grid Accent 3" w:uiPriority="73"/>
-    <w:lsdException w:name="Light Shading Accent 4" w:uiPriority="60"/>
-    <w:lsdException w:name="Light List Accent 4" w:uiPriority="61"/>
-    <w:lsdException w:name="Light Grid Accent 4" w:uiPriority="62"/>
-    <w:lsdException w:name="Medium Shading 1 Accent 4" w:uiPriority="63"/>
-    <w:lsdException w:name="Medium Shading 2 Accent 4" w:uiPriority="64"/>
-    <w:lsdException w:name="Medium List 1 Accent 4" w:uiPriority="65"/>
-    <w:lsdException w:name="Medium List 2 Accent 4" w:uiPriority="66"/>
-    <w:lsdException w:name="Medium Grid 1 Accent 4" w:uiPriority="67"/>
-    <w:lsdException w:name="Medium Grid 2 Accent 4" w:uiPriority="68"/>
-    <w:lsdException w:name="Medium Grid 3 Accent 4" w:uiPriority="69"/>
-    <w:lsdException w:name="Dark List Accent 4" w:uiPriority="70"/>
-    <w:lsdException w:name="Colorful Shading Accent 4" w:uiPriority="71"/>
-    <w:lsdException w:name="Colorful List Accent 4" w:uiPriority="72"/>
-    <w:lsdException w:name="Colorful Grid Accent 4" w:uiPriority="73"/>
-    <w:lsdException w:name="Light Shading Accent 5" w:uiPriority="60"/>
-    <w:lsdException w:name="Light List Accent 5" w:uiPriority="61"/>
-    <w:lsdException w:name="Light Grid Accent 5" w:uiPriority="62"/>
-    <w:lsdException w:name="Medium Shading 1 Accent 5" w:uiPriority="63"/>
-    <w:lsdException w:name="Medium Shading 2 Accent 5" w:uiPriority="64"/>
-    <w:lsdException w:name="Medium List 1 Accent 5" w:uiPriority="65"/>
-    <w:lsdException w:name="Medium List 2 Accent 5" w:uiPriority="66"/>
-    <w:lsdException w:name="Medium Grid 1 Accent 5" w:uiPriority="67"/>
-    <w:lsdException w:name="Medium Grid 2 Accent 5" w:uiPriority="68"/>
-    <w:lsdException w:name="Medium Grid 3 Accent 5" w:uiPriority="69"/>
-    <w:lsdException w:name="Dark List Accent 5" w:uiPriority="70"/>
-    <w:lsdException w:name="Colorful Shading Accent 5" w:uiPriority="71"/>
-    <w:lsdException w:name="Colorful List Accent 5" w:uiPriority="72"/>
-    <w:lsdException w:name="Colorful Grid Accent 5" w:uiPriority="73"/>
-    <w:lsdException w:name="Light Shading Accent 6" w:uiPriority="60"/>
-    <w:lsdException w:name="Light List Accent 6" w:uiPriority="61"/>
-    <w:lsdException w:name="Light Grid Accent 6" w:uiPriority="62"/>
-    <w:lsdException w:name="Medium Shading 1 Accent 6" w:uiPriority="63"/>
-    <w:lsdException w:name="Medium Shading 2 Accent 6" w:uiPriority="64"/>
-    <w:lsdException w:name="Medium List 1 Accent 6" w:uiPriority="65"/>
-    <w:lsdException w:name="Medium List 2 Accent 6" w:uiPriority="66"/>
-    <w:lsdException w:name="Medium Grid 1 Accent 6" w:uiPriority="67"/>
-    <w:lsdException w:name="Medium Grid 2 Accent 6" w:uiPriority="68"/>
-    <w:lsdException w:name="Medium Grid 3 Accent 6" w:uiPriority="69"/>
-    <w:lsdException w:name="Dark List Accent 6" w:uiPriority="70"/>
-    <w:lsdException w:name="Colorful Shading Accent 6" w:uiPriority="71"/>
-    <w:lsdException w:name="Colorful List Accent 6" w:uiPriority="72"/>
-    <w:lsdException w:name="Colorful Grid Accent 6" w:uiPriority="73"/>
-    <w:lsdException w:name="Subtle Emphasis" w:uiPriority="19" w:qFormat="1"/>
-    <w:lsdException w:name="Intense Emphasis" w:uiPriority="21" w:qFormat="1"/>
-    <w:lsdException w:name="Subtle Reference" w:uiPriority="31" w:qFormat="1"/>
-    <w:lsdException w:name="Intense Reference" w:uiPriority="32" w:qFormat="1"/>
-    <w:lsdException w:name="Book Title" w:uiPriority="33" w:qFormat="1"/>
-    <w:lsdException w:name="Bibliography" w:semiHidden="1" w:uiPriority="37" w:unhideWhenUsed="1"/>
-    <w:lsdException w:name="TOC Heading" w:semiHidden="1" w:uiPriority="39" w:unhideWhenUsed="1" w:qFormat="1"/>
-    <w:lsdException w:name="Plain Table 1" w:uiPriority="41"/>
-    <w:lsdException w:name="Plain Table 2" w:uiPriority="42"/>
-    <w:lsdException w:name="Plain Table 3" w:uiPriority="43"/>
-    <w:lsdException w:name="Plain Table 4" w:uiPriority="44"/>
-    <w:lsdException w:name="Plain Table 5" w:uiPriority="45"/>
-    <w:lsdException w:name="Grid Table Light" w:uiPriority="40"/>
-    <w:lsdException w:name="Grid Table 1 Light" w:uiPriority="46"/>
-    <w:lsdException w:name="Grid Table 2" w:uiPriority="47"/>
-    <w:lsdException w:name="Grid Table 3" w:uiPriority="48"/>
-    <w:lsdException w:name="Grid Table 4" w:uiPriority="49"/>
-    <w:lsdException w:name="Grid Table 5 Dark" w:uiPriority="50"/>
-    <w:lsdException w:name="Grid Table 6 Colorful" w:uiPriority="51"/>
-    <w:lsdException w:name="Grid Table 7 Colorful" w:uiPriority="52"/>
-    <w:lsdException w:name="Grid Table 1 Light Accent 1" w:uiPriority="46"/>
-    <w:lsdException w:name="Grid Table 2 Accent 1" w:uiPriority="47"/>
-    <w:lsdException w:name="Grid Table 3 Accent 1" w:uiPriority="48"/>
-    <w:lsdException w:name="Grid Table 4 Accent 1" w:uiPriority="49"/>
-    <w:lsdException w:name="Grid Table 5 Dark Accent 1" w:uiPriority="50"/>
-    <w:lsdException w:name="Grid Table 6 Colorful Accent 1" w:uiPriority="51"/>
-    <w:lsdException w:name="Grid Table 7 Colorful Accent 1" w:uiPriority="52"/>
-    <w:lsdException w:name="Grid Table 1 Light Accent 2" w:uiPriority="46"/>
-    <w:lsdException w:name="Grid Table 2 Accent 2" w:uiPriority="47"/>
-    <w:lsdException w:name="Grid Table 3 Accent 2" w:uiPriority="48"/>
-    <w:lsdException w:name="Grid Table 4 Accent 2" w:uiPriority="49"/>
-    <w:lsdException w:name="Grid Table 5 Dark Accent 2" w:uiPriority="50"/>
-    <w:lsdException w:name="Grid Table 6 Colorful Accent 2" w:uiPriority="51"/>
-    <w:lsdException w:name="Grid Table 7 Colorful Accent 2" w:uiPriority="52"/>
-    <w:lsdException w:name="Grid Table 1 Light Accent 3" w:uiPriority="46"/>
-    <w:lsdException w:name="Grid Table 2 Accent 3" w:uiPriority="47"/>
-    <w:lsdException w:name="Grid Table 3 Accent 3" w:uiPriority="48"/>
-    <w:lsdException w:name="Grid Table 4 Accent 3" w:uiPriority="49"/>
-    <w:lsdException w:name="Grid Table 5 Dark Accent 3" w:uiPriority="50"/>
-    <w:lsdException w:name="Grid Table 6 Colorful Accent 3" w:uiPriority="51"/>
-    <w:lsdException w:name="Grid Table 7 Colorful Accent 3" w:uiPriority="52"/>
-    <w:lsdException w:name="Grid Table 1 Light Accent 4" w:uiPriority="46"/>
-    <w:lsdException w:name="Grid Table 2 Accent 4" w:uiPriority="47"/>
-    <w:lsdException w:name="Grid Table 3 Accent 4" w:uiPriority="48"/>
-    <w:lsdException w:name="Grid Table 4 Accent 4" w:uiPriority="49"/>
-    <w:lsdException w:name="Grid Table 5 Dark Accent 4" w:uiPriority="50"/>
-    <w:lsdException w:name="Grid Table 6 Colorful Accent 4" w:uiPriority="51"/>
-    <w:lsdException w:name="Grid Table 7 Colorful Accent 4" w:uiPriority="52"/>
-    <w:lsdException w:name="Grid Table 1 Light Accent 5" w:uiPriority="46"/>
-    <w:lsdException w:name="Grid Table 2 Accent 5" w:uiPriority="47"/>
-    <w:lsdException w:name="Grid Table 3 Accent 5" w:uiPriority="48"/>
-    <w:lsdException w:name="Grid Table 4 Accent 5" w:uiPriority="49"/>
-    <w:lsdException w:name="Grid Table 5 Dark Accent 5" w:uiPriority="50"/>
-    <w:lsdException w:name="Grid Table 6 Colorful Accent 5" w:uiPriority="51"/>
-    <w:lsdException w:name="Grid Table 7 Colorful Accent 5" w:uiPriority="52"/>
-    <w:lsdException w:name="Grid Table 1 Light Accent 6" w:uiPriority="46"/>
-    <w:lsdException w:name="Grid Table 2 Accent 6" w:uiPriority="47"/>
-    <w:lsdException w:name="Grid Table 3 Accent 6" w:uiPriority="48"/>
-    <w:lsdException w:name="Grid Table 4 Accent 6" w:uiPriority="49"/>
-    <w:lsdException w:name="Grid Table 5 Dark Accent 6" w:uiPriority="50"/>
-    <w:lsdException w:name="Grid Table 6 Colorful Accent 6" w:uiPriority="51"/>
-    <w:lsdException w:name="Grid Table 7 Colorful Accent 6" w:uiPriority="52"/>
-    <w:lsdException w:name="List Table 1 Light" w:uiPriority="46"/>
-    <w:lsdException w:name="List Table 2" w:uiPriority="47"/>
-    <w:lsdException w:name="List Table 3" w:uiPriority="48"/>
-    <w:lsdException w:name="List Table 4" w:uiPriority="49"/>
-    <w:lsdException w:name="List Table 5 Dark" w:uiPriority="50"/>
-    <w:lsdException w:name="List Table 6 Colorful" w:uiPriority="51"/>
-    <w:lsdException w:name="List Table 7 Colorful" w:uiPriority="52"/>
-    <w:lsdException w:name="List Table 1 Light Accent 1" w:uiPriority="46"/>
-    <w:lsdException w:name="List Table 2 Accent 1" w:uiPriority="47"/>
-    <w:lsdException w:name="List Table 3 Accent 1" w:uiPriority="48"/>
-    <w:lsdException w:name="List Table 4 Accent 1" w:uiPriority="49"/>
-    <w:lsdException w:name="List Table 5 Dark Accent 1" w:uiPriority="50"/>
-    <w:lsdException w:name="List Table 6 Colorful Accent 1" w:uiPriority="51"/>
-    <w:lsdException w:name="List Table 7 Colorful Accent 1" w:uiPriority="52"/>
-    <w:lsdException w:name="List Table 1 Light Accent 2" w:uiPriority="46"/>
-    <w:lsdException w:name="List Table 2 Accent 2" w:uiPriority="47"/>
-    <w:lsdException w:name="List Table 3 Accent 2" w:uiPriority="48"/>
-    <w:lsdException w:name="List Table 4 Accent 2" w:uiPriority="49"/>
-    <w:lsdException w:name="List Table 5 Dark Accent 2" w:uiPriority="50"/>
-    <w:lsdException w:name="List Table 6 Colorful Accent 2" w:uiPriority="51"/>
-    <w:lsdException w:name="List Table 7 Colorful Accent 2" w:uiPriority="52"/>
-    <w:lsdException w:name="List Table 1 Light Accent 3" w:uiPriority="46"/>
-    <w:lsdException w:name="List Table 2 Accent 3" w:uiPriority="47"/>
-    <w:lsdException w:name="List Table 3 Accent 3" w:uiPriority="48"/>
-    <w:lsdException w:name="List Table 4 Accent 3" w:uiPriority="49"/>
-    <w:lsdException w:name="List Table 5 Dark Accent 3" w:uiPriority="50"/>
-    <w:lsdException w:name="List Table 6 Colorful Accent 3" w:uiPriority="51"/>
-    <w:lsdException w:name="List Table 7 Colorful Accent 3" w:uiPriority="52"/>
-    <w:lsdException w:name="List Table 1 Light Accent 4" w:uiPriority="46"/>
-    <w:lsdException w:name="List Table 2 Accent 4" w:uiPriority="47"/>
-    <w:lsdException w:name="List Table 3 Accent 4" w:uiPriority="48"/>
-    <w:lsdException w:name="List Table 4 Accent 4" w:uiPriority="49"/>
-    <w:lsdException w:name="List Table 5 Dark Accent 4" w:uiPriority="50"/>
-    <w:lsdException w:name="List Table 6 Colorful Accent 4" w:uiPriority="51"/>
-    <w:lsdException w:name="List Table 7 Colorful Accent 4" w:uiPriority="52"/>
-    <w:lsdException w:name="List Table 1 Light Accent 5" w:uiPriority="46"/>
-    <w:lsdException w:name="List Table 2 Accent 5" w:uiPriority="47"/>
-    <w:lsdException w:name="List Table 3 Accent 5" w:uiPriority="48"/>
-    <w:lsdException w:name="List Table 4 Accent 5" w:uiPriority="49"/>
-    <w:lsdException w:name="List Table 5 Dark Accent 5" w:uiPriority="50"/>
-    <w:lsdException w:name="List Table 6 Colorful Accent 5" w:uiPriority="51"/>
-    <w:lsdException w:name="List Table 7 Colorful Accent 5" w:uiPriority="52"/>
-    <w:lsdException w:name="List Table 1 Light Accent 6" w:uiPriority="46"/>
-    <w:lsdException w:name="List Table 2 Accent 6" w:uiPriority="47"/>
-    <w:lsdException w:name="List Table 3 Accent 6" w:uiPriority="48"/>
-    <w:lsdException w:name="List Table 4 Accent 6" w:uiPriority="49"/>
-    <w:lsdException w:name="List Table 5 Dark Accent 6" w:uiPriority="50"/>
-    <w:lsdException w:name="List Table 6 Colorful Accent 6" w:uiPriority="51"/>
-    <w:lsdException w:name="List Table 7 Colorful Accent 6" w:uiPriority="52"/>
-    <w:lsdException w:name="Mention" w:semiHidden="1" w:unhideWhenUsed="1"/>
-    <w:lsdException w:name="Smart Hyperlink" w:semiHidden="1" w:unhideWhenUsed="1"/>
-    <w:lsdException w:name="Hashtag" w:semiHidden="1" w:unhideWhenUsed="1"/>
-    <w:lsdException w:name="Unresolved Mention" w:semiHidden="1" w:unhideWhenUsed="1"/>
-  </w:latentStyles>
-  <w:style w:type="paragraph" w:default="1" w:styleId="Normal">
-    <w:name w:val="Normal"/>
-    <w:qFormat/>
-  </w:style>
-  <w:style w:type="character" w:default="1" w:styleId="DefaultParagraphFont">
-    <w:name w:val="Default Paragraph Font"/>
-    <w:uiPriority w:val="1"/>
-    <w:semiHidden/>
-    <w:unhideWhenUsed/>
-  </w:style>
-  <w:style w:type="table" w:default="1" w:styleId="TableNormal">
-    <w:name w:val="Normal Table"/>
-    <w:uiPriority w:val="99"/>
-    <w:semiHidden/>
-    <w:unhideWhenUsed/>
-    <w:tblPr>
-      <w:tblInd w:w="0" w:type="dxa"/>
-      <w:tblCellMar>
-        <w:top w:w="0" w:type="dxa"/>
-        <w:left w:w="108" w:type="dxa"/>
-        <w:bottom w:w="0" w:type="dxa"/>
-        <w:right w:w="108" w:type="dxa"/>
-      </w:tblCellMar>
-    </w:tblPr>
-  </w:style>
-  <w:style w:type="numbering" w:default="1" w:styleId="NoList">
-    <w:name w:val="No List"/>
-    <w:uiPriority w:val="99"/>
-    <w:semiHidden/>
-    <w:unhideWhenUsed/>
-  </w:style>
-  <w:style w:type="paragraph" w:customStyle="1" w:styleId="A00BDFD42DC24BA5BE94B946FFF50F0C">
-    <w:name w:val="A00BDFD42DC24BA5BE94B946FFF50F0C"/>
-    <w:rsid w:val="004D2F39"/>
-  </w:style>
-</w:styles>
-</file>
-
-<file path=word/glossary/webSettings.xml><?xml version="1.0" encoding="utf-8"?>
-<w:webSettings xmlns:mc="http://schemas.openxmlformats.org/markup-compatibility/2006" xmlns:r="http://schemas.openxmlformats.org/officeDocument/2006/relationships" xmlns:w="http://schemas.openxmlformats.org/wordprocessingml/2006/main" xmlns:w14="http://schemas.microsoft.com/office/word/2010/wordml" xmlns:w15="http://schemas.microsoft.com/office/word/2012/wordml" xmlns:w16cid="http://schemas.microsoft.com/office/word/2016/wordml/cid" xmlns:w16se="http://schemas.microsoft.com/office/word/2015/wordml/symex" mc:Ignorable="w14 w15 w16se w16cid">
-  <w:optimizeForBrowser/>
-  <w:allowPNG/>
-</w:webSettings>
 </file>
 
 <file path=word/theme/theme1.xml><?xml version="1.0" encoding="utf-8"?>
@@ -7346,7 +6862,7 @@
 </file>
 
 <file path=customXml/itemProps1.xml><?xml version="1.0" encoding="utf-8"?>
-<ds:datastoreItem xmlns:ds="http://schemas.openxmlformats.org/officeDocument/2006/customXml" ds:itemID="{3DDF81D0-B310-4AAE-9EC1-767B09F90AA5}">
+<ds:datastoreItem xmlns:ds="http://schemas.openxmlformats.org/officeDocument/2006/customXml" ds:itemID="{179B3BC7-3DD3-4A42-B9CE-D0A5464DABF7}">
   <ds:schemaRefs>
     <ds:schemaRef ds:uri="http://schemas.openxmlformats.org/officeDocument/2006/bibliography"/>
   </ds:schemaRefs>
